--- a/Passage de la modélisation au relationnel.docx
+++ b/Passage de la modélisation au relationnel.docx
@@ -2,6 +2,133 @@
 <file path=word/document.xml><?xml version="1.0" encoding="utf-8"?>
 <w:document xmlns:wpc="http://schemas.microsoft.com/office/word/2010/wordprocessingCanvas" xmlns:mo="http://schemas.microsoft.com/office/mac/office/2008/main" xmlns:mc="http://schemas.openxmlformats.org/markup-compatibility/2006" xmlns:mv="urn:schemas-microsoft-com:mac:vml" xmlns:o="urn:schemas-microsoft-com:office:office" xmlns:r="http://schemas.openxmlformats.org/officeDocument/2006/relationships" xmlns:m="http://schemas.openxmlformats.org/officeDocument/2006/math" xmlns:v="urn:schemas-microsoft-com:vml" xmlns:wp14="http://schemas.microsoft.com/office/word/2010/wordprocessingDrawing" xmlns:wp="http://schemas.openxmlformats.org/drawingml/2006/wordprocessingDrawing" xmlns:w10="urn:schemas-microsoft-com:office:word" xmlns:w="http://schemas.openxmlformats.org/wordprocessingml/2006/main" xmlns:w14="http://schemas.microsoft.com/office/word/2010/wordml" xmlns:w15="http://schemas.microsoft.com/office/word/2012/wordml" xmlns:wpg="http://schemas.microsoft.com/office/word/2010/wordprocessingGroup" xmlns:wpi="http://schemas.microsoft.com/office/word/2010/wordprocessingInk" xmlns:wne="http://schemas.microsoft.com/office/word/2006/wordml" xmlns:wps="http://schemas.microsoft.com/office/word/2010/wordprocessingShape" mc:Ignorable="w14 w15 wp14">
   <w:body>
+    <w:p/>
+    <w:p>
+      <w:pPr>
+        <w:jc w:val="center"/>
+        <w:rPr>
+          <w:b/>
+          <w:sz w:val="40"/>
+          <w:szCs w:val="40"/>
+        </w:rPr>
+      </w:pPr>
+    </w:p>
+    <w:p>
+      <w:pPr>
+        <w:jc w:val="center"/>
+        <w:rPr>
+          <w:b/>
+          <w:sz w:val="40"/>
+          <w:szCs w:val="40"/>
+        </w:rPr>
+      </w:pPr>
+    </w:p>
+    <w:p>
+      <w:pPr>
+        <w:jc w:val="center"/>
+        <w:rPr>
+          <w:b/>
+          <w:sz w:val="40"/>
+          <w:szCs w:val="40"/>
+        </w:rPr>
+      </w:pPr>
+    </w:p>
+    <w:p>
+      <w:pPr>
+        <w:jc w:val="center"/>
+        <w:rPr>
+          <w:b/>
+          <w:sz w:val="40"/>
+          <w:szCs w:val="40"/>
+        </w:rPr>
+      </w:pPr>
+      <w:r>
+        <w:rPr>
+          <w:b/>
+          <w:sz w:val="40"/>
+          <w:szCs w:val="40"/>
+        </w:rPr>
+        <w:t xml:space="preserve">Université Dauphine </w:t>
+      </w:r>
+    </w:p>
+    <w:p>
+      <w:pPr>
+        <w:jc w:val="center"/>
+        <w:rPr>
+          <w:b/>
+          <w:sz w:val="40"/>
+          <w:szCs w:val="40"/>
+        </w:rPr>
+      </w:pPr>
+      <w:r>
+        <w:rPr>
+          <w:b/>
+          <w:sz w:val="40"/>
+          <w:szCs w:val="40"/>
+        </w:rPr>
+        <w:t>Mini-Projet Bases de données relationnelles</w:t>
+      </w:r>
+    </w:p>
+    <w:p>
+      <w:pPr>
+        <w:jc w:val="center"/>
+        <w:rPr>
+          <w:b/>
+          <w:sz w:val="40"/>
+          <w:szCs w:val="40"/>
+        </w:rPr>
+      </w:pPr>
+      <w:r>
+        <w:rPr>
+          <w:b/>
+          <w:sz w:val="40"/>
+          <w:szCs w:val="40"/>
+        </w:rPr>
+        <w:t>Licence MIDO troisième</w:t>
+      </w:r>
+      <w:r>
+        <w:rPr>
+          <w:b/>
+          <w:sz w:val="40"/>
+          <w:szCs w:val="40"/>
+        </w:rPr>
+        <w:t xml:space="preserve"> année par alternance</w:t>
+      </w:r>
+    </w:p>
+    <w:p>
+      <w:pPr>
+        <w:jc w:val="center"/>
+        <w:rPr>
+          <w:b/>
+          <w:sz w:val="40"/>
+          <w:szCs w:val="40"/>
+        </w:rPr>
+      </w:pPr>
+    </w:p>
+    <w:p>
+      <w:pPr>
+        <w:jc w:val="center"/>
+        <w:rPr>
+          <w:b/>
+          <w:sz w:val="40"/>
+          <w:szCs w:val="40"/>
+        </w:rPr>
+      </w:pPr>
+      <w:r>
+        <w:rPr>
+          <w:b/>
+          <w:sz w:val="40"/>
+          <w:szCs w:val="40"/>
+        </w:rPr>
+        <w:t>Francisco Javier Martínez Lago</w:t>
+      </w:r>
+    </w:p>
+    <w:p>
+      <w:r>
+        <w:br w:type="page"/>
+      </w:r>
+    </w:p>
+    <w:p/>
     <w:p>
       <w:pPr>
         <w:pStyle w:val="Pardeliste"/>
@@ -23,8 +150,31 @@
     <w:p/>
     <w:p>
       <w:r>
-        <w:t xml:space="preserve">La base de données a été créée sur pgAdmin4 pour Mac. </w:t>
-      </w:r>
+        <w:t>La</w:t>
+      </w:r>
+      <w:r>
+        <w:t xml:space="preserve"> base de données a été créée en utilisant le logiciel d'administration de bases de données</w:t>
+      </w:r>
+      <w:r>
+        <w:t xml:space="preserve"> pgAdmin4</w:t>
+      </w:r>
+      <w:r>
+        <w:t xml:space="preserve"> sur un ordinateur </w:t>
+      </w:r>
+      <w:r>
+        <w:t>Mac</w:t>
+      </w:r>
+      <w:r>
+        <w:t>intosh</w:t>
+      </w:r>
+      <w:r>
+        <w:t xml:space="preserve">. </w:t>
+      </w:r>
+      <w:r>
+        <w:t>3 requêtes d'interrogation et un trigger sont demandés car il s'agit d'un travail individuel.</w:t>
+      </w:r>
+    </w:p>
+    <w:p>
       <w:r>
         <w:t xml:space="preserve">Le sport choisi est Football. </w:t>
       </w:r>
@@ -32,20 +182,22 @@
         <w:t xml:space="preserve">On a créé </w:t>
       </w:r>
       <w:r>
-        <w:t>8 tables</w:t>
+        <w:t xml:space="preserve">8 </w:t>
+      </w:r>
+      <w:r>
+        <w:t>relations</w:t>
       </w:r>
       <w:r>
         <w:t xml:space="preserve"> au total, </w:t>
       </w:r>
       <w:r>
-        <w:t xml:space="preserve">5 à partir des classes du diagramme, et 3 à partir des relations </w:t>
-      </w:r>
-    </w:p>
-    <w:p>
-      <w:r>
-        <w:t xml:space="preserve">* - *. </w:t>
-      </w:r>
-    </w:p>
+        <w:t>5 à partir des classes du diagram</w:t>
+      </w:r>
+      <w:r>
+        <w:t xml:space="preserve">me, et 3 à partir des relations de type * - *.   </w:t>
+      </w:r>
+    </w:p>
+    <w:p/>
     <w:p>
       <w:pPr>
         <w:pStyle w:val="Pardeliste"/>
@@ -55,19 +207,62 @@
         </w:numPr>
       </w:pPr>
       <w:r>
+        <w:rPr>
+          <w:i/>
+          <w:spacing w:val="10"/>
+        </w:rPr>
         <w:t>Match</w:t>
       </w:r>
-    </w:p>
-    <w:p>
-      <w:pPr>
-        <w:ind w:left="708"/>
+      <w:r>
+        <w:rPr>
+          <w:b/>
+          <w:i/>
+          <w:spacing w:val="10"/>
+        </w:rPr>
+        <w:t xml:space="preserve"> (</w:t>
+      </w:r>
+      <w:r>
+        <w:rPr>
+          <w:i/>
+          <w:spacing w:val="10"/>
+          <w:u w:val="single"/>
+        </w:rPr>
+        <w:t>matchID</w:t>
+      </w:r>
+      <w:r>
+        <w:rPr>
+          <w:i/>
+          <w:spacing w:val="10"/>
+        </w:rPr>
+        <w:t>, date</w:t>
+      </w:r>
+      <w:r>
+        <w:t xml:space="preserve">match, heure_debut, heure_fin) </w:t>
+      </w:r>
+    </w:p>
+    <w:p>
+      <w:pPr>
+        <w:pStyle w:val="Pardeliste"/>
+        <w:ind w:firstLine="696"/>
       </w:pPr>
       <w:r>
         <w:t>J’ai créé un attribut additionnel appelé Ma</w:t>
       </w:r>
       <w:r>
-        <w:t xml:space="preserve">tchID qui sera la clé primaire et une contrainte pour que l'heure fin ne puisse être introduite que quand l'heure de début es la date existent. </w:t>
-      </w:r>
+        <w:t>tchID qui sera la clé primaire et une contrainte pour que l'heure fin ne puisse être introdui</w:t>
+      </w:r>
+      <w:r>
+        <w:t>te que si l'heure de début et</w:t>
+      </w:r>
+      <w:r>
+        <w:t xml:space="preserve"> la date existent. </w:t>
+      </w:r>
+    </w:p>
+    <w:p>
+      <w:pPr>
+        <w:pStyle w:val="Pardeliste"/>
+        <w:ind w:firstLine="696"/>
+      </w:pPr>
     </w:p>
     <w:p>
       <w:pPr>
@@ -76,18 +271,38 @@
           <w:ilvl w:val="1"/>
           <w:numId w:val="1"/>
         </w:numPr>
+        <w:ind w:left="708"/>
       </w:pPr>
       <w:r>
         <w:t>Equipe</w:t>
       </w:r>
-    </w:p>
-    <w:p>
-      <w:pPr>
-        <w:ind w:left="708"/>
+      <w:r>
+        <w:t xml:space="preserve"> (</w:t>
+      </w:r>
+      <w:r>
+        <w:rPr>
+          <w:u w:val="single"/>
+        </w:rPr>
+        <w:t>nomequipe</w:t>
+      </w:r>
+      <w:r>
+        <w:t>, numJoueurs)</w:t>
+      </w:r>
+    </w:p>
+    <w:p>
+      <w:pPr>
+        <w:pStyle w:val="Pardeliste"/>
+        <w:ind w:left="708" w:firstLine="708"/>
       </w:pPr>
       <w:r>
         <w:t>Le nom de l’équipe sera la clé primaire.</w:t>
       </w:r>
+    </w:p>
+    <w:p>
+      <w:pPr>
+        <w:pStyle w:val="Pardeliste"/>
+        <w:ind w:left="708" w:firstLine="708"/>
+      </w:pPr>
     </w:p>
     <w:p>
       <w:pPr>
@@ -98,12 +313,40 @@
         </w:numPr>
       </w:pPr>
       <w:r>
-        <w:t>Jouer</w:t>
-      </w:r>
-    </w:p>
-    <w:p>
-      <w:pPr>
-        <w:pStyle w:val="Pardeliste"/>
+        <w:t>Joue</w:t>
+      </w:r>
+      <w:r>
+        <w:t>u</w:t>
+      </w:r>
+      <w:r>
+        <w:t>r</w:t>
+      </w:r>
+      <w:r>
+        <w:t xml:space="preserve"> (</w:t>
+      </w:r>
+      <w:r>
+        <w:rPr>
+          <w:u w:val="single"/>
+        </w:rPr>
+        <w:t>numero</w:t>
+      </w:r>
+      <w:r>
+        <w:t>, #</w:t>
+      </w:r>
+      <w:r>
+        <w:rPr>
+          <w:u w:val="single"/>
+        </w:rPr>
+        <w:t>nomequipe</w:t>
+      </w:r>
+      <w:r>
+        <w:t>, nom, prenom, datenaissance)</w:t>
+      </w:r>
+    </w:p>
+    <w:p>
+      <w:pPr>
+        <w:pStyle w:val="Pardeliste"/>
+        <w:ind w:firstLine="696"/>
       </w:pPr>
       <w:r>
         <w:t xml:space="preserve">Un jouer est identifié par sa clé primaire composée de son </w:t>
@@ -126,6 +369,11 @@
       <w:r>
         <w:t xml:space="preserve"> </w:t>
       </w:r>
+    </w:p>
+    <w:p>
+      <w:pPr>
+        <w:pStyle w:val="Pardeliste"/>
+      </w:pPr>
     </w:p>
     <w:p>
       <w:pPr>
@@ -138,16 +386,56 @@
       <w:r>
         <w:t>Gardien</w:t>
       </w:r>
-    </w:p>
-    <w:p>
-      <w:pPr>
-        <w:pStyle w:val="Pardeliste"/>
+      <w:r>
+        <w:t xml:space="preserve"> (</w:t>
+      </w:r>
+      <w:r>
+        <w:t>#</w:t>
+      </w:r>
+      <w:r>
+        <w:rPr>
+          <w:u w:val="single"/>
+        </w:rPr>
+        <w:t>numero</w:t>
+      </w:r>
+      <w:r>
+        <w:t>, #</w:t>
+      </w:r>
+      <w:r>
+        <w:rPr>
+          <w:u w:val="single"/>
+        </w:rPr>
+        <w:t>nomequipe)</w:t>
+      </w:r>
+    </w:p>
+    <w:p>
+      <w:pPr>
+        <w:pStyle w:val="Pardeliste"/>
+        <w:ind w:firstLine="696"/>
       </w:pPr>
       <w:r>
         <w:t>Le gardien est aussi un jouer, dont on peut simplement garder une référence à la clé primaire de joueur dans gardien.</w:t>
       </w:r>
       <w:r>
-        <w:t xml:space="preserve"> Un nuplet dans gardien ne pourra existe que si le un nuplet correspondant dans la relation joueur existe. </w:t>
+        <w:t xml:space="preserve"> Un nuplet dans gardien ne pourra existe</w:t>
+      </w:r>
+      <w:r>
+        <w:t>r que s'il existe un</w:t>
+      </w:r>
+      <w:r>
+        <w:t xml:space="preserve"> nuplet </w:t>
+      </w:r>
+      <w:r>
+        <w:t>correspondant dans la relation J</w:t>
+      </w:r>
+      <w:r>
+        <w:t>oueur</w:t>
+      </w:r>
+      <w:r>
+        <w:t>.</w:t>
+      </w:r>
+      <w:r>
+        <w:t xml:space="preserve"> </w:t>
       </w:r>
     </w:p>
     <w:p>
@@ -161,28 +449,59 @@
       <w:r>
         <w:t>But</w:t>
       </w:r>
-    </w:p>
-    <w:p>
-      <w:pPr>
-        <w:pStyle w:val="Pardeliste"/>
+      <w:r>
+        <w:t xml:space="preserve"> (</w:t>
+      </w:r>
+      <w:r>
+        <w:rPr>
+          <w:u w:val="single"/>
+        </w:rPr>
+        <w:t>butID</w:t>
+      </w:r>
+      <w:r>
+        <w:t>, heure, #matchID, #numero, #nomequipe)</w:t>
+      </w:r>
+    </w:p>
+    <w:p>
+      <w:pPr>
+        <w:pStyle w:val="Pardeliste"/>
+        <w:ind w:firstLine="696"/>
       </w:pPr>
       <w:r>
         <w:t>Un but est associé à un seul match et à u</w:t>
       </w:r>
       <w:r>
-        <w:t>n joueur qui marque et à 0 où 1</w:t>
-      </w:r>
-      <w:r>
-        <w:t xml:space="preserve"> joueur qui </w:t>
-      </w:r>
-      <w:r>
-        <w:t xml:space="preserve">assiste. </w:t>
+        <w:t>n joueur qui marque et 0 ou 1 joueur qui assiste</w:t>
+      </w:r>
+      <w:r>
+        <w:t>.</w:t>
+      </w:r>
+      <w:r>
+        <w:t xml:space="preserve"> On crée une clé primaire – butID – pour cette relation.</w:t>
+      </w:r>
+      <w:r>
+        <w:t xml:space="preserve"> </w:t>
       </w:r>
       <w:bookmarkStart w:id="0" w:name="OLE_LINK6"/>
       <w:bookmarkStart w:id="1" w:name="OLE_LINK7"/>
       <w:bookmarkStart w:id="2" w:name="OLE_LINK8"/>
       <w:r>
-        <w:t>Pour les relations avec Match et Joueur, on met des clés étrangères dans But référençant les clés primaires de ces relations. Pour la relation "assiste" * - * avec Jouer, on crée une nouvelle relation "assiste". Je crée aussi une nouveau attribut ButID qui servira de clé primaire.</w:t>
+        <w:t>O</w:t>
+      </w:r>
+      <w:r>
+        <w:t>n met des clés étrangères dans But référ</w:t>
+      </w:r>
+      <w:r>
+        <w:t>ençant les clés primaires des</w:t>
+      </w:r>
+      <w:r>
+        <w:t xml:space="preserve"> relations</w:t>
+      </w:r>
+      <w:r>
+        <w:t xml:space="preserve"> _Match et Joueur</w:t>
+      </w:r>
+      <w:r>
+        <w:t xml:space="preserve">. Pour la relation "assiste" * - * avec Jouer, on crée une nouvelle relation "assiste". </w:t>
       </w:r>
     </w:p>
     <w:bookmarkEnd w:id="0"/>
@@ -199,10 +518,41 @@
       <w:r>
         <w:t>Assiste</w:t>
       </w:r>
-    </w:p>
-    <w:p>
-      <w:pPr>
-        <w:pStyle w:val="Pardeliste"/>
+      <w:r>
+        <w:t xml:space="preserve"> (#</w:t>
+      </w:r>
+      <w:r>
+        <w:rPr>
+          <w:u w:val="single"/>
+        </w:rPr>
+        <w:t>butID</w:t>
+      </w:r>
+      <w:r>
+        <w:t>, #</w:t>
+      </w:r>
+      <w:r>
+        <w:rPr>
+          <w:u w:val="single"/>
+        </w:rPr>
+        <w:t>numero_joueur</w:t>
+      </w:r>
+      <w:r>
+        <w:t>, #</w:t>
+      </w:r>
+      <w:r>
+        <w:rPr>
+          <w:u w:val="single"/>
+        </w:rPr>
+        <w:t>nomequipe</w:t>
+      </w:r>
+      <w:r>
+        <w:t>)</w:t>
+      </w:r>
+    </w:p>
+    <w:p>
+      <w:pPr>
+        <w:pStyle w:val="Pardeliste"/>
+        <w:ind w:firstLine="696"/>
       </w:pPr>
       <w:r>
         <w:t xml:space="preserve">Par les règles de relations * - *, on </w:t>
@@ -231,22 +581,80 @@
           <w:numId w:val="1"/>
         </w:numPr>
       </w:pPr>
+      <w:proofErr w:type="spellStart"/>
       <w:r>
         <w:t>Est_Dans_Le_Buts</w:t>
       </w:r>
-    </w:p>
-    <w:p>
-      <w:pPr>
-        <w:pStyle w:val="Pardeliste"/>
-      </w:pPr>
-      <w:r>
-        <w:t>Table crée à partir de la relation * - * entre Match et Gar</w:t>
-      </w:r>
-      <w:r>
-        <w:t>dien. La clé primaire est composé de clé étrangères référençant les clés primaires de relations associées (matchid, nomequipe, numero_joueur)</w:t>
-      </w:r>
-      <w:r>
-        <w:t xml:space="preserve">. Un trigger a été créé pour empêcher la création d'un nuplet dans cette relation si comme résultant on obtient plus de 3 gardiens associés un match. </w:t>
+      <w:proofErr w:type="spellEnd"/>
+      <w:r>
+        <w:t xml:space="preserve"> (heure_debut, heure_fin, </w:t>
+      </w:r>
+      <w:proofErr w:type="spellStart"/>
+      <w:r>
+        <w:t>nb_buts_encaisses</w:t>
+      </w:r>
+      <w:proofErr w:type="spellEnd"/>
+      <w:r>
+        <w:t>, #</w:t>
+      </w:r>
+      <w:r>
+        <w:rPr>
+          <w:u w:val="single"/>
+        </w:rPr>
+        <w:t>numero_joueur</w:t>
+      </w:r>
+      <w:r>
+        <w:t>, #</w:t>
+      </w:r>
+      <w:r>
+        <w:rPr>
+          <w:u w:val="single"/>
+        </w:rPr>
+        <w:t>nomequipe</w:t>
+      </w:r>
+      <w:r>
+        <w:t>, #</w:t>
+      </w:r>
+      <w:r>
+        <w:rPr>
+          <w:u w:val="single"/>
+        </w:rPr>
+        <w:t>matchID</w:t>
+      </w:r>
+      <w:r>
+        <w:t>)</w:t>
+      </w:r>
+    </w:p>
+    <w:p>
+      <w:pPr>
+        <w:pStyle w:val="Pardeliste"/>
+        <w:ind w:firstLine="696"/>
+      </w:pPr>
+      <w:r>
+        <w:t>Relation créé</w:t>
+      </w:r>
+      <w:r>
+        <w:t xml:space="preserve"> à partir de la relation * - * entre Match et Gar</w:t>
+      </w:r>
+      <w:r>
+        <w:t>dien. La clé primaire est composé de clé étrangères référençant les clés p</w:t>
+      </w:r>
+      <w:r>
+        <w:t xml:space="preserve">rimaires de relations associées. </w:t>
+      </w:r>
+      <w:r>
+        <w:t>Un trigger a été créé pour empêcher la création d'un nuplet dans cette relation si comme résultant on obtient plus d</w:t>
+      </w:r>
+      <w:r>
+        <w:t xml:space="preserve">e 3 gardiens associés un match et à un </w:t>
+      </w:r>
+      <w:proofErr w:type="spellStart"/>
+      <w:r>
+        <w:t>equipe</w:t>
+      </w:r>
+      <w:proofErr w:type="spellEnd"/>
+      <w:r>
+        <w:t>.</w:t>
       </w:r>
     </w:p>
     <w:p>
@@ -260,31 +668,68 @@
       <w:r>
         <w:t>Joue</w:t>
       </w:r>
-    </w:p>
-    <w:p>
-      <w:pPr>
-        <w:pStyle w:val="Pardeliste"/>
-      </w:pPr>
-      <w:r>
-        <w:t xml:space="preserve">Clé primaire composée des clés étrangères référençant les clés primaires de Match et d'Équipe. </w:t>
-      </w:r>
-      <w:r>
-        <w:t>Un trigger a été créé pou</w:t>
-      </w:r>
-      <w:bookmarkStart w:id="3" w:name="_GoBack"/>
-      <w:bookmarkEnd w:id="3"/>
-      <w:r>
-        <w:t>r ne pas permettre que plus de deux équipes soient associés à un match.</w:t>
-      </w:r>
-      <w:r>
-        <w:t xml:space="preserve"> La colonne score correspond au nombre de buts marqué par l'</w:t>
-      </w:r>
-      <w:r>
-        <w:t>équipe</w:t>
-      </w:r>
-      <w:r>
-        <w:t xml:space="preserve"> dans le match.</w:t>
-      </w:r>
+      <w:r>
+        <w:t xml:space="preserve"> (#matchID, score, classement, #</w:t>
+      </w:r>
+      <w:r>
+        <w:rPr>
+          <w:u w:val="single"/>
+        </w:rPr>
+        <w:t>nomequipe</w:t>
+      </w:r>
+      <w:r>
+        <w:rPr>
+          <w:u w:val="single"/>
+        </w:rPr>
+        <w:t>)</w:t>
+      </w:r>
+    </w:p>
+    <w:p>
+      <w:pPr>
+        <w:pStyle w:val="Pardeliste"/>
+        <w:ind w:firstLine="696"/>
+      </w:pPr>
+      <w:r>
+        <w:t xml:space="preserve">Relation créé à partir de la relation * - * entre _Match et Equipe. </w:t>
+      </w:r>
+      <w:r>
+        <w:t xml:space="preserve">Clé primaire composée des clés étrangères référençant les clés primaires de </w:t>
+      </w:r>
+      <w:r>
+        <w:t>_</w:t>
+      </w:r>
+      <w:r>
+        <w:t xml:space="preserve">Match et d'Équipe. </w:t>
+      </w:r>
+      <w:r>
+        <w:t>Un trigger a été créé pour ne pas permettre que plus de deux équipes soient associés à un match.</w:t>
+      </w:r>
+      <w:r>
+        <w:t xml:space="preserve"> </w:t>
+      </w:r>
+    </w:p>
+    <w:p>
+      <w:pPr>
+        <w:pStyle w:val="Pardeliste"/>
+        <w:ind w:firstLine="696"/>
+      </w:pPr>
+    </w:p>
+    <w:p>
+      <w:pPr>
+        <w:pStyle w:val="Pardeliste"/>
+        <w:ind w:firstLine="696"/>
+      </w:pPr>
+    </w:p>
+    <w:p>
+      <w:pPr>
+        <w:pStyle w:val="Pardeliste"/>
+        <w:ind w:firstLine="696"/>
+      </w:pPr>
+    </w:p>
+    <w:p>
+      <w:pPr>
+        <w:pStyle w:val="Pardeliste"/>
+      </w:pPr>
     </w:p>
     <w:p>
       <w:pPr>
@@ -306,12 +751,1369 @@
         <w:rPr>
           <w:b/>
         </w:rPr>
-        <w:t xml:space="preserve">Requêtes d'interrogation prédéfinies </w:t>
-      </w:r>
-    </w:p>
-    <w:p>
-      <w:pPr>
-        <w:pStyle w:val="Pardeliste"/>
+        <w:t>Script SQL de création du schéma de la base de données</w:t>
+      </w:r>
+    </w:p>
+    <w:p>
+      <w:pPr>
+        <w:pStyle w:val="Pardeliste"/>
+      </w:pPr>
+    </w:p>
+    <w:p>
+      <w:pPr>
+        <w:pStyle w:val="Pardeliste"/>
+      </w:pPr>
+      <w:bookmarkStart w:id="3" w:name="OLE_LINK38"/>
+      <w:bookmarkStart w:id="4" w:name="OLE_LINK39"/>
+      <w:r>
+        <w:t>Le script est aussi disponible sur</w:t>
+      </w:r>
+      <w:r>
+        <w:t xml:space="preserve"> </w:t>
+      </w:r>
+      <w:r>
+        <w:t>http://pastebin.com/4JCmD4Wz</w:t>
+      </w:r>
+    </w:p>
+    <w:bookmarkEnd w:id="3"/>
+    <w:bookmarkEnd w:id="4"/>
+    <w:p>
+      <w:pPr>
+        <w:pStyle w:val="Pardeliste"/>
+      </w:pPr>
+    </w:p>
+    <w:p>
+      <w:pPr>
+        <w:pStyle w:val="Pardeliste"/>
+      </w:pPr>
+    </w:p>
+    <w:p>
+      <w:pPr>
+        <w:pStyle w:val="Pardeliste"/>
+      </w:pPr>
+      <w:r>
+        <w:t xml:space="preserve">CREATE TABLE _Match </w:t>
+      </w:r>
+    </w:p>
+    <w:p>
+      <w:pPr>
+        <w:pStyle w:val="Pardeliste"/>
+      </w:pPr>
+      <w:r>
+        <w:t>(</w:t>
+      </w:r>
+    </w:p>
+    <w:p>
+      <w:pPr>
+        <w:pStyle w:val="Pardeliste"/>
+      </w:pPr>
+      <w:r>
+        <w:tab/>
+      </w:r>
+      <w:proofErr w:type="gramStart"/>
+      <w:r>
+        <w:t>matchID</w:t>
+      </w:r>
+      <w:proofErr w:type="gramEnd"/>
+      <w:r>
+        <w:tab/>
+      </w:r>
+      <w:r>
+        <w:tab/>
+        <w:t>SERIAL,</w:t>
+      </w:r>
+    </w:p>
+    <w:p>
+      <w:pPr>
+        <w:pStyle w:val="Pardeliste"/>
+      </w:pPr>
+      <w:r>
+        <w:tab/>
+      </w:r>
+      <w:proofErr w:type="spellStart"/>
+      <w:proofErr w:type="gramStart"/>
+      <w:r>
+        <w:t>date</w:t>
+      </w:r>
+      <w:proofErr w:type="gramEnd"/>
+      <w:r>
+        <w:t>_match</w:t>
+      </w:r>
+      <w:proofErr w:type="spellEnd"/>
+      <w:r>
+        <w:tab/>
+        <w:t>DATE,</w:t>
+      </w:r>
+    </w:p>
+    <w:p>
+      <w:pPr>
+        <w:pStyle w:val="Pardeliste"/>
+      </w:pPr>
+      <w:r>
+        <w:tab/>
+      </w:r>
+      <w:proofErr w:type="gramStart"/>
+      <w:r>
+        <w:t>heure</w:t>
+      </w:r>
+      <w:proofErr w:type="gramEnd"/>
+      <w:r>
+        <w:t>_debut</w:t>
+      </w:r>
+      <w:r>
+        <w:tab/>
+        <w:t>TIME,</w:t>
+      </w:r>
+    </w:p>
+    <w:p>
+      <w:pPr>
+        <w:pStyle w:val="Pardeliste"/>
+      </w:pPr>
+      <w:r>
+        <w:tab/>
+      </w:r>
+      <w:proofErr w:type="gramStart"/>
+      <w:r>
+        <w:t>heure</w:t>
+      </w:r>
+      <w:proofErr w:type="gramEnd"/>
+      <w:r>
+        <w:t>_fin</w:t>
+      </w:r>
+      <w:r>
+        <w:tab/>
+        <w:t xml:space="preserve">TIME CONSTRAINT </w:t>
+      </w:r>
+      <w:proofErr w:type="spellStart"/>
+      <w:r>
+        <w:t>chk_heure_fin</w:t>
+      </w:r>
+      <w:proofErr w:type="spellEnd"/>
+      <w:r>
+        <w:t xml:space="preserve"> CHECK (heure_debut IS NOT NULL AND </w:t>
+      </w:r>
+      <w:proofErr w:type="spellStart"/>
+      <w:r>
+        <w:t>date_match</w:t>
+      </w:r>
+      <w:proofErr w:type="spellEnd"/>
+      <w:r>
+        <w:t xml:space="preserve"> IS NOT NULL),</w:t>
+      </w:r>
+    </w:p>
+    <w:p>
+      <w:pPr>
+        <w:pStyle w:val="Pardeliste"/>
+      </w:pPr>
+      <w:r>
+        <w:tab/>
+        <w:t xml:space="preserve">CONSTRAINT </w:t>
+      </w:r>
+      <w:proofErr w:type="spellStart"/>
+      <w:r>
+        <w:t>pk_matchid</w:t>
+      </w:r>
+      <w:proofErr w:type="spellEnd"/>
+      <w:r>
+        <w:t xml:space="preserve"> PRIMARY KEY (matchID)</w:t>
+      </w:r>
+    </w:p>
+    <w:p>
+      <w:pPr>
+        <w:pStyle w:val="Pardeliste"/>
+      </w:pPr>
+      <w:r>
+        <w:t>);</w:t>
+      </w:r>
+    </w:p>
+    <w:p>
+      <w:pPr>
+        <w:pStyle w:val="Pardeliste"/>
+      </w:pPr>
+    </w:p>
+    <w:p>
+      <w:pPr>
+        <w:pStyle w:val="Pardeliste"/>
+      </w:pPr>
+      <w:r>
+        <w:t xml:space="preserve">CREATE TABLE Equipe </w:t>
+      </w:r>
+    </w:p>
+    <w:p>
+      <w:pPr>
+        <w:pStyle w:val="Pardeliste"/>
+      </w:pPr>
+      <w:r>
+        <w:t>(</w:t>
+      </w:r>
+    </w:p>
+    <w:p>
+      <w:pPr>
+        <w:pStyle w:val="Pardeliste"/>
+      </w:pPr>
+      <w:r>
+        <w:tab/>
+      </w:r>
+      <w:proofErr w:type="gramStart"/>
+      <w:r>
+        <w:t>nomequipe</w:t>
+      </w:r>
+      <w:proofErr w:type="gramEnd"/>
+      <w:r>
+        <w:tab/>
+      </w:r>
+      <w:r>
+        <w:tab/>
+        <w:t>VARCHAR,</w:t>
+      </w:r>
+    </w:p>
+    <w:p>
+      <w:pPr>
+        <w:pStyle w:val="Pardeliste"/>
+      </w:pPr>
+      <w:r>
+        <w:tab/>
+      </w:r>
+      <w:proofErr w:type="gramStart"/>
+      <w:r>
+        <w:t>numJoueurs</w:t>
+      </w:r>
+      <w:proofErr w:type="gramEnd"/>
+      <w:r>
+        <w:t xml:space="preserve"> </w:t>
+      </w:r>
+      <w:r>
+        <w:tab/>
+      </w:r>
+      <w:r>
+        <w:tab/>
+        <w:t>SMALLINT,</w:t>
+      </w:r>
+    </w:p>
+    <w:p>
+      <w:pPr>
+        <w:pStyle w:val="Pardeliste"/>
+      </w:pPr>
+      <w:r>
+        <w:tab/>
+        <w:t xml:space="preserve">CONSTRAINT </w:t>
+      </w:r>
+      <w:proofErr w:type="spellStart"/>
+      <w:r>
+        <w:t>pk_nom</w:t>
+      </w:r>
+      <w:proofErr w:type="spellEnd"/>
+      <w:r>
+        <w:t xml:space="preserve"> PRIMARY KEY (nomequipe)</w:t>
+      </w:r>
+    </w:p>
+    <w:p>
+      <w:pPr>
+        <w:pStyle w:val="Pardeliste"/>
+      </w:pPr>
+      <w:r>
+        <w:t>);</w:t>
+      </w:r>
+    </w:p>
+    <w:p>
+      <w:pPr>
+        <w:pStyle w:val="Pardeliste"/>
+      </w:pPr>
+    </w:p>
+    <w:p>
+      <w:pPr>
+        <w:pStyle w:val="Pardeliste"/>
+      </w:pPr>
+    </w:p>
+    <w:p>
+      <w:pPr>
+        <w:pStyle w:val="Pardeliste"/>
+      </w:pPr>
+      <w:r>
+        <w:t xml:space="preserve">CREATE TABLE Joueur </w:t>
+      </w:r>
+    </w:p>
+    <w:p>
+      <w:pPr>
+        <w:pStyle w:val="Pardeliste"/>
+      </w:pPr>
+      <w:r>
+        <w:t>(</w:t>
+      </w:r>
+    </w:p>
+    <w:p>
+      <w:pPr>
+        <w:pStyle w:val="Pardeliste"/>
+      </w:pPr>
+      <w:r>
+        <w:tab/>
+      </w:r>
+      <w:proofErr w:type="gramStart"/>
+      <w:r>
+        <w:t>numero</w:t>
+      </w:r>
+      <w:proofErr w:type="gramEnd"/>
+      <w:r>
+        <w:t xml:space="preserve"> </w:t>
+      </w:r>
+      <w:r>
+        <w:tab/>
+      </w:r>
+      <w:r>
+        <w:tab/>
+      </w:r>
+      <w:r>
+        <w:tab/>
+        <w:t>SMALLINT,</w:t>
+      </w:r>
+    </w:p>
+    <w:p>
+      <w:pPr>
+        <w:pStyle w:val="Pardeliste"/>
+      </w:pPr>
+      <w:r>
+        <w:tab/>
+      </w:r>
+      <w:proofErr w:type="gramStart"/>
+      <w:r>
+        <w:t>nomequipe</w:t>
+      </w:r>
+      <w:proofErr w:type="gramEnd"/>
+      <w:r>
+        <w:tab/>
+      </w:r>
+      <w:r>
+        <w:tab/>
+        <w:t>VARCHAR,</w:t>
+      </w:r>
+    </w:p>
+    <w:p>
+      <w:pPr>
+        <w:pStyle w:val="Pardeliste"/>
+      </w:pPr>
+      <w:r>
+        <w:tab/>
+      </w:r>
+      <w:proofErr w:type="gramStart"/>
+      <w:r>
+        <w:t>nom</w:t>
+      </w:r>
+      <w:proofErr w:type="gramEnd"/>
+      <w:r>
+        <w:t xml:space="preserve"> </w:t>
+      </w:r>
+      <w:r>
+        <w:tab/>
+      </w:r>
+      <w:r>
+        <w:tab/>
+      </w:r>
+      <w:r>
+        <w:tab/>
+        <w:t>VARCHAR,</w:t>
+      </w:r>
+    </w:p>
+    <w:p>
+      <w:pPr>
+        <w:pStyle w:val="Pardeliste"/>
+      </w:pPr>
+      <w:r>
+        <w:tab/>
+      </w:r>
+      <w:proofErr w:type="gramStart"/>
+      <w:r>
+        <w:t>prenom</w:t>
+      </w:r>
+      <w:proofErr w:type="gramEnd"/>
+      <w:r>
+        <w:tab/>
+      </w:r>
+      <w:r>
+        <w:tab/>
+      </w:r>
+      <w:r>
+        <w:tab/>
+        <w:t>VARCHAR,</w:t>
+      </w:r>
+    </w:p>
+    <w:p>
+      <w:pPr>
+        <w:pStyle w:val="Pardeliste"/>
+      </w:pPr>
+      <w:r>
+        <w:tab/>
+      </w:r>
+      <w:proofErr w:type="gramStart"/>
+      <w:r>
+        <w:t>datenaissance</w:t>
+      </w:r>
+      <w:proofErr w:type="gramEnd"/>
+      <w:r>
+        <w:tab/>
+        <w:t>DATE,</w:t>
+      </w:r>
+    </w:p>
+    <w:p>
+      <w:pPr>
+        <w:pStyle w:val="Pardeliste"/>
+      </w:pPr>
+      <w:r>
+        <w:tab/>
+        <w:t xml:space="preserve">CONSTRAINT </w:t>
+      </w:r>
+      <w:proofErr w:type="spellStart"/>
+      <w:r>
+        <w:t>pk_joueur</w:t>
+      </w:r>
+      <w:proofErr w:type="spellEnd"/>
+      <w:r>
+        <w:t xml:space="preserve"> PRIMARY KEY (</w:t>
+      </w:r>
+      <w:proofErr w:type="spellStart"/>
+      <w:proofErr w:type="gramStart"/>
+      <w:r>
+        <w:t>numero,nomequipe</w:t>
+      </w:r>
+      <w:proofErr w:type="spellEnd"/>
+      <w:proofErr w:type="gramEnd"/>
+      <w:r>
+        <w:t>),</w:t>
+      </w:r>
+    </w:p>
+    <w:p>
+      <w:pPr>
+        <w:pStyle w:val="Pardeliste"/>
+      </w:pPr>
+      <w:r>
+        <w:tab/>
+        <w:t xml:space="preserve">CONSTRAINT </w:t>
+      </w:r>
+      <w:proofErr w:type="spellStart"/>
+      <w:r>
+        <w:t>fk_nomequipe</w:t>
+      </w:r>
+      <w:proofErr w:type="spellEnd"/>
+      <w:r>
+        <w:t xml:space="preserve"> FOREIGN KEY (nomequipe) REFERENCES Equipe (nomequipe)</w:t>
+      </w:r>
+    </w:p>
+    <w:p>
+      <w:pPr>
+        <w:pStyle w:val="Pardeliste"/>
+      </w:pPr>
+      <w:r>
+        <w:t>);</w:t>
+      </w:r>
+    </w:p>
+    <w:p>
+      <w:pPr>
+        <w:pStyle w:val="Pardeliste"/>
+      </w:pPr>
+    </w:p>
+    <w:p>
+      <w:pPr>
+        <w:pStyle w:val="Pardeliste"/>
+      </w:pPr>
+      <w:r>
+        <w:t>CREATE TABLE Gardien</w:t>
+      </w:r>
+    </w:p>
+    <w:p>
+      <w:pPr>
+        <w:pStyle w:val="Pardeliste"/>
+      </w:pPr>
+      <w:r>
+        <w:t>(</w:t>
+      </w:r>
+    </w:p>
+    <w:p>
+      <w:pPr>
+        <w:pStyle w:val="Pardeliste"/>
+      </w:pPr>
+      <w:r>
+        <w:tab/>
+      </w:r>
+      <w:proofErr w:type="gramStart"/>
+      <w:r>
+        <w:t>numero</w:t>
+      </w:r>
+      <w:proofErr w:type="gramEnd"/>
+      <w:r>
+        <w:t xml:space="preserve"> </w:t>
+      </w:r>
+      <w:r>
+        <w:tab/>
+      </w:r>
+      <w:r>
+        <w:tab/>
+      </w:r>
+      <w:r>
+        <w:tab/>
+        <w:t>SMALLINT,</w:t>
+      </w:r>
+    </w:p>
+    <w:p>
+      <w:pPr>
+        <w:pStyle w:val="Pardeliste"/>
+      </w:pPr>
+      <w:r>
+        <w:tab/>
+      </w:r>
+      <w:proofErr w:type="gramStart"/>
+      <w:r>
+        <w:t>nomequipe</w:t>
+      </w:r>
+      <w:proofErr w:type="gramEnd"/>
+      <w:r>
+        <w:tab/>
+      </w:r>
+      <w:r>
+        <w:tab/>
+        <w:t>VARCHAR,</w:t>
+      </w:r>
+    </w:p>
+    <w:p>
+      <w:pPr>
+        <w:pStyle w:val="Pardeliste"/>
+      </w:pPr>
+      <w:r>
+        <w:tab/>
+        <w:t xml:space="preserve">CONSTRAINT </w:t>
+      </w:r>
+      <w:proofErr w:type="spellStart"/>
+      <w:r>
+        <w:t>pk_numero</w:t>
+      </w:r>
+      <w:proofErr w:type="spellEnd"/>
+      <w:r>
+        <w:t xml:space="preserve"> PRIMARY KEY (</w:t>
+      </w:r>
+      <w:proofErr w:type="spellStart"/>
+      <w:proofErr w:type="gramStart"/>
+      <w:r>
+        <w:t>numero,nomequipe</w:t>
+      </w:r>
+      <w:proofErr w:type="spellEnd"/>
+      <w:proofErr w:type="gramEnd"/>
+      <w:r>
+        <w:t>),</w:t>
+      </w:r>
+    </w:p>
+    <w:p>
+      <w:pPr>
+        <w:pStyle w:val="Pardeliste"/>
+      </w:pPr>
+      <w:r>
+        <w:tab/>
+        <w:t xml:space="preserve">CONSTRAINT </w:t>
+      </w:r>
+      <w:proofErr w:type="spellStart"/>
+      <w:r>
+        <w:t>fk_Gardien</w:t>
+      </w:r>
+      <w:proofErr w:type="spellEnd"/>
+      <w:r>
+        <w:t xml:space="preserve"> FOREIGN KEY (</w:t>
+      </w:r>
+      <w:proofErr w:type="spellStart"/>
+      <w:proofErr w:type="gramStart"/>
+      <w:r>
+        <w:t>numero,nomequipe</w:t>
+      </w:r>
+      <w:proofErr w:type="spellEnd"/>
+      <w:proofErr w:type="gramEnd"/>
+      <w:r>
+        <w:t>) REFERENCES Joueur (</w:t>
+      </w:r>
+      <w:proofErr w:type="spellStart"/>
+      <w:r>
+        <w:t>numero,nomequipe</w:t>
+      </w:r>
+      <w:proofErr w:type="spellEnd"/>
+      <w:r>
+        <w:t>)</w:t>
+      </w:r>
+    </w:p>
+    <w:p>
+      <w:pPr>
+        <w:pStyle w:val="Pardeliste"/>
+      </w:pPr>
+      <w:r>
+        <w:t>);</w:t>
+      </w:r>
+    </w:p>
+    <w:p>
+      <w:pPr>
+        <w:pStyle w:val="Pardeliste"/>
+      </w:pPr>
+    </w:p>
+    <w:p>
+      <w:pPr>
+        <w:pStyle w:val="Pardeliste"/>
+      </w:pPr>
+      <w:r>
+        <w:t xml:space="preserve">CREATE TABLE But </w:t>
+      </w:r>
+    </w:p>
+    <w:p>
+      <w:pPr>
+        <w:pStyle w:val="Pardeliste"/>
+      </w:pPr>
+      <w:r>
+        <w:t>(</w:t>
+      </w:r>
+      <w:r>
+        <w:tab/>
+      </w:r>
+    </w:p>
+    <w:p>
+      <w:pPr>
+        <w:pStyle w:val="Pardeliste"/>
+      </w:pPr>
+      <w:r>
+        <w:tab/>
+      </w:r>
+      <w:proofErr w:type="gramStart"/>
+      <w:r>
+        <w:t>butID</w:t>
+      </w:r>
+      <w:proofErr w:type="gramEnd"/>
+      <w:r>
+        <w:tab/>
+      </w:r>
+      <w:r>
+        <w:tab/>
+        <w:t>SERIAL,</w:t>
+      </w:r>
+    </w:p>
+    <w:p>
+      <w:pPr>
+        <w:pStyle w:val="Pardeliste"/>
+      </w:pPr>
+      <w:r>
+        <w:tab/>
+      </w:r>
+      <w:proofErr w:type="gramStart"/>
+      <w:r>
+        <w:t>heure</w:t>
+      </w:r>
+      <w:proofErr w:type="gramEnd"/>
+      <w:r>
+        <w:t xml:space="preserve"> </w:t>
+      </w:r>
+      <w:r>
+        <w:tab/>
+      </w:r>
+      <w:r>
+        <w:tab/>
+        <w:t>TIME,</w:t>
+      </w:r>
+    </w:p>
+    <w:p>
+      <w:pPr>
+        <w:pStyle w:val="Pardeliste"/>
+      </w:pPr>
+      <w:r>
+        <w:tab/>
+      </w:r>
+      <w:proofErr w:type="gramStart"/>
+      <w:r>
+        <w:t>matchID</w:t>
+      </w:r>
+      <w:proofErr w:type="gramEnd"/>
+      <w:r>
+        <w:tab/>
+      </w:r>
+      <w:r>
+        <w:tab/>
+        <w:t>INTEGER,</w:t>
+      </w:r>
+    </w:p>
+    <w:p>
+      <w:pPr>
+        <w:pStyle w:val="Pardeliste"/>
+      </w:pPr>
+      <w:r>
+        <w:tab/>
+      </w:r>
+      <w:proofErr w:type="gramStart"/>
+      <w:r>
+        <w:t>numero</w:t>
+      </w:r>
+      <w:proofErr w:type="gramEnd"/>
+      <w:r>
+        <w:tab/>
+      </w:r>
+      <w:r>
+        <w:tab/>
+        <w:t>SMALLINT,</w:t>
+      </w:r>
+    </w:p>
+    <w:p>
+      <w:pPr>
+        <w:pStyle w:val="Pardeliste"/>
+      </w:pPr>
+      <w:r>
+        <w:tab/>
+      </w:r>
+      <w:proofErr w:type="gramStart"/>
+      <w:r>
+        <w:t>nomequipe</w:t>
+      </w:r>
+      <w:proofErr w:type="gramEnd"/>
+      <w:r>
+        <w:tab/>
+        <w:t>VARCHAR,</w:t>
+      </w:r>
+    </w:p>
+    <w:p>
+      <w:pPr>
+        <w:pStyle w:val="Pardeliste"/>
+      </w:pPr>
+      <w:r>
+        <w:tab/>
+        <w:t xml:space="preserve">CONSTRAINT </w:t>
+      </w:r>
+      <w:proofErr w:type="spellStart"/>
+      <w:r>
+        <w:t>pk_but</w:t>
+      </w:r>
+      <w:proofErr w:type="spellEnd"/>
+      <w:r>
+        <w:t xml:space="preserve"> PRIMARY KEY (butID),</w:t>
+      </w:r>
+    </w:p>
+    <w:p>
+      <w:pPr>
+        <w:pStyle w:val="Pardeliste"/>
+      </w:pPr>
+      <w:r>
+        <w:tab/>
+        <w:t xml:space="preserve">CONSTRAINT </w:t>
+      </w:r>
+      <w:proofErr w:type="spellStart"/>
+      <w:r>
+        <w:t>fk_but_matchID</w:t>
+      </w:r>
+      <w:proofErr w:type="spellEnd"/>
+      <w:r>
+        <w:t xml:space="preserve"> FOREIGN KEY (matchID) REFERENCES _Match(matchID),</w:t>
+      </w:r>
+    </w:p>
+    <w:p>
+      <w:pPr>
+        <w:pStyle w:val="Pardeliste"/>
+      </w:pPr>
+      <w:r>
+        <w:tab/>
+        <w:t xml:space="preserve">CONSTRAINT </w:t>
+      </w:r>
+      <w:proofErr w:type="spellStart"/>
+      <w:r>
+        <w:t>fk_joueur</w:t>
+      </w:r>
+      <w:proofErr w:type="spellEnd"/>
+      <w:r>
+        <w:t xml:space="preserve"> FOREIGN KEY (numero, nomequipe) REFERENCES Joueur (numero, nomequipe)</w:t>
+      </w:r>
+    </w:p>
+    <w:p>
+      <w:pPr>
+        <w:pStyle w:val="Pardeliste"/>
+      </w:pPr>
+      <w:r>
+        <w:t>);</w:t>
+      </w:r>
+    </w:p>
+    <w:p>
+      <w:pPr>
+        <w:pStyle w:val="Pardeliste"/>
+      </w:pPr>
+    </w:p>
+    <w:p>
+      <w:pPr>
+        <w:pStyle w:val="Pardeliste"/>
+      </w:pPr>
+      <w:r>
+        <w:t xml:space="preserve">CREATE TABLE assiste </w:t>
+      </w:r>
+    </w:p>
+    <w:p>
+      <w:pPr>
+        <w:pStyle w:val="Pardeliste"/>
+      </w:pPr>
+      <w:r>
+        <w:t>(</w:t>
+      </w:r>
+    </w:p>
+    <w:p>
+      <w:pPr>
+        <w:pStyle w:val="Pardeliste"/>
+      </w:pPr>
+      <w:r>
+        <w:tab/>
+      </w:r>
+      <w:proofErr w:type="gramStart"/>
+      <w:r>
+        <w:t>butID</w:t>
+      </w:r>
+      <w:proofErr w:type="gramEnd"/>
+      <w:r>
+        <w:tab/>
+      </w:r>
+      <w:r>
+        <w:tab/>
+        <w:t>INTEGER,</w:t>
+      </w:r>
+    </w:p>
+    <w:p>
+      <w:pPr>
+        <w:pStyle w:val="Pardeliste"/>
+      </w:pPr>
+      <w:r>
+        <w:tab/>
+      </w:r>
+      <w:proofErr w:type="gramStart"/>
+      <w:r>
+        <w:t>numero</w:t>
+      </w:r>
+      <w:proofErr w:type="gramEnd"/>
+      <w:r>
+        <w:t>_joueur</w:t>
+      </w:r>
+      <w:r>
+        <w:tab/>
+        <w:t>SMALLINT,</w:t>
+      </w:r>
+    </w:p>
+    <w:p>
+      <w:pPr>
+        <w:pStyle w:val="Pardeliste"/>
+      </w:pPr>
+      <w:r>
+        <w:tab/>
+      </w:r>
+      <w:proofErr w:type="gramStart"/>
+      <w:r>
+        <w:t>nomequipe</w:t>
+      </w:r>
+      <w:proofErr w:type="gramEnd"/>
+      <w:r>
+        <w:tab/>
+        <w:t>VARCHAR,</w:t>
+      </w:r>
+    </w:p>
+    <w:p>
+      <w:pPr>
+        <w:pStyle w:val="Pardeliste"/>
+      </w:pPr>
+      <w:r>
+        <w:tab/>
+        <w:t xml:space="preserve">CONSTRAINT </w:t>
+      </w:r>
+      <w:proofErr w:type="spellStart"/>
+      <w:r>
+        <w:t>pk_assiste</w:t>
+      </w:r>
+      <w:proofErr w:type="spellEnd"/>
+      <w:r>
+        <w:t xml:space="preserve"> PRIMARY KEY (</w:t>
+      </w:r>
+      <w:proofErr w:type="spellStart"/>
+      <w:proofErr w:type="gramStart"/>
+      <w:r>
+        <w:t>butID,numero</w:t>
+      </w:r>
+      <w:proofErr w:type="gramEnd"/>
+      <w:r>
+        <w:t>_joueur,nomequipe</w:t>
+      </w:r>
+      <w:proofErr w:type="spellEnd"/>
+      <w:r>
+        <w:t>),</w:t>
+      </w:r>
+    </w:p>
+    <w:p>
+      <w:pPr>
+        <w:pStyle w:val="Pardeliste"/>
+      </w:pPr>
+      <w:r>
+        <w:tab/>
+        <w:t xml:space="preserve">CONSTRAINT </w:t>
+      </w:r>
+      <w:proofErr w:type="spellStart"/>
+      <w:r>
+        <w:t>fk_but</w:t>
+      </w:r>
+      <w:proofErr w:type="spellEnd"/>
+      <w:r>
+        <w:t xml:space="preserve"> FOREIGN KEY (butID) REFERENCES But (butID),</w:t>
+      </w:r>
+    </w:p>
+    <w:p>
+      <w:pPr>
+        <w:pStyle w:val="Pardeliste"/>
+      </w:pPr>
+      <w:r>
+        <w:tab/>
+        <w:t xml:space="preserve">CONSTRAINT </w:t>
+      </w:r>
+      <w:proofErr w:type="spellStart"/>
+      <w:r>
+        <w:t>fk_joueur</w:t>
+      </w:r>
+      <w:proofErr w:type="spellEnd"/>
+      <w:r>
+        <w:t xml:space="preserve"> FOREIGN KEY (</w:t>
+      </w:r>
+      <w:proofErr w:type="spellStart"/>
+      <w:r>
+        <w:t>numero_</w:t>
+      </w:r>
+      <w:proofErr w:type="gramStart"/>
+      <w:r>
+        <w:t>joueur,nomequipe</w:t>
+      </w:r>
+      <w:proofErr w:type="spellEnd"/>
+      <w:proofErr w:type="gramEnd"/>
+      <w:r>
+        <w:t>) REFERENCES Joueur (numero, nomequipe)</w:t>
+      </w:r>
+    </w:p>
+    <w:p>
+      <w:pPr>
+        <w:pStyle w:val="Pardeliste"/>
+      </w:pPr>
+      <w:r>
+        <w:t>);</w:t>
+      </w:r>
+    </w:p>
+    <w:p>
+      <w:pPr>
+        <w:pStyle w:val="Pardeliste"/>
+      </w:pPr>
+    </w:p>
+    <w:p>
+      <w:pPr>
+        <w:pStyle w:val="Pardeliste"/>
+      </w:pPr>
+      <w:r>
+        <w:t xml:space="preserve">CREATE TABLE </w:t>
+      </w:r>
+      <w:proofErr w:type="spellStart"/>
+      <w:r>
+        <w:t>Est_Dans_Le_Buts</w:t>
+      </w:r>
+      <w:proofErr w:type="spellEnd"/>
+    </w:p>
+    <w:p>
+      <w:pPr>
+        <w:pStyle w:val="Pardeliste"/>
+      </w:pPr>
+      <w:r>
+        <w:t>(</w:t>
+      </w:r>
+    </w:p>
+    <w:p>
+      <w:pPr>
+        <w:pStyle w:val="Pardeliste"/>
+      </w:pPr>
+      <w:r>
+        <w:tab/>
+      </w:r>
+      <w:proofErr w:type="gramStart"/>
+      <w:r>
+        <w:t>heure</w:t>
+      </w:r>
+      <w:proofErr w:type="gramEnd"/>
+      <w:r>
+        <w:t>_debut</w:t>
+      </w:r>
+      <w:r>
+        <w:tab/>
+      </w:r>
+      <w:r>
+        <w:tab/>
+        <w:t>TIME,</w:t>
+      </w:r>
+    </w:p>
+    <w:p>
+      <w:pPr>
+        <w:pStyle w:val="Pardeliste"/>
+      </w:pPr>
+      <w:r>
+        <w:tab/>
+      </w:r>
+      <w:proofErr w:type="gramStart"/>
+      <w:r>
+        <w:t>heure</w:t>
+      </w:r>
+      <w:proofErr w:type="gramEnd"/>
+      <w:r>
+        <w:t>_fin</w:t>
+      </w:r>
+      <w:r>
+        <w:tab/>
+      </w:r>
+      <w:r>
+        <w:tab/>
+        <w:t>TIME,</w:t>
+      </w:r>
+    </w:p>
+    <w:p>
+      <w:pPr>
+        <w:pStyle w:val="Pardeliste"/>
+      </w:pPr>
+      <w:r>
+        <w:tab/>
+      </w:r>
+      <w:proofErr w:type="spellStart"/>
+      <w:proofErr w:type="gramStart"/>
+      <w:r>
+        <w:t>nb</w:t>
+      </w:r>
+      <w:proofErr w:type="gramEnd"/>
+      <w:r>
+        <w:t>_buts_encaisses</w:t>
+      </w:r>
+      <w:proofErr w:type="spellEnd"/>
+      <w:r>
+        <w:tab/>
+        <w:t>SMALLINT,</w:t>
+      </w:r>
+    </w:p>
+    <w:p>
+      <w:pPr>
+        <w:pStyle w:val="Pardeliste"/>
+      </w:pPr>
+      <w:r>
+        <w:tab/>
+      </w:r>
+      <w:proofErr w:type="gramStart"/>
+      <w:r>
+        <w:t>numero</w:t>
+      </w:r>
+      <w:proofErr w:type="gramEnd"/>
+      <w:r>
+        <w:t>_joueur</w:t>
+      </w:r>
+      <w:r>
+        <w:tab/>
+      </w:r>
+      <w:r>
+        <w:tab/>
+        <w:t>SMALLINT,</w:t>
+      </w:r>
+    </w:p>
+    <w:p>
+      <w:pPr>
+        <w:pStyle w:val="Pardeliste"/>
+      </w:pPr>
+      <w:r>
+        <w:tab/>
+      </w:r>
+      <w:proofErr w:type="gramStart"/>
+      <w:r>
+        <w:t>nomequipe</w:t>
+      </w:r>
+      <w:proofErr w:type="gramEnd"/>
+      <w:r>
+        <w:tab/>
+      </w:r>
+      <w:r>
+        <w:tab/>
+        <w:t>VARCHAR,</w:t>
+      </w:r>
+    </w:p>
+    <w:p>
+      <w:pPr>
+        <w:pStyle w:val="Pardeliste"/>
+      </w:pPr>
+      <w:r>
+        <w:tab/>
+      </w:r>
+      <w:proofErr w:type="gramStart"/>
+      <w:r>
+        <w:t>matchID</w:t>
+      </w:r>
+      <w:proofErr w:type="gramEnd"/>
+      <w:r>
+        <w:t xml:space="preserve"> </w:t>
+      </w:r>
+      <w:r>
+        <w:tab/>
+      </w:r>
+      <w:r>
+        <w:tab/>
+        <w:t>INTEGER,</w:t>
+      </w:r>
+    </w:p>
+    <w:p>
+      <w:pPr>
+        <w:pStyle w:val="Pardeliste"/>
+      </w:pPr>
+      <w:r>
+        <w:tab/>
+        <w:t xml:space="preserve">CONSTRAINT </w:t>
+      </w:r>
+      <w:proofErr w:type="spellStart"/>
+      <w:r>
+        <w:t>pk_Est_Dans_Le_Buts</w:t>
+      </w:r>
+      <w:proofErr w:type="spellEnd"/>
+      <w:r>
+        <w:t xml:space="preserve"> PRIMARY KEY (</w:t>
+      </w:r>
+      <w:proofErr w:type="spellStart"/>
+      <w:proofErr w:type="gramStart"/>
+      <w:r>
+        <w:t>matchID,numero</w:t>
+      </w:r>
+      <w:proofErr w:type="gramEnd"/>
+      <w:r>
+        <w:t>_joueur,nomequipe</w:t>
+      </w:r>
+      <w:proofErr w:type="spellEnd"/>
+      <w:r>
+        <w:t>),</w:t>
+      </w:r>
+    </w:p>
+    <w:p>
+      <w:pPr>
+        <w:pStyle w:val="Pardeliste"/>
+      </w:pPr>
+      <w:r>
+        <w:tab/>
+        <w:t xml:space="preserve">CONSTRAINT </w:t>
+      </w:r>
+      <w:proofErr w:type="spellStart"/>
+      <w:r>
+        <w:t>fk_est_dans_le_buts_matchID</w:t>
+      </w:r>
+      <w:proofErr w:type="spellEnd"/>
+      <w:r>
+        <w:t xml:space="preserve"> FOREIGN KEY (matchID) REFERENCES _Match (matchID),</w:t>
+      </w:r>
+    </w:p>
+    <w:p>
+      <w:pPr>
+        <w:pStyle w:val="Pardeliste"/>
+      </w:pPr>
+      <w:r>
+        <w:tab/>
+        <w:t xml:space="preserve">CONSTRAINT </w:t>
+      </w:r>
+      <w:proofErr w:type="spellStart"/>
+      <w:r>
+        <w:t>fk_joueur</w:t>
+      </w:r>
+      <w:proofErr w:type="spellEnd"/>
+      <w:r>
+        <w:t xml:space="preserve"> FOREIGN KEY (</w:t>
+      </w:r>
+      <w:proofErr w:type="spellStart"/>
+      <w:r>
+        <w:t>numero_</w:t>
+      </w:r>
+      <w:proofErr w:type="gramStart"/>
+      <w:r>
+        <w:t>joueur,nomequipe</w:t>
+      </w:r>
+      <w:proofErr w:type="spellEnd"/>
+      <w:proofErr w:type="gramEnd"/>
+      <w:r>
+        <w:t>) REFERENCES Gardien (</w:t>
+      </w:r>
+      <w:proofErr w:type="spellStart"/>
+      <w:r>
+        <w:t>numero,nomequipe</w:t>
+      </w:r>
+      <w:proofErr w:type="spellEnd"/>
+      <w:r>
+        <w:t>)</w:t>
+      </w:r>
+    </w:p>
+    <w:p>
+      <w:pPr>
+        <w:pStyle w:val="Pardeliste"/>
+      </w:pPr>
+      <w:r>
+        <w:t>);</w:t>
+      </w:r>
+    </w:p>
+    <w:p>
+      <w:pPr>
+        <w:pStyle w:val="Pardeliste"/>
+      </w:pPr>
+    </w:p>
+    <w:p>
+      <w:pPr>
+        <w:pStyle w:val="Pardeliste"/>
+      </w:pPr>
+      <w:r>
+        <w:t>CREATE TABLE Joue</w:t>
+      </w:r>
+    </w:p>
+    <w:p>
+      <w:pPr>
+        <w:pStyle w:val="Pardeliste"/>
+      </w:pPr>
+      <w:r>
+        <w:t>(</w:t>
+      </w:r>
+    </w:p>
+    <w:p>
+      <w:pPr>
+        <w:pStyle w:val="Pardeliste"/>
+      </w:pPr>
+      <w:r>
+        <w:tab/>
+      </w:r>
+      <w:proofErr w:type="gramStart"/>
+      <w:r>
+        <w:t>matchID</w:t>
+      </w:r>
+      <w:proofErr w:type="gramEnd"/>
+      <w:r>
+        <w:t xml:space="preserve"> </w:t>
+      </w:r>
+      <w:r>
+        <w:tab/>
+        <w:t>INTEGER,</w:t>
+      </w:r>
+    </w:p>
+    <w:p>
+      <w:pPr>
+        <w:pStyle w:val="Pardeliste"/>
+      </w:pPr>
+      <w:r>
+        <w:tab/>
+      </w:r>
+      <w:proofErr w:type="gramStart"/>
+      <w:r>
+        <w:t>score</w:t>
+      </w:r>
+      <w:proofErr w:type="gramEnd"/>
+      <w:r>
+        <w:tab/>
+      </w:r>
+      <w:r>
+        <w:tab/>
+        <w:t>SMALLINT,</w:t>
+      </w:r>
+      <w:r>
+        <w:tab/>
+      </w:r>
+    </w:p>
+    <w:p>
+      <w:pPr>
+        <w:pStyle w:val="Pardeliste"/>
+      </w:pPr>
+      <w:r>
+        <w:tab/>
+      </w:r>
+      <w:proofErr w:type="gramStart"/>
+      <w:r>
+        <w:t>classement</w:t>
+      </w:r>
+      <w:proofErr w:type="gramEnd"/>
+      <w:r>
+        <w:tab/>
+        <w:t>SMALLINT,</w:t>
+      </w:r>
+    </w:p>
+    <w:p>
+      <w:pPr>
+        <w:pStyle w:val="Pardeliste"/>
+      </w:pPr>
+      <w:r>
+        <w:tab/>
+      </w:r>
+      <w:proofErr w:type="gramStart"/>
+      <w:r>
+        <w:t>nomequipe</w:t>
+      </w:r>
+      <w:proofErr w:type="gramEnd"/>
+      <w:r>
+        <w:tab/>
+        <w:t>VARCHAR,</w:t>
+      </w:r>
+    </w:p>
+    <w:p>
+      <w:pPr>
+        <w:pStyle w:val="Pardeliste"/>
+      </w:pPr>
+      <w:r>
+        <w:tab/>
+        <w:t xml:space="preserve">CONSTRAINT </w:t>
+      </w:r>
+      <w:proofErr w:type="spellStart"/>
+      <w:r>
+        <w:t>pk_joue</w:t>
+      </w:r>
+      <w:proofErr w:type="spellEnd"/>
+      <w:r>
+        <w:t xml:space="preserve"> PRIMARY KEY (matchID, nomequipe),</w:t>
+      </w:r>
+    </w:p>
+    <w:p>
+      <w:pPr>
+        <w:pStyle w:val="Pardeliste"/>
+      </w:pPr>
+      <w:r>
+        <w:tab/>
+        <w:t xml:space="preserve">CONSTRAINT </w:t>
+      </w:r>
+      <w:proofErr w:type="spellStart"/>
+      <w:r>
+        <w:t>fk_joue_matchID</w:t>
+      </w:r>
+      <w:proofErr w:type="spellEnd"/>
+      <w:r>
+        <w:t xml:space="preserve"> FOREIGN KEY (matchID) REFERENCES Match (matchID),</w:t>
+      </w:r>
+    </w:p>
+    <w:p>
+      <w:pPr>
+        <w:pStyle w:val="Pardeliste"/>
+      </w:pPr>
+      <w:r>
+        <w:tab/>
+        <w:t xml:space="preserve">CONSTRAINT </w:t>
+      </w:r>
+      <w:proofErr w:type="spellStart"/>
+      <w:r>
+        <w:t>fk_equipe</w:t>
+      </w:r>
+      <w:proofErr w:type="spellEnd"/>
+      <w:r>
+        <w:t xml:space="preserve"> FOREIGN KEY (nomequipe) REFERENCES Equipe(nomequipe)</w:t>
+      </w:r>
+    </w:p>
+    <w:p>
+      <w:pPr>
+        <w:pStyle w:val="Pardeliste"/>
+      </w:pPr>
+      <w:r>
+        <w:t>);</w:t>
+      </w:r>
+    </w:p>
+    <w:p>
+      <w:pPr>
+        <w:pStyle w:val="Pardeliste"/>
+      </w:pPr>
+    </w:p>
+    <w:p>
+      <w:pPr>
+        <w:ind w:left="360"/>
+        <w:rPr>
+          <w:b/>
+        </w:rPr>
+      </w:pPr>
+    </w:p>
+    <w:p>
+      <w:pPr>
+        <w:ind w:left="360"/>
         <w:rPr>
           <w:b/>
         </w:rPr>
@@ -332,19 +2134,3646 @@
         <w:rPr>
           <w:b/>
         </w:rPr>
+        <w:t xml:space="preserve">Script pour insérer de données </w:t>
+      </w:r>
+    </w:p>
+    <w:p>
+      <w:pPr>
+        <w:pStyle w:val="Pardeliste"/>
+      </w:pPr>
+    </w:p>
+    <w:p>
+      <w:pPr>
+        <w:pStyle w:val="Pardeliste"/>
+      </w:pPr>
+      <w:r>
+        <w:t xml:space="preserve">Disponible aussi sur </w:t>
+      </w:r>
+      <w:hyperlink r:id="rId8" w:history="1">
+        <w:r>
+          <w:rPr>
+            <w:rStyle w:val="Lienhypertexte"/>
+          </w:rPr>
+          <w:t>http://pastebin.com/zRNbtTdj</w:t>
+        </w:r>
+      </w:hyperlink>
+    </w:p>
+    <w:p>
+      <w:pPr>
+        <w:pStyle w:val="Pardeliste"/>
+      </w:pPr>
+    </w:p>
+    <w:p>
+      <w:pPr>
+        <w:pStyle w:val="Pardeliste"/>
+      </w:pPr>
+      <w:r>
+        <w:t xml:space="preserve">SET </w:t>
+      </w:r>
+      <w:proofErr w:type="spellStart"/>
+      <w:r>
+        <w:t>datestyle</w:t>
+      </w:r>
+      <w:proofErr w:type="spellEnd"/>
+      <w:r>
+        <w:t xml:space="preserve"> = "ISO, DMY</w:t>
+      </w:r>
+      <w:proofErr w:type="gramStart"/>
+      <w:r>
+        <w:t>";</w:t>
+      </w:r>
+      <w:proofErr w:type="gramEnd"/>
+    </w:p>
+    <w:p>
+      <w:pPr>
+        <w:pStyle w:val="Pardeliste"/>
+      </w:pPr>
+    </w:p>
+    <w:p>
+      <w:pPr>
+        <w:pStyle w:val="Pardeliste"/>
+      </w:pPr>
+      <w:r>
+        <w:t>-- Equipe</w:t>
+      </w:r>
+    </w:p>
+    <w:p>
+      <w:pPr>
+        <w:pStyle w:val="Pardeliste"/>
+      </w:pPr>
+      <w:r>
+        <w:t>INSERT INTO Equipe VALUES ('</w:t>
+      </w:r>
+      <w:proofErr w:type="spellStart"/>
+      <w:r>
+        <w:t>Squirrels</w:t>
+      </w:r>
+      <w:proofErr w:type="spellEnd"/>
+      <w:r>
+        <w:t>', 10</w:t>
+      </w:r>
+      <w:proofErr w:type="gramStart"/>
+      <w:r>
+        <w:t>);</w:t>
+      </w:r>
+      <w:proofErr w:type="gramEnd"/>
+    </w:p>
+    <w:p>
+      <w:pPr>
+        <w:pStyle w:val="Pardeliste"/>
+      </w:pPr>
+      <w:r>
+        <w:t>INSERT INTO Equipe VALUES ('Eagles', 10</w:t>
+      </w:r>
+      <w:proofErr w:type="gramStart"/>
+      <w:r>
+        <w:t>);</w:t>
+      </w:r>
+      <w:proofErr w:type="gramEnd"/>
+    </w:p>
+    <w:p>
+      <w:pPr>
+        <w:pStyle w:val="Pardeliste"/>
+      </w:pPr>
+      <w:r>
+        <w:t>INSERT INTO Equipe VALUES ('</w:t>
+      </w:r>
+      <w:proofErr w:type="spellStart"/>
+      <w:r>
+        <w:t>Gladiators</w:t>
+      </w:r>
+      <w:proofErr w:type="spellEnd"/>
+      <w:r>
+        <w:t>', 10</w:t>
+      </w:r>
+      <w:proofErr w:type="gramStart"/>
+      <w:r>
+        <w:t>);</w:t>
+      </w:r>
+      <w:proofErr w:type="gramEnd"/>
+    </w:p>
+    <w:p>
+      <w:pPr>
+        <w:pStyle w:val="Pardeliste"/>
+      </w:pPr>
+      <w:r>
+        <w:t>INSERT INTO Equipe VALUES ('</w:t>
+      </w:r>
+      <w:proofErr w:type="spellStart"/>
+      <w:r>
+        <w:t>Procrastinators</w:t>
+      </w:r>
+      <w:proofErr w:type="spellEnd"/>
+      <w:r>
+        <w:t>', 10</w:t>
+      </w:r>
+      <w:proofErr w:type="gramStart"/>
+      <w:r>
+        <w:t>);</w:t>
+      </w:r>
+      <w:proofErr w:type="gramEnd"/>
+    </w:p>
+    <w:p>
+      <w:pPr>
+        <w:pStyle w:val="Pardeliste"/>
+      </w:pPr>
+      <w:r>
+        <w:t>INSERT INTO Equipe VALUES ('</w:t>
+      </w:r>
+      <w:proofErr w:type="spellStart"/>
+      <w:r>
+        <w:t>Monkeys</w:t>
+      </w:r>
+      <w:proofErr w:type="spellEnd"/>
+      <w:r>
+        <w:t>', 10</w:t>
+      </w:r>
+      <w:proofErr w:type="gramStart"/>
+      <w:r>
+        <w:t>);</w:t>
+      </w:r>
+      <w:proofErr w:type="gramEnd"/>
+    </w:p>
+    <w:p>
+      <w:pPr>
+        <w:pStyle w:val="Pardeliste"/>
+      </w:pPr>
+    </w:p>
+    <w:p>
+      <w:pPr>
+        <w:pStyle w:val="Pardeliste"/>
+      </w:pPr>
+      <w:r>
+        <w:t>-- _Match</w:t>
+      </w:r>
+    </w:p>
+    <w:p>
+      <w:pPr>
+        <w:pStyle w:val="Pardeliste"/>
+      </w:pPr>
+      <w:r>
+        <w:t>INSERT INTO _Match (</w:t>
+      </w:r>
+      <w:proofErr w:type="spellStart"/>
+      <w:proofErr w:type="gramStart"/>
+      <w:r>
+        <w:t>matchID,date</w:t>
+      </w:r>
+      <w:proofErr w:type="gramEnd"/>
+      <w:r>
+        <w:t>_match,heure_debut,heure_fin</w:t>
+      </w:r>
+      <w:proofErr w:type="spellEnd"/>
+      <w:r>
+        <w:t>) VALUES (1,'02-02-2001', '21:00:00', '22:30:00');</w:t>
+      </w:r>
+    </w:p>
+    <w:p>
+      <w:pPr>
+        <w:pStyle w:val="Pardeliste"/>
+      </w:pPr>
+      <w:r>
+        <w:t>INSERT INTO _Match (</w:t>
+      </w:r>
+      <w:proofErr w:type="spellStart"/>
+      <w:proofErr w:type="gramStart"/>
+      <w:r>
+        <w:t>matchID,date</w:t>
+      </w:r>
+      <w:proofErr w:type="gramEnd"/>
+      <w:r>
+        <w:t>_match,heure_debut,heure_fin</w:t>
+      </w:r>
+      <w:proofErr w:type="spellEnd"/>
+      <w:r>
+        <w:t>) VALUES (2,'06-03-2002', '20:00:00', '21:30:00');</w:t>
+      </w:r>
+    </w:p>
+    <w:p>
+      <w:pPr>
+        <w:pStyle w:val="Pardeliste"/>
+      </w:pPr>
+      <w:r>
+        <w:t>INSERT INTO _Match (</w:t>
+      </w:r>
+      <w:proofErr w:type="spellStart"/>
+      <w:proofErr w:type="gramStart"/>
+      <w:r>
+        <w:t>matchID,date</w:t>
+      </w:r>
+      <w:proofErr w:type="gramEnd"/>
+      <w:r>
+        <w:t>_match,heure_debut,heure_fin</w:t>
+      </w:r>
+      <w:proofErr w:type="spellEnd"/>
+      <w:r>
+        <w:t>) VALUES (3,'05-04-2003', '21:00:00', '22:30:00');</w:t>
+      </w:r>
+    </w:p>
+    <w:p>
+      <w:pPr>
+        <w:pStyle w:val="Pardeliste"/>
+      </w:pPr>
+      <w:r>
+        <w:t>INSERT INTO _Match (</w:t>
+      </w:r>
+      <w:proofErr w:type="spellStart"/>
+      <w:proofErr w:type="gramStart"/>
+      <w:r>
+        <w:t>matchID,date</w:t>
+      </w:r>
+      <w:proofErr w:type="gramEnd"/>
+      <w:r>
+        <w:t>_match,heure_debut,heure_fin</w:t>
+      </w:r>
+      <w:proofErr w:type="spellEnd"/>
+      <w:r>
+        <w:t>) VALUES (4,'13-05-2004', '17:00:00', '18:30:00');</w:t>
+      </w:r>
+    </w:p>
+    <w:p>
+      <w:pPr>
+        <w:pStyle w:val="Pardeliste"/>
+      </w:pPr>
+      <w:r>
+        <w:t>INSERT INTO _Match (</w:t>
+      </w:r>
+      <w:proofErr w:type="spellStart"/>
+      <w:proofErr w:type="gramStart"/>
+      <w:r>
+        <w:t>matchID,date</w:t>
+      </w:r>
+      <w:proofErr w:type="gramEnd"/>
+      <w:r>
+        <w:t>_match,heure_debut,heure_fin</w:t>
+      </w:r>
+      <w:proofErr w:type="spellEnd"/>
+      <w:r>
+        <w:t>) VALUES (5,'12-06-2005', '21:00:00', '22:30:00');</w:t>
+      </w:r>
+    </w:p>
+    <w:p>
+      <w:pPr>
+        <w:pStyle w:val="Pardeliste"/>
+      </w:pPr>
+    </w:p>
+    <w:p>
+      <w:pPr>
+        <w:pStyle w:val="Pardeliste"/>
+      </w:pPr>
+      <w:r>
+        <w:t>-- Joueur</w:t>
+      </w:r>
+    </w:p>
+    <w:p>
+      <w:pPr>
+        <w:pStyle w:val="Pardeliste"/>
+      </w:pPr>
+    </w:p>
+    <w:p>
+      <w:pPr>
+        <w:pStyle w:val="Pardeliste"/>
+      </w:pPr>
+      <w:r>
+        <w:t>INSERT INTO Joueur VALUES (1, 'Eagles', 'Manouvrier', 'Maude', '23-08-1987'</w:t>
+      </w:r>
+      <w:proofErr w:type="gramStart"/>
+      <w:r>
+        <w:t>);</w:t>
+      </w:r>
+      <w:proofErr w:type="gramEnd"/>
+    </w:p>
+    <w:p>
+      <w:pPr>
+        <w:pStyle w:val="Pardeliste"/>
+      </w:pPr>
+      <w:r>
+        <w:t>INSERT INTO Joueur VALUES (1, '</w:t>
+      </w:r>
+      <w:proofErr w:type="spellStart"/>
+      <w:r>
+        <w:t>Gladiators</w:t>
+      </w:r>
+      <w:proofErr w:type="spellEnd"/>
+      <w:r>
+        <w:t>', 'Maude ', 'Martinez', '20-08-1984'</w:t>
+      </w:r>
+      <w:proofErr w:type="gramStart"/>
+      <w:r>
+        <w:t>);</w:t>
+      </w:r>
+      <w:proofErr w:type="gramEnd"/>
+    </w:p>
+    <w:p>
+      <w:pPr>
+        <w:pStyle w:val="Pardeliste"/>
+      </w:pPr>
+      <w:r>
+        <w:t>INSERT INTO Joueur VALUES (3, 'Eagles', '</w:t>
+      </w:r>
+      <w:proofErr w:type="spellStart"/>
+      <w:r>
+        <w:t>Ildra</w:t>
+      </w:r>
+      <w:proofErr w:type="spellEnd"/>
+      <w:r>
+        <w:t>', '</w:t>
+      </w:r>
+      <w:proofErr w:type="spellStart"/>
+      <w:r>
+        <w:t>Jimenez</w:t>
+      </w:r>
+      <w:proofErr w:type="spellEnd"/>
+      <w:r>
+        <w:t>', '12-08-1985'</w:t>
+      </w:r>
+      <w:proofErr w:type="gramStart"/>
+      <w:r>
+        <w:t>);</w:t>
+      </w:r>
+      <w:proofErr w:type="gramEnd"/>
+    </w:p>
+    <w:p>
+      <w:pPr>
+        <w:pStyle w:val="Pardeliste"/>
+      </w:pPr>
+      <w:r>
+        <w:t>INSERT INTO Joueur VALUES (2, '</w:t>
+      </w:r>
+      <w:proofErr w:type="spellStart"/>
+      <w:r>
+        <w:t>Squirrels</w:t>
+      </w:r>
+      <w:proofErr w:type="spellEnd"/>
+      <w:r>
+        <w:t>', 'Paco', 'Garcia', '02-08-1983'</w:t>
+      </w:r>
+      <w:proofErr w:type="gramStart"/>
+      <w:r>
+        <w:t>);</w:t>
+      </w:r>
+      <w:proofErr w:type="gramEnd"/>
+    </w:p>
+    <w:p>
+      <w:pPr>
+        <w:pStyle w:val="Pardeliste"/>
+      </w:pPr>
+      <w:r>
+        <w:t>INSERT INTO Joueur VALUES (3, '</w:t>
+      </w:r>
+      <w:proofErr w:type="spellStart"/>
+      <w:r>
+        <w:t>Monkeys</w:t>
+      </w:r>
+      <w:proofErr w:type="spellEnd"/>
+      <w:r>
+        <w:t>', 'Jean', 'Le Fleur', '12-08-1980'</w:t>
+      </w:r>
+      <w:proofErr w:type="gramStart"/>
+      <w:r>
+        <w:t>);</w:t>
+      </w:r>
+      <w:proofErr w:type="gramEnd"/>
+    </w:p>
+    <w:p>
+      <w:pPr>
+        <w:pStyle w:val="Pardeliste"/>
+      </w:pPr>
+      <w:r>
+        <w:t>INSERT INTO Joueur VALUES (2, '</w:t>
+      </w:r>
+      <w:proofErr w:type="spellStart"/>
+      <w:r>
+        <w:t>Procrastinators</w:t>
+      </w:r>
+      <w:proofErr w:type="spellEnd"/>
+      <w:r>
+        <w:t>', 'Lynda', 'Martinez', '13-08-1980'</w:t>
+      </w:r>
+      <w:proofErr w:type="gramStart"/>
+      <w:r>
+        <w:t>);</w:t>
+      </w:r>
+      <w:proofErr w:type="gramEnd"/>
+    </w:p>
+    <w:p>
+      <w:pPr>
+        <w:pStyle w:val="Pardeliste"/>
+      </w:pPr>
+      <w:r>
+        <w:t>INSERT INTO Joueur VALUES (5, '</w:t>
+      </w:r>
+      <w:proofErr w:type="spellStart"/>
+      <w:r>
+        <w:t>Gladiators</w:t>
+      </w:r>
+      <w:proofErr w:type="spellEnd"/>
+      <w:r>
+        <w:t>', 'Clarence', 'Fernandez', '17-08-1982'</w:t>
+      </w:r>
+      <w:proofErr w:type="gramStart"/>
+      <w:r>
+        <w:t>);</w:t>
+      </w:r>
+      <w:proofErr w:type="gramEnd"/>
+    </w:p>
+    <w:p>
+      <w:pPr>
+        <w:pStyle w:val="Pardeliste"/>
+      </w:pPr>
+      <w:r>
+        <w:t>INSERT INTO Joueur VALUES (6, '</w:t>
+      </w:r>
+      <w:proofErr w:type="spellStart"/>
+      <w:r>
+        <w:t>Gladiators</w:t>
+      </w:r>
+      <w:proofErr w:type="spellEnd"/>
+      <w:r>
+        <w:t>', 'Emilie', 'Colbert', '24-08-1983'</w:t>
+      </w:r>
+      <w:proofErr w:type="gramStart"/>
+      <w:r>
+        <w:t>);</w:t>
+      </w:r>
+      <w:proofErr w:type="gramEnd"/>
+    </w:p>
+    <w:p>
+      <w:pPr>
+        <w:pStyle w:val="Pardeliste"/>
+      </w:pPr>
+      <w:r>
+        <w:t>INSERT INTO Joueur VALUES (1, '</w:t>
+      </w:r>
+      <w:proofErr w:type="spellStart"/>
+      <w:r>
+        <w:t>Procrastinators</w:t>
+      </w:r>
+      <w:proofErr w:type="spellEnd"/>
+      <w:r>
+        <w:t>', 'Donald', '</w:t>
+      </w:r>
+      <w:proofErr w:type="spellStart"/>
+      <w:r>
+        <w:t>Trump</w:t>
+      </w:r>
+      <w:proofErr w:type="spellEnd"/>
+      <w:r>
+        <w:t>', '22-08-1996'</w:t>
+      </w:r>
+      <w:proofErr w:type="gramStart"/>
+      <w:r>
+        <w:t>);</w:t>
+      </w:r>
+      <w:proofErr w:type="gramEnd"/>
+    </w:p>
+    <w:p>
+      <w:pPr>
+        <w:pStyle w:val="Pardeliste"/>
+      </w:pPr>
+      <w:r>
+        <w:t>INSERT INTO Joueur VALUES (9, 'Eagles', 'Barack', 'Obama', '22-08-1996'</w:t>
+      </w:r>
+      <w:proofErr w:type="gramStart"/>
+      <w:r>
+        <w:t>);</w:t>
+      </w:r>
+      <w:proofErr w:type="gramEnd"/>
+    </w:p>
+    <w:p>
+      <w:pPr>
+        <w:pStyle w:val="Pardeliste"/>
+      </w:pPr>
+      <w:r>
+        <w:t>INSERT INTO Joueur VALUES (1, '</w:t>
+      </w:r>
+      <w:proofErr w:type="spellStart"/>
+      <w:r>
+        <w:t>Squirrels</w:t>
+      </w:r>
+      <w:proofErr w:type="spellEnd"/>
+      <w:r>
+        <w:t>', 'May', '</w:t>
+      </w:r>
+      <w:proofErr w:type="spellStart"/>
+      <w:r>
+        <w:t>Zoera</w:t>
+      </w:r>
+      <w:proofErr w:type="spellEnd"/>
+      <w:r>
+        <w:t>', '18-08-1983'</w:t>
+      </w:r>
+      <w:proofErr w:type="gramStart"/>
+      <w:r>
+        <w:t>);</w:t>
+      </w:r>
+      <w:proofErr w:type="gramEnd"/>
+    </w:p>
+    <w:p>
+      <w:pPr>
+        <w:pStyle w:val="Pardeliste"/>
+      </w:pPr>
+      <w:r>
+        <w:t>INSERT INTO Joueur VALUES (1, '</w:t>
+      </w:r>
+      <w:proofErr w:type="spellStart"/>
+      <w:r>
+        <w:t>Monkeys</w:t>
+      </w:r>
+      <w:proofErr w:type="spellEnd"/>
+      <w:r>
+        <w:t>', '</w:t>
+      </w:r>
+      <w:proofErr w:type="spellStart"/>
+      <w:r>
+        <w:t>Hyrule</w:t>
+      </w:r>
+      <w:proofErr w:type="spellEnd"/>
+      <w:r>
+        <w:t>', 'Link', '19-02-1988'</w:t>
+      </w:r>
+      <w:proofErr w:type="gramStart"/>
+      <w:r>
+        <w:t>);</w:t>
+      </w:r>
+      <w:proofErr w:type="gramEnd"/>
+    </w:p>
+    <w:p>
+      <w:pPr>
+        <w:pStyle w:val="Pardeliste"/>
+      </w:pPr>
+    </w:p>
+    <w:p>
+      <w:pPr>
+        <w:pStyle w:val="Pardeliste"/>
+      </w:pPr>
+      <w:r>
+        <w:t>-- Gardien</w:t>
+      </w:r>
+    </w:p>
+    <w:p>
+      <w:pPr>
+        <w:pStyle w:val="Pardeliste"/>
+      </w:pPr>
+    </w:p>
+    <w:p>
+      <w:pPr>
+        <w:pStyle w:val="Pardeliste"/>
+      </w:pPr>
+      <w:r>
+        <w:t>INSERT INTO Gardien VALUES (1, 'Eagles'</w:t>
+      </w:r>
+      <w:proofErr w:type="gramStart"/>
+      <w:r>
+        <w:t>);</w:t>
+      </w:r>
+      <w:proofErr w:type="gramEnd"/>
+    </w:p>
+    <w:p>
+      <w:pPr>
+        <w:pStyle w:val="Pardeliste"/>
+      </w:pPr>
+      <w:r>
+        <w:t>INSERT INTO Gardien VALUES (1, '</w:t>
+      </w:r>
+      <w:proofErr w:type="spellStart"/>
+      <w:r>
+        <w:t>Procrastinators</w:t>
+      </w:r>
+      <w:proofErr w:type="spellEnd"/>
+      <w:r>
+        <w:t>'</w:t>
+      </w:r>
+      <w:proofErr w:type="gramStart"/>
+      <w:r>
+        <w:t>);</w:t>
+      </w:r>
+      <w:proofErr w:type="gramEnd"/>
+    </w:p>
+    <w:p>
+      <w:pPr>
+        <w:pStyle w:val="Pardeliste"/>
+      </w:pPr>
+      <w:r>
+        <w:t>INSERT INTO Gardien VALUES (1, '</w:t>
+      </w:r>
+      <w:proofErr w:type="spellStart"/>
+      <w:r>
+        <w:t>Gladiators</w:t>
+      </w:r>
+      <w:proofErr w:type="spellEnd"/>
+      <w:r>
+        <w:t>'</w:t>
+      </w:r>
+      <w:proofErr w:type="gramStart"/>
+      <w:r>
+        <w:t>);</w:t>
+      </w:r>
+      <w:proofErr w:type="gramEnd"/>
+    </w:p>
+    <w:p>
+      <w:pPr>
+        <w:pStyle w:val="Pardeliste"/>
+      </w:pPr>
+      <w:r>
+        <w:t>INSERT INTO Gardien VALUES (1, '</w:t>
+      </w:r>
+      <w:proofErr w:type="spellStart"/>
+      <w:r>
+        <w:t>Squirrels</w:t>
+      </w:r>
+      <w:proofErr w:type="spellEnd"/>
+      <w:r>
+        <w:t>'</w:t>
+      </w:r>
+      <w:proofErr w:type="gramStart"/>
+      <w:r>
+        <w:t>);</w:t>
+      </w:r>
+      <w:proofErr w:type="gramEnd"/>
+    </w:p>
+    <w:p>
+      <w:pPr>
+        <w:pStyle w:val="Pardeliste"/>
+      </w:pPr>
+      <w:r>
+        <w:t>INSERT INTO Gardien VALUES (1, '</w:t>
+      </w:r>
+      <w:proofErr w:type="spellStart"/>
+      <w:r>
+        <w:t>Monkeys</w:t>
+      </w:r>
+      <w:proofErr w:type="spellEnd"/>
+      <w:r>
+        <w:t>'</w:t>
+      </w:r>
+      <w:proofErr w:type="gramStart"/>
+      <w:r>
+        <w:t>);</w:t>
+      </w:r>
+      <w:proofErr w:type="gramEnd"/>
+    </w:p>
+    <w:p>
+      <w:pPr>
+        <w:pStyle w:val="Pardeliste"/>
+      </w:pPr>
+    </w:p>
+    <w:p>
+      <w:pPr>
+        <w:pStyle w:val="Pardeliste"/>
+      </w:pPr>
+      <w:r>
+        <w:t>-- But</w:t>
+      </w:r>
+    </w:p>
+    <w:p>
+      <w:pPr>
+        <w:pStyle w:val="Pardeliste"/>
+      </w:pPr>
+    </w:p>
+    <w:p>
+      <w:pPr>
+        <w:pStyle w:val="Pardeliste"/>
+      </w:pPr>
+      <w:r>
+        <w:t>INSERT INTO But (</w:t>
+      </w:r>
+      <w:proofErr w:type="spellStart"/>
+      <w:proofErr w:type="gramStart"/>
+      <w:r>
+        <w:t>butID,heure</w:t>
+      </w:r>
+      <w:proofErr w:type="gramEnd"/>
+      <w:r>
+        <w:t>,matchID,numero,nomequipe</w:t>
+      </w:r>
+      <w:proofErr w:type="spellEnd"/>
+      <w:r>
+        <w:t>) VALUES (1,'21:00:01', 1, 1, 'Eagles');</w:t>
+      </w:r>
+    </w:p>
+    <w:p>
+      <w:pPr>
+        <w:pStyle w:val="Pardeliste"/>
+      </w:pPr>
+      <w:r>
+        <w:t>INSERT INTO But (</w:t>
+      </w:r>
+      <w:proofErr w:type="spellStart"/>
+      <w:proofErr w:type="gramStart"/>
+      <w:r>
+        <w:t>butID,heure</w:t>
+      </w:r>
+      <w:proofErr w:type="gramEnd"/>
+      <w:r>
+        <w:t>,matchID,numero,nomequipe</w:t>
+      </w:r>
+      <w:proofErr w:type="spellEnd"/>
+      <w:r>
+        <w:t>) VALUES (2,'21:15:01', 2, 3, 'Eagles');</w:t>
+      </w:r>
+    </w:p>
+    <w:p>
+      <w:pPr>
+        <w:pStyle w:val="Pardeliste"/>
+      </w:pPr>
+      <w:r>
+        <w:t>INSERT INTO But (</w:t>
+      </w:r>
+      <w:proofErr w:type="spellStart"/>
+      <w:proofErr w:type="gramStart"/>
+      <w:r>
+        <w:t>butID,heure</w:t>
+      </w:r>
+      <w:proofErr w:type="gramEnd"/>
+      <w:r>
+        <w:t>,matchID,numero,nomequipe</w:t>
+      </w:r>
+      <w:proofErr w:type="spellEnd"/>
+      <w:r>
+        <w:t>) VALUES (3,'21:15:01', 3, 1, '</w:t>
+      </w:r>
+      <w:proofErr w:type="spellStart"/>
+      <w:r>
+        <w:t>Procrastinators</w:t>
+      </w:r>
+      <w:proofErr w:type="spellEnd"/>
+      <w:r>
+        <w:t>');</w:t>
+      </w:r>
+    </w:p>
+    <w:p>
+      <w:pPr>
+        <w:pStyle w:val="Pardeliste"/>
+      </w:pPr>
+      <w:r>
+        <w:t>INSERT INTO But (</w:t>
+      </w:r>
+      <w:proofErr w:type="spellStart"/>
+      <w:proofErr w:type="gramStart"/>
+      <w:r>
+        <w:t>butID,heure</w:t>
+      </w:r>
+      <w:proofErr w:type="gramEnd"/>
+      <w:r>
+        <w:t>,matchID,numero,nomequipe</w:t>
+      </w:r>
+      <w:proofErr w:type="spellEnd"/>
+      <w:r>
+        <w:t>) VALUES (4,'17:23:01', 4, 6, '</w:t>
+      </w:r>
+      <w:proofErr w:type="spellStart"/>
+      <w:r>
+        <w:t>Gladiators</w:t>
+      </w:r>
+      <w:proofErr w:type="spellEnd"/>
+      <w:r>
+        <w:t>');</w:t>
+      </w:r>
+    </w:p>
+    <w:p>
+      <w:pPr>
+        <w:pStyle w:val="Pardeliste"/>
+      </w:pPr>
+      <w:r>
+        <w:t>INSERT INTO But (</w:t>
+      </w:r>
+      <w:proofErr w:type="spellStart"/>
+      <w:proofErr w:type="gramStart"/>
+      <w:r>
+        <w:t>butID,heure</w:t>
+      </w:r>
+      <w:proofErr w:type="gramEnd"/>
+      <w:r>
+        <w:t>,matchID,numero,nomequipe</w:t>
+      </w:r>
+      <w:proofErr w:type="spellEnd"/>
+      <w:r>
+        <w:t>) VALUES (5,'21:15:01', 5, 3, '</w:t>
+      </w:r>
+      <w:proofErr w:type="spellStart"/>
+      <w:r>
+        <w:t>Monkeys</w:t>
+      </w:r>
+      <w:proofErr w:type="spellEnd"/>
+      <w:r>
+        <w:t>');</w:t>
+      </w:r>
+    </w:p>
+    <w:p>
+      <w:pPr>
+        <w:pStyle w:val="Pardeliste"/>
+      </w:pPr>
+    </w:p>
+    <w:p>
+      <w:pPr>
+        <w:pStyle w:val="Pardeliste"/>
+      </w:pPr>
+      <w:r>
+        <w:t>-- Joue</w:t>
+      </w:r>
+    </w:p>
+    <w:p>
+      <w:pPr>
+        <w:pStyle w:val="Pardeliste"/>
+      </w:pPr>
+    </w:p>
+    <w:p>
+      <w:pPr>
+        <w:pStyle w:val="Pardeliste"/>
+      </w:pPr>
+      <w:r>
+        <w:t>INSERT INTO Joue (score, classement, matchID, nomequipe) VALUES (4,1,1,'Eagles'</w:t>
+      </w:r>
+      <w:proofErr w:type="gramStart"/>
+      <w:r>
+        <w:t>);</w:t>
+      </w:r>
+      <w:proofErr w:type="gramEnd"/>
+    </w:p>
+    <w:p>
+      <w:pPr>
+        <w:pStyle w:val="Pardeliste"/>
+      </w:pPr>
+      <w:r>
+        <w:t>INSERT INTO Joue (score, classement, matchID, nomequipe) VALUES (3,2,1,'Squirrels'</w:t>
+      </w:r>
+      <w:proofErr w:type="gramStart"/>
+      <w:r>
+        <w:t>);</w:t>
+      </w:r>
+      <w:proofErr w:type="gramEnd"/>
+    </w:p>
+    <w:p>
+      <w:pPr>
+        <w:pStyle w:val="Pardeliste"/>
+      </w:pPr>
+    </w:p>
+    <w:p>
+      <w:pPr>
+        <w:pStyle w:val="Pardeliste"/>
+      </w:pPr>
+      <w:r>
+        <w:t xml:space="preserve">-- </w:t>
+      </w:r>
+      <w:proofErr w:type="spellStart"/>
+      <w:r>
+        <w:t>Est_dans_Le_Buts</w:t>
+      </w:r>
+      <w:proofErr w:type="spellEnd"/>
+    </w:p>
+    <w:p>
+      <w:pPr>
+        <w:pStyle w:val="Pardeliste"/>
+      </w:pPr>
+    </w:p>
+    <w:p>
+      <w:pPr>
+        <w:pStyle w:val="Pardeliste"/>
+      </w:pPr>
+      <w:r>
+        <w:t xml:space="preserve">INSERT INTO </w:t>
+      </w:r>
+      <w:proofErr w:type="spellStart"/>
+      <w:r>
+        <w:t>Est_Dans_Le_Buts</w:t>
+      </w:r>
+      <w:proofErr w:type="spellEnd"/>
+      <w:r>
+        <w:t xml:space="preserve"> VALUES ('</w:t>
+      </w:r>
+      <w:proofErr w:type="gramStart"/>
+      <w:r>
+        <w:t>21:</w:t>
+      </w:r>
+      <w:proofErr w:type="gramEnd"/>
+      <w:r>
+        <w:t>00:00', '22:30:00', 3, 1, 'Eagles', 1);</w:t>
+      </w:r>
+    </w:p>
+    <w:p>
+      <w:pPr>
+        <w:pStyle w:val="Pardeliste"/>
+      </w:pPr>
+      <w:r>
+        <w:t xml:space="preserve">INSERT INTO </w:t>
+      </w:r>
+      <w:proofErr w:type="spellStart"/>
+      <w:r>
+        <w:t>Est_Dans_Le_Buts</w:t>
+      </w:r>
+      <w:proofErr w:type="spellEnd"/>
+      <w:r>
+        <w:t xml:space="preserve"> VALUES ('</w:t>
+      </w:r>
+      <w:proofErr w:type="gramStart"/>
+      <w:r>
+        <w:t>22:</w:t>
+      </w:r>
+      <w:proofErr w:type="gramEnd"/>
+      <w:r>
+        <w:t>00:00', '23:00:00', 4, 1, '</w:t>
+      </w:r>
+      <w:proofErr w:type="spellStart"/>
+      <w:r>
+        <w:t>Gladiators</w:t>
+      </w:r>
+      <w:proofErr w:type="spellEnd"/>
+      <w:r>
+        <w:t>', 1);</w:t>
+      </w:r>
+    </w:p>
+    <w:p>
+      <w:pPr>
+        <w:pStyle w:val="Pardeliste"/>
+      </w:pPr>
+      <w:r>
+        <w:t xml:space="preserve">INSERT INTO </w:t>
+      </w:r>
+      <w:proofErr w:type="spellStart"/>
+      <w:r>
+        <w:t>Est_Dans_Le_Buts</w:t>
+      </w:r>
+      <w:proofErr w:type="spellEnd"/>
+      <w:r>
+        <w:t xml:space="preserve"> VALUES ('</w:t>
+      </w:r>
+      <w:proofErr w:type="gramStart"/>
+      <w:r>
+        <w:t>22:</w:t>
+      </w:r>
+      <w:proofErr w:type="gramEnd"/>
+      <w:r>
+        <w:t>00:00', '23:00:00', 4, 1, '</w:t>
+      </w:r>
+      <w:proofErr w:type="spellStart"/>
+      <w:r>
+        <w:t>Squirrels</w:t>
+      </w:r>
+      <w:proofErr w:type="spellEnd"/>
+      <w:r>
+        <w:t>', 1);</w:t>
+      </w:r>
+    </w:p>
+    <w:p>
+      <w:pPr>
+        <w:pStyle w:val="Pardeliste"/>
+      </w:pPr>
+      <w:r>
+        <w:t xml:space="preserve">INSERT INTO </w:t>
+      </w:r>
+      <w:proofErr w:type="spellStart"/>
+      <w:r>
+        <w:t>Est_Dans_Le_Buts</w:t>
+      </w:r>
+      <w:proofErr w:type="spellEnd"/>
+      <w:r>
+        <w:t xml:space="preserve"> VALUES ('</w:t>
+      </w:r>
+      <w:proofErr w:type="gramStart"/>
+      <w:r>
+        <w:t>22:</w:t>
+      </w:r>
+      <w:proofErr w:type="gramEnd"/>
+      <w:r>
+        <w:t>00:00', '23:00:00', 4, 1, '</w:t>
+      </w:r>
+      <w:proofErr w:type="spellStart"/>
+      <w:r>
+        <w:t>Procrastinators</w:t>
+      </w:r>
+      <w:proofErr w:type="spellEnd"/>
+      <w:r>
+        <w:t>', 1);</w:t>
+      </w:r>
+    </w:p>
+    <w:p>
+      <w:pPr>
+        <w:pStyle w:val="Pardeliste"/>
+      </w:pPr>
+    </w:p>
+    <w:p>
+      <w:pPr>
+        <w:pStyle w:val="Pardeliste"/>
+      </w:pPr>
+      <w:r>
+        <w:t>-- Assiste</w:t>
+      </w:r>
+    </w:p>
+    <w:p>
+      <w:pPr>
+        <w:pStyle w:val="Pardeliste"/>
+      </w:pPr>
+    </w:p>
+    <w:p>
+      <w:pPr>
+        <w:pStyle w:val="Pardeliste"/>
+      </w:pPr>
+      <w:r>
+        <w:t>INSERT INTO assiste VALUES (1, 3,'Eagles'</w:t>
+      </w:r>
+      <w:proofErr w:type="gramStart"/>
+      <w:r>
+        <w:t>);</w:t>
+      </w:r>
+      <w:proofErr w:type="gramEnd"/>
+    </w:p>
+    <w:p>
+      <w:pPr>
+        <w:pStyle w:val="Pardeliste"/>
+        <w:rPr>
+          <w:b/>
+        </w:rPr>
+      </w:pPr>
+    </w:p>
+    <w:p>
+      <w:pPr>
+        <w:pStyle w:val="Pardeliste"/>
+        <w:rPr>
+          <w:b/>
+        </w:rPr>
+      </w:pPr>
+    </w:p>
+    <w:p>
+      <w:pPr>
+        <w:pStyle w:val="Pardeliste"/>
+        <w:rPr>
+          <w:b/>
+        </w:rPr>
+      </w:pPr>
+    </w:p>
+    <w:p>
+      <w:pPr>
+        <w:rPr>
+          <w:b/>
+        </w:rPr>
+      </w:pPr>
+    </w:p>
+    <w:p>
+      <w:pPr>
+        <w:rPr>
+          <w:b/>
+        </w:rPr>
+      </w:pPr>
+    </w:p>
+    <w:p>
+      <w:pPr>
+        <w:rPr>
+          <w:b/>
+        </w:rPr>
+      </w:pPr>
+    </w:p>
+    <w:p>
+      <w:pPr>
+        <w:rPr>
+          <w:b/>
+        </w:rPr>
+      </w:pPr>
+    </w:p>
+    <w:p>
+      <w:pPr>
+        <w:rPr>
+          <w:b/>
+        </w:rPr>
+      </w:pPr>
+    </w:p>
+    <w:p>
+      <w:pPr>
+        <w:rPr>
+          <w:b/>
+        </w:rPr>
+      </w:pPr>
+    </w:p>
+    <w:p>
+      <w:pPr>
+        <w:rPr>
+          <w:b/>
+        </w:rPr>
+      </w:pPr>
+    </w:p>
+    <w:p>
+      <w:pPr>
+        <w:rPr>
+          <w:b/>
+        </w:rPr>
+      </w:pPr>
+    </w:p>
+    <w:p>
+      <w:pPr>
+        <w:rPr>
+          <w:b/>
+        </w:rPr>
+      </w:pPr>
+    </w:p>
+    <w:p>
+      <w:pPr>
+        <w:rPr>
+          <w:b/>
+        </w:rPr>
+      </w:pPr>
+    </w:p>
+    <w:p>
+      <w:pPr>
+        <w:rPr>
+          <w:b/>
+        </w:rPr>
+      </w:pPr>
+    </w:p>
+    <w:p>
+      <w:pPr>
+        <w:rPr>
+          <w:b/>
+        </w:rPr>
+      </w:pPr>
+    </w:p>
+    <w:p>
+      <w:pPr>
+        <w:rPr>
+          <w:b/>
+        </w:rPr>
+      </w:pPr>
+    </w:p>
+    <w:p>
+      <w:pPr>
+        <w:rPr>
+          <w:b/>
+        </w:rPr>
+      </w:pPr>
+    </w:p>
+    <w:p>
+      <w:pPr>
+        <w:pStyle w:val="Pardeliste"/>
+        <w:numPr>
+          <w:ilvl w:val="0"/>
+          <w:numId w:val="1"/>
+        </w:numPr>
+        <w:rPr>
+          <w:u w:val="single"/>
+        </w:rPr>
+      </w:pPr>
+      <w:r>
+        <w:rPr>
+          <w:b/>
+        </w:rPr>
+        <w:t>Requêtes prédéfinies</w:t>
+      </w:r>
+      <w:bookmarkStart w:id="5" w:name="OLE_LINK1"/>
+      <w:bookmarkStart w:id="6" w:name="OLE_LINK2"/>
+    </w:p>
+    <w:p>
+      <w:pPr>
+        <w:rPr>
+          <w:u w:val="single"/>
+        </w:rPr>
+      </w:pPr>
+      <w:r>
+        <w:rPr>
+          <w:u w:val="single"/>
+        </w:rPr>
+        <w:t>Requête 1</w:t>
+      </w:r>
+    </w:p>
+    <w:p>
+      <w:pPr>
+        <w:rPr>
+          <w:b/>
+        </w:rPr>
+      </w:pPr>
+      <w:r>
+        <w:rPr>
+          <w:b/>
+        </w:rPr>
+        <w:t>En SQL</w:t>
+      </w:r>
+    </w:p>
+    <w:p>
+      <w:r>
+        <w:t xml:space="preserve">SELECT </w:t>
+      </w:r>
+      <w:proofErr w:type="spellStart"/>
+      <w:proofErr w:type="gramStart"/>
+      <w:r>
+        <w:t>e.nomequipe</w:t>
+      </w:r>
+      <w:proofErr w:type="spellEnd"/>
+      <w:proofErr w:type="gramEnd"/>
+      <w:r>
+        <w:t xml:space="preserve"> FROM </w:t>
+      </w:r>
+      <w:proofErr w:type="spellStart"/>
+      <w:r>
+        <w:t>equipe</w:t>
+      </w:r>
+      <w:proofErr w:type="spellEnd"/>
+      <w:r>
+        <w:t xml:space="preserve"> AS e</w:t>
+      </w:r>
+    </w:p>
+    <w:p>
+      <w:r>
+        <w:t>INNER JOIN Joue ON (</w:t>
+      </w:r>
+      <w:proofErr w:type="spellStart"/>
+      <w:proofErr w:type="gramStart"/>
+      <w:r>
+        <w:t>e.nomequipe</w:t>
+      </w:r>
+      <w:proofErr w:type="spellEnd"/>
+      <w:proofErr w:type="gramEnd"/>
+      <w:r>
+        <w:t xml:space="preserve"> = </w:t>
+      </w:r>
+      <w:proofErr w:type="spellStart"/>
+      <w:r>
+        <w:t>joue.nomequipe</w:t>
+      </w:r>
+      <w:proofErr w:type="spellEnd"/>
+      <w:r>
+        <w:t xml:space="preserve">) </w:t>
+      </w:r>
+    </w:p>
+    <w:p>
+      <w:r>
+        <w:t>INNER JOIN _Match on (_</w:t>
+      </w:r>
+      <w:proofErr w:type="spellStart"/>
+      <w:proofErr w:type="gramStart"/>
+      <w:r>
+        <w:t>match.matchID</w:t>
+      </w:r>
+      <w:proofErr w:type="spellEnd"/>
+      <w:proofErr w:type="gramEnd"/>
+      <w:r>
+        <w:t xml:space="preserve"> = </w:t>
+      </w:r>
+      <w:proofErr w:type="spellStart"/>
+      <w:r>
+        <w:t>joue.matchID</w:t>
+      </w:r>
+      <w:proofErr w:type="spellEnd"/>
+      <w:r>
+        <w:t>)</w:t>
+      </w:r>
+    </w:p>
+    <w:p>
+      <w:r>
+        <w:t>WHERE _</w:t>
+      </w:r>
+      <w:proofErr w:type="spellStart"/>
+      <w:proofErr w:type="gramStart"/>
+      <w:r>
+        <w:t>match.date</w:t>
+      </w:r>
+      <w:proofErr w:type="gramEnd"/>
+      <w:r>
+        <w:t>_match</w:t>
+      </w:r>
+      <w:proofErr w:type="spellEnd"/>
+      <w:r>
+        <w:t xml:space="preserve"> = '2001-02-02'</w:t>
+      </w:r>
+    </w:p>
+    <w:p>
+      <w:pPr>
+        <w:rPr>
+          <w:b/>
+        </w:rPr>
+      </w:pPr>
+      <w:r>
+        <w:rPr>
+          <w:b/>
+        </w:rPr>
+        <w:t>En calcul relationnel</w:t>
+      </w:r>
+    </w:p>
+    <w:p>
+      <w:pPr>
+        <w:rPr>
+          <w:rFonts w:ascii="Cambria" w:eastAsia="MS Mincho" w:hAnsi="Cambria"/>
+        </w:rPr>
+      </w:pPr>
+      <w:bookmarkStart w:id="7" w:name="OLE_LINK3"/>
+      <w:bookmarkStart w:id="8" w:name="OLE_LINK4"/>
+      <w:bookmarkEnd w:id="5"/>
+      <w:bookmarkEnd w:id="6"/>
+      <w:proofErr w:type="gramStart"/>
+      <w:r>
+        <w:rPr>
+          <w:rStyle w:val="math"/>
+          <w:rFonts w:ascii="Cambria" w:eastAsia="MS Mincho" w:hAnsi="Cambria"/>
+          <w:bCs/>
+          <w:color w:val="333333"/>
+          <w:sz w:val="27"/>
+          <w:szCs w:val="27"/>
+        </w:rPr>
+        <w:t>π</w:t>
+      </w:r>
+      <w:proofErr w:type="gramEnd"/>
+      <w:r>
+        <w:rPr>
+          <w:rStyle w:val="apple-converted-space"/>
+          <w:rFonts w:ascii="Cambria" w:eastAsia="MS Mincho" w:hAnsi="Cambria"/>
+          <w:bCs/>
+          <w:color w:val="333333"/>
+          <w:sz w:val="27"/>
+          <w:szCs w:val="27"/>
+        </w:rPr>
+        <w:t> </w:t>
+      </w:r>
+      <w:r>
+        <w:rPr>
+          <w:rFonts w:ascii="Cambria" w:eastAsia="MS Mincho" w:hAnsi="Cambria"/>
+          <w:vertAlign w:val="subscript"/>
+        </w:rPr>
+        <w:t>nomequipe</w:t>
+      </w:r>
+      <w:bookmarkEnd w:id="7"/>
+      <w:bookmarkEnd w:id="8"/>
+      <w:r>
+        <w:rPr>
+          <w:rStyle w:val="apple-converted-space"/>
+          <w:rFonts w:ascii="Cambria" w:eastAsia="MS Mincho" w:hAnsi="Cambria"/>
+          <w:bCs/>
+          <w:color w:val="333333"/>
+          <w:vertAlign w:val="subscript"/>
+        </w:rPr>
+        <w:t> </w:t>
+      </w:r>
+      <w:r>
+        <w:rPr>
+          <w:rFonts w:ascii="Cambria" w:eastAsia="MS Mincho" w:hAnsi="Cambria"/>
+        </w:rPr>
+        <w:t>(</w:t>
+      </w:r>
+      <w:proofErr w:type="spellStart"/>
+      <w:r>
+        <w:rPr>
+          <w:rStyle w:val="math"/>
+          <w:rFonts w:ascii="Cambria" w:eastAsia="MS Mincho" w:hAnsi="Cambria"/>
+          <w:bCs/>
+          <w:color w:val="333333"/>
+          <w:sz w:val="27"/>
+          <w:szCs w:val="27"/>
+        </w:rPr>
+        <w:t>equipe</w:t>
+      </w:r>
+      <w:proofErr w:type="spellEnd"/>
+      <w:r>
+        <w:rPr>
+          <w:rStyle w:val="apple-converted-space"/>
+          <w:rFonts w:ascii="Cambria" w:eastAsia="MS Mincho" w:hAnsi="Cambria"/>
+          <w:bCs/>
+          <w:color w:val="333333"/>
+          <w:sz w:val="27"/>
+          <w:szCs w:val="27"/>
+        </w:rPr>
+        <w:t> </w:t>
+      </w:r>
+      <w:r>
+        <w:rPr>
+          <w:rStyle w:val="math"/>
+          <w:rFonts w:ascii="Cambria" w:eastAsia="Cambria" w:hAnsi="Cambria" w:cs="Cambria"/>
+          <w:bCs/>
+          <w:color w:val="333333"/>
+          <w:sz w:val="27"/>
+          <w:szCs w:val="27"/>
+        </w:rPr>
+        <w:t>⨝</w:t>
+      </w:r>
+      <w:r>
+        <w:rPr>
+          <w:rStyle w:val="apple-converted-space"/>
+          <w:rFonts w:ascii="Cambria" w:eastAsia="MS Mincho" w:hAnsi="Cambria"/>
+          <w:bCs/>
+          <w:color w:val="333333"/>
+          <w:sz w:val="27"/>
+          <w:szCs w:val="27"/>
+        </w:rPr>
+        <w:t> </w:t>
+      </w:r>
+      <w:r>
+        <w:rPr>
+          <w:rStyle w:val="math"/>
+          <w:rFonts w:ascii="Cambria" w:eastAsia="MS Mincho" w:hAnsi="Cambria"/>
+          <w:bCs/>
+          <w:color w:val="333333"/>
+          <w:sz w:val="27"/>
+          <w:szCs w:val="27"/>
+        </w:rPr>
+        <w:t xml:space="preserve"> joue</w:t>
+      </w:r>
+      <w:r>
+        <w:rPr>
+          <w:rStyle w:val="apple-converted-space"/>
+          <w:rFonts w:ascii="Cambria" w:eastAsia="MS Mincho" w:hAnsi="Cambria"/>
+          <w:bCs/>
+          <w:color w:val="333333"/>
+          <w:sz w:val="27"/>
+          <w:szCs w:val="27"/>
+        </w:rPr>
+        <w:t> </w:t>
+      </w:r>
+      <w:r>
+        <w:rPr>
+          <w:rStyle w:val="math"/>
+          <w:rFonts w:ascii="Cambria" w:eastAsia="Cambria" w:hAnsi="Cambria" w:cs="Cambria"/>
+          <w:bCs/>
+          <w:color w:val="333333"/>
+          <w:sz w:val="27"/>
+          <w:szCs w:val="27"/>
+        </w:rPr>
+        <w:t>⨝</w:t>
+      </w:r>
+      <w:r>
+        <w:rPr>
+          <w:rStyle w:val="apple-converted-space"/>
+          <w:rFonts w:ascii="Cambria" w:eastAsia="MS Mincho" w:hAnsi="Cambria"/>
+          <w:bCs/>
+          <w:color w:val="333333"/>
+          <w:sz w:val="27"/>
+          <w:szCs w:val="27"/>
+        </w:rPr>
+        <w:t> </w:t>
+      </w:r>
+      <w:r>
+        <w:rPr>
+          <w:rStyle w:val="apple-converted-space"/>
+          <w:rFonts w:ascii="Cambria" w:eastAsia="MS Mincho" w:hAnsi="Cambria"/>
+          <w:bCs/>
+          <w:color w:val="333333"/>
+          <w:sz w:val="27"/>
+          <w:szCs w:val="27"/>
+        </w:rPr>
+        <w:t xml:space="preserve"> </w:t>
+      </w:r>
+      <w:r>
+        <w:rPr>
+          <w:rStyle w:val="apple-converted-space"/>
+          <w:rFonts w:ascii="Cambria" w:eastAsia="MS Mincho" w:hAnsi="Cambria"/>
+          <w:bCs/>
+          <w:color w:val="333333"/>
+          <w:sz w:val="27"/>
+          <w:szCs w:val="27"/>
+        </w:rPr>
+        <w:t> </w:t>
+      </w:r>
+      <w:r>
+        <w:rPr>
+          <w:rStyle w:val="apple-converted-space"/>
+          <w:rFonts w:ascii="Cambria" w:eastAsia="MS Mincho" w:hAnsi="Cambria"/>
+          <w:bCs/>
+          <w:color w:val="333333"/>
+          <w:sz w:val="27"/>
+          <w:szCs w:val="27"/>
+        </w:rPr>
+        <w:t>σ</w:t>
+      </w:r>
+      <w:r>
+        <w:rPr>
+          <w:rStyle w:val="apple-converted-space"/>
+          <w:rFonts w:ascii="Cambria" w:eastAsia="MS Mincho" w:hAnsi="Cambria"/>
+          <w:bCs/>
+          <w:color w:val="333333"/>
+          <w:vertAlign w:val="subscript"/>
+        </w:rPr>
+        <w:t> </w:t>
+      </w:r>
+      <w:proofErr w:type="spellStart"/>
+      <w:r>
+        <w:rPr>
+          <w:rFonts w:ascii="Cambria" w:eastAsia="MS Mincho" w:hAnsi="Cambria"/>
+          <w:vertAlign w:val="subscript"/>
+        </w:rPr>
+        <w:t>date_match</w:t>
+      </w:r>
+      <w:proofErr w:type="spellEnd"/>
+      <w:r>
+        <w:rPr>
+          <w:rFonts w:ascii="Cambria" w:eastAsia="MS Mincho" w:hAnsi="Cambria"/>
+          <w:vertAlign w:val="subscript"/>
+        </w:rPr>
+        <w:t xml:space="preserve"> </w:t>
+      </w:r>
+      <w:r>
+        <w:rPr>
+          <w:rStyle w:val="apple-converted-space"/>
+          <w:rFonts w:ascii="Cambria" w:eastAsia="MS Mincho" w:hAnsi="Cambria"/>
+          <w:bCs/>
+          <w:color w:val="333333"/>
+          <w:vertAlign w:val="subscript"/>
+        </w:rPr>
+        <w:t>= '2001-02-02'</w:t>
+      </w:r>
+      <w:r>
+        <w:rPr>
+          <w:rStyle w:val="apple-converted-space"/>
+          <w:rFonts w:ascii="Cambria" w:eastAsia="MS Mincho" w:hAnsi="Cambria"/>
+          <w:bCs/>
+          <w:color w:val="333333"/>
+          <w:vertAlign w:val="subscript"/>
+        </w:rPr>
+        <w:t> </w:t>
+      </w:r>
+      <w:r>
+        <w:rPr>
+          <w:rFonts w:ascii="Cambria" w:eastAsia="MS Mincho" w:hAnsi="Cambria"/>
+        </w:rPr>
+        <w:t>(</w:t>
+      </w:r>
+      <w:r>
+        <w:rPr>
+          <w:rStyle w:val="math"/>
+          <w:rFonts w:ascii="Cambria" w:eastAsia="MS Mincho" w:hAnsi="Cambria"/>
+          <w:bCs/>
+          <w:color w:val="333333"/>
+          <w:sz w:val="27"/>
+          <w:szCs w:val="27"/>
+        </w:rPr>
+        <w:t>_Match</w:t>
+      </w:r>
+      <w:r>
+        <w:rPr>
+          <w:rFonts w:ascii="Cambria" w:eastAsia="MS Mincho" w:hAnsi="Cambria"/>
+        </w:rPr>
+        <w:t>))</w:t>
+      </w:r>
+    </w:p>
+    <w:p>
+      <w:pPr>
+        <w:rPr>
+          <w:rFonts w:ascii="Calibri" w:eastAsia="Times New Roman" w:hAnsi="Calibri"/>
+          <w:b/>
+        </w:rPr>
+      </w:pPr>
+      <w:r>
+        <w:rPr>
+          <w:rFonts w:ascii="Calibri" w:eastAsia="Times New Roman" w:hAnsi="Calibri"/>
+          <w:b/>
+        </w:rPr>
+        <w:t>En algèbre relationnelle</w:t>
+      </w:r>
+    </w:p>
+    <w:p>
+      <w:pPr>
+        <w:rPr>
+          <w:rFonts w:ascii="MS Mincho" w:eastAsia="MS Mincho" w:hAnsi="MS Mincho" w:cs="MS Mincho"/>
+          <w:b/>
+        </w:rPr>
+      </w:pPr>
+      <w:r>
+        <w:rPr>
+          <w:rFonts w:ascii="MS Mincho" w:eastAsia="MS Mincho" w:hAnsi="MS Mincho"/>
+          <w:b/>
+        </w:rPr>
+        <w:t>{</w:t>
+      </w:r>
+      <w:proofErr w:type="spellStart"/>
+      <w:proofErr w:type="gramStart"/>
+      <w:r>
+        <w:rPr>
+          <w:rFonts w:ascii="MS Mincho" w:eastAsia="MS Mincho" w:hAnsi="MS Mincho"/>
+          <w:b/>
+        </w:rPr>
+        <w:t>t.nomequipe</w:t>
+      </w:r>
+      <w:proofErr w:type="spellEnd"/>
+      <w:proofErr w:type="gramEnd"/>
+      <w:r>
+        <w:rPr>
+          <w:rFonts w:ascii="MS Mincho" w:eastAsia="MS Mincho" w:hAnsi="MS Mincho"/>
+          <w:b/>
+        </w:rPr>
+        <w:t xml:space="preserve"> | </w:t>
+      </w:r>
+      <w:proofErr w:type="spellStart"/>
+      <w:r>
+        <w:rPr>
+          <w:rFonts w:ascii="MS Mincho" w:eastAsia="MS Mincho" w:hAnsi="MS Mincho"/>
+          <w:b/>
+        </w:rPr>
+        <w:t>equipe</w:t>
+      </w:r>
+      <w:proofErr w:type="spellEnd"/>
+      <w:r>
+        <w:rPr>
+          <w:rFonts w:ascii="MS Mincho" w:eastAsia="MS Mincho" w:hAnsi="MS Mincho"/>
+          <w:b/>
+        </w:rPr>
+        <w:t xml:space="preserve">(t) </w:t>
+      </w:r>
+      <w:r>
+        <w:rPr>
+          <w:rFonts w:ascii="MS Mincho" w:eastAsia="MS Mincho" w:hAnsi="MS Mincho" w:cs="MS Mincho"/>
+          <w:b/>
+        </w:rPr>
+        <w:t>∧ ∃</w:t>
+      </w:r>
+      <w:proofErr w:type="spellStart"/>
+      <w:r>
+        <w:rPr>
+          <w:rFonts w:ascii="MS Mincho" w:eastAsia="MS Mincho" w:hAnsi="MS Mincho" w:cs="MS Mincho"/>
+          <w:b/>
+        </w:rPr>
+        <w:t>j,Joue</w:t>
+      </w:r>
+      <w:proofErr w:type="spellEnd"/>
+      <w:r>
+        <w:rPr>
+          <w:rFonts w:ascii="MS Mincho" w:eastAsia="MS Mincho" w:hAnsi="MS Mincho" w:cs="MS Mincho"/>
+          <w:b/>
+        </w:rPr>
+        <w:t>(j) ∧</w:t>
+      </w:r>
+      <w:r>
+        <w:rPr>
+          <w:rFonts w:ascii="MS Mincho" w:eastAsia="MS Mincho" w:hAnsi="MS Mincho" w:cs="MS Mincho"/>
+          <w:b/>
+        </w:rPr>
+        <w:t xml:space="preserve"> ∃</w:t>
+      </w:r>
+      <w:proofErr w:type="spellStart"/>
+      <w:r>
+        <w:rPr>
+          <w:rFonts w:ascii="MS Mincho" w:eastAsia="MS Mincho" w:hAnsi="MS Mincho" w:cs="MS Mincho"/>
+          <w:b/>
+        </w:rPr>
+        <w:t>m,_Match</w:t>
+      </w:r>
+      <w:proofErr w:type="spellEnd"/>
+      <w:r>
+        <w:rPr>
+          <w:rFonts w:ascii="MS Mincho" w:eastAsia="MS Mincho" w:hAnsi="MS Mincho" w:cs="MS Mincho"/>
+          <w:b/>
+        </w:rPr>
+        <w:t xml:space="preserve">(m) ∧ </w:t>
+      </w:r>
+      <w:proofErr w:type="spellStart"/>
+      <w:r>
+        <w:rPr>
+          <w:rFonts w:ascii="MS Mincho" w:eastAsia="MS Mincho" w:hAnsi="MS Mincho" w:cs="MS Mincho"/>
+          <w:b/>
+        </w:rPr>
+        <w:t>t.nomequipe</w:t>
+      </w:r>
+      <w:proofErr w:type="spellEnd"/>
+      <w:r>
+        <w:rPr>
+          <w:rFonts w:ascii="MS Mincho" w:eastAsia="MS Mincho" w:hAnsi="MS Mincho" w:cs="MS Mincho"/>
+          <w:b/>
+        </w:rPr>
+        <w:t xml:space="preserve"> = </w:t>
+      </w:r>
+      <w:proofErr w:type="spellStart"/>
+      <w:r>
+        <w:rPr>
+          <w:rFonts w:ascii="MS Mincho" w:eastAsia="MS Mincho" w:hAnsi="MS Mincho" w:cs="MS Mincho"/>
+          <w:b/>
+        </w:rPr>
+        <w:t>j.nomequipe</w:t>
+      </w:r>
+      <w:proofErr w:type="spellEnd"/>
+      <w:r>
+        <w:rPr>
+          <w:rFonts w:ascii="MS Mincho" w:eastAsia="MS Mincho" w:hAnsi="MS Mincho" w:cs="MS Mincho"/>
+          <w:b/>
+        </w:rPr>
+        <w:t xml:space="preserve"> ∧ </w:t>
+      </w:r>
+      <w:proofErr w:type="spellStart"/>
+      <w:r>
+        <w:rPr>
+          <w:rFonts w:ascii="MS Mincho" w:eastAsia="MS Mincho" w:hAnsi="MS Mincho" w:cs="MS Mincho"/>
+          <w:b/>
+        </w:rPr>
+        <w:t>j.matchID</w:t>
+      </w:r>
+      <w:proofErr w:type="spellEnd"/>
+      <w:r>
+        <w:rPr>
+          <w:rFonts w:ascii="MS Mincho" w:eastAsia="MS Mincho" w:hAnsi="MS Mincho" w:cs="MS Mincho"/>
+          <w:b/>
+        </w:rPr>
+        <w:t xml:space="preserve"> = </w:t>
+      </w:r>
+      <w:proofErr w:type="spellStart"/>
+      <w:r>
+        <w:rPr>
+          <w:rFonts w:ascii="MS Mincho" w:eastAsia="MS Mincho" w:hAnsi="MS Mincho" w:cs="MS Mincho"/>
+          <w:b/>
+        </w:rPr>
+        <w:t>m.matchID</w:t>
+      </w:r>
+      <w:proofErr w:type="spellEnd"/>
+      <w:r>
+        <w:rPr>
+          <w:rFonts w:ascii="MS Mincho" w:eastAsia="MS Mincho" w:hAnsi="MS Mincho" w:cs="MS Mincho"/>
+          <w:b/>
+        </w:rPr>
+        <w:t xml:space="preserve"> ∧ </w:t>
+      </w:r>
+      <w:proofErr w:type="spellStart"/>
+      <w:r>
+        <w:rPr>
+          <w:rFonts w:ascii="MS Mincho" w:eastAsia="MS Mincho" w:hAnsi="MS Mincho" w:cs="MS Mincho"/>
+          <w:b/>
+        </w:rPr>
+        <w:t>m.date_match</w:t>
+      </w:r>
+      <w:proofErr w:type="spellEnd"/>
+      <w:r>
+        <w:rPr>
+          <w:rFonts w:ascii="MS Mincho" w:eastAsia="MS Mincho" w:hAnsi="MS Mincho" w:cs="MS Mincho"/>
+          <w:b/>
+        </w:rPr>
+        <w:t xml:space="preserve"> = '2001-02-02'} </w:t>
+      </w:r>
+    </w:p>
+    <w:p>
+      <w:pPr>
+        <w:rPr>
+          <w:u w:val="single"/>
+        </w:rPr>
+      </w:pPr>
+      <w:r>
+        <w:rPr>
+          <w:u w:val="single"/>
+        </w:rPr>
+        <w:t>Requête 2</w:t>
+      </w:r>
+    </w:p>
+    <w:p>
+      <w:pPr>
+        <w:rPr>
+          <w:b/>
+        </w:rPr>
+      </w:pPr>
+      <w:r>
+        <w:rPr>
+          <w:b/>
+        </w:rPr>
+        <w:t>En SQL</w:t>
+      </w:r>
+    </w:p>
+    <w:p>
+      <w:r>
+        <w:t>SELECT nom, prenom FROM Joueur</w:t>
+      </w:r>
+    </w:p>
+    <w:p>
+      <w:r>
+        <w:t xml:space="preserve">EXCEPT </w:t>
+      </w:r>
+    </w:p>
+    <w:p>
+      <w:r>
+        <w:t>SELECT nom, prenom FROM Joueur</w:t>
+      </w:r>
+    </w:p>
+    <w:p>
+      <w:r>
+        <w:t>INNER JOIN Gardien ON (</w:t>
+      </w:r>
+      <w:proofErr w:type="spellStart"/>
+      <w:proofErr w:type="gramStart"/>
+      <w:r>
+        <w:t>joueur.numero</w:t>
+      </w:r>
+      <w:proofErr w:type="spellEnd"/>
+      <w:proofErr w:type="gramEnd"/>
+      <w:r>
+        <w:t xml:space="preserve"> = </w:t>
+      </w:r>
+      <w:proofErr w:type="spellStart"/>
+      <w:r>
+        <w:t>gardien.numero</w:t>
+      </w:r>
+      <w:proofErr w:type="spellEnd"/>
+      <w:r>
+        <w:t xml:space="preserve"> AND </w:t>
+      </w:r>
+      <w:proofErr w:type="spellStart"/>
+      <w:r>
+        <w:t>joueur.nomequipe</w:t>
+      </w:r>
+      <w:proofErr w:type="spellEnd"/>
+      <w:r>
+        <w:t xml:space="preserve"> = </w:t>
+      </w:r>
+      <w:proofErr w:type="spellStart"/>
+      <w:r>
+        <w:t>gardien.nomequipe</w:t>
+      </w:r>
+      <w:proofErr w:type="spellEnd"/>
+      <w:r>
+        <w:t>)</w:t>
+      </w:r>
+    </w:p>
+    <w:p>
+      <w:pPr>
+        <w:rPr>
+          <w:b/>
+        </w:rPr>
+      </w:pPr>
+      <w:r>
+        <w:rPr>
+          <w:b/>
+        </w:rPr>
+        <w:t>En calcul relationnel</w:t>
+      </w:r>
+    </w:p>
+    <w:p>
+      <w:pPr>
+        <w:rPr>
+          <w:rStyle w:val="math"/>
+          <w:rFonts w:ascii="Cambria" w:eastAsia="MS Mincho" w:hAnsi="Cambria"/>
+          <w:bCs/>
+        </w:rPr>
+      </w:pPr>
+      <w:bookmarkStart w:id="9" w:name="OLE_LINK5"/>
+      <w:bookmarkStart w:id="10" w:name="OLE_LINK9"/>
+      <w:proofErr w:type="gramStart"/>
+      <w:r>
+        <w:rPr>
+          <w:rStyle w:val="math"/>
+          <w:rFonts w:ascii="Cambria" w:eastAsia="MS Mincho" w:hAnsi="Cambria"/>
+          <w:bCs/>
+          <w:color w:val="333333"/>
+          <w:sz w:val="27"/>
+          <w:szCs w:val="27"/>
+        </w:rPr>
+        <w:t>π</w:t>
+      </w:r>
+      <w:proofErr w:type="gramEnd"/>
+      <w:r>
+        <w:rPr>
+          <w:rStyle w:val="apple-converted-space"/>
+          <w:rFonts w:ascii="Cambria" w:eastAsia="MS Mincho" w:hAnsi="Cambria"/>
+          <w:bCs/>
+          <w:color w:val="333333"/>
+          <w:sz w:val="27"/>
+          <w:szCs w:val="27"/>
+        </w:rPr>
+        <w:t> </w:t>
+      </w:r>
+      <w:r>
+        <w:rPr>
+          <w:rFonts w:ascii="Cambria" w:eastAsia="MS Mincho" w:hAnsi="Cambria"/>
+          <w:vertAlign w:val="subscript"/>
+        </w:rPr>
+        <w:t>nom</w:t>
+      </w:r>
+      <w:r>
+        <w:rPr>
+          <w:rFonts w:ascii="Cambria" w:eastAsia="MS Mincho" w:hAnsi="Cambria"/>
+          <w:vertAlign w:val="subscript"/>
+        </w:rPr>
+        <w:t>, prenom</w:t>
+      </w:r>
+      <w:bookmarkEnd w:id="9"/>
+      <w:bookmarkEnd w:id="10"/>
+      <w:r>
+        <w:rPr>
+          <w:rFonts w:ascii="Cambria" w:eastAsia="MS Mincho" w:hAnsi="Cambria"/>
+          <w:vertAlign w:val="subscript"/>
+        </w:rPr>
+        <w:t xml:space="preserve"> </w:t>
+      </w:r>
+      <w:r>
+        <w:rPr>
+          <w:rStyle w:val="math"/>
+          <w:rFonts w:ascii="Cambria" w:eastAsia="MS Mincho" w:hAnsi="Cambria"/>
+          <w:sz w:val="27"/>
+          <w:szCs w:val="27"/>
+        </w:rPr>
+        <w:t> </w:t>
+      </w:r>
+      <w:r>
+        <w:rPr>
+          <w:rStyle w:val="math"/>
+          <w:rFonts w:ascii="Cambria" w:eastAsia="MS Mincho" w:hAnsi="Cambria"/>
+        </w:rPr>
+        <w:t>(</w:t>
+      </w:r>
+      <w:r>
+        <w:rPr>
+          <w:rStyle w:val="math"/>
+          <w:rFonts w:ascii="Cambria" w:eastAsia="MS Mincho" w:hAnsi="Cambria"/>
+          <w:bCs/>
+          <w:color w:val="333333"/>
+          <w:sz w:val="27"/>
+          <w:szCs w:val="27"/>
+        </w:rPr>
+        <w:t>Joueur</w:t>
+      </w:r>
+      <w:r>
+        <w:rPr>
+          <w:rStyle w:val="math"/>
+          <w:rFonts w:ascii="Cambria" w:eastAsia="MS Mincho" w:hAnsi="Cambria"/>
+        </w:rPr>
+        <w:t>) </w:t>
+      </w:r>
+      <w:r>
+        <w:rPr>
+          <w:rStyle w:val="math"/>
+          <w:rFonts w:ascii="Cambria" w:eastAsia="MS Mincho" w:hAnsi="Cambria"/>
+          <w:bCs/>
+          <w:color w:val="333333"/>
+          <w:sz w:val="27"/>
+          <w:szCs w:val="27"/>
+        </w:rPr>
+        <w:t>-</w:t>
+      </w:r>
+      <w:r>
+        <w:rPr>
+          <w:rStyle w:val="math"/>
+          <w:rFonts w:ascii="Cambria" w:eastAsia="MS Mincho" w:hAnsi="Cambria"/>
+        </w:rPr>
+        <w:t> </w:t>
+      </w:r>
+      <w:r>
+        <w:rPr>
+          <w:rStyle w:val="math"/>
+          <w:rFonts w:ascii="Cambria" w:eastAsia="MS Mincho" w:hAnsi="Cambria"/>
+          <w:bCs/>
+          <w:color w:val="333333"/>
+          <w:sz w:val="27"/>
+          <w:szCs w:val="27"/>
+        </w:rPr>
+        <w:t>π</w:t>
+      </w:r>
+      <w:r>
+        <w:rPr>
+          <w:rStyle w:val="apple-converted-space"/>
+          <w:rFonts w:ascii="Cambria" w:eastAsia="MS Mincho" w:hAnsi="Cambria"/>
+          <w:bCs/>
+          <w:color w:val="333333"/>
+          <w:sz w:val="27"/>
+          <w:szCs w:val="27"/>
+        </w:rPr>
+        <w:t> </w:t>
+      </w:r>
+      <w:r>
+        <w:rPr>
+          <w:rFonts w:ascii="Cambria" w:eastAsia="MS Mincho" w:hAnsi="Cambria"/>
+          <w:vertAlign w:val="subscript"/>
+        </w:rPr>
+        <w:t>nom</w:t>
+      </w:r>
+      <w:r>
+        <w:rPr>
+          <w:rFonts w:ascii="Cambria" w:eastAsia="MS Mincho" w:hAnsi="Cambria"/>
+          <w:vertAlign w:val="subscript"/>
+        </w:rPr>
+        <w:t>, prenom</w:t>
+      </w:r>
+      <w:r>
+        <w:rPr>
+          <w:rStyle w:val="math"/>
+          <w:rFonts w:ascii="Cambria" w:eastAsia="MS Mincho" w:hAnsi="Cambria"/>
+          <w:sz w:val="27"/>
+          <w:szCs w:val="27"/>
+        </w:rPr>
+        <w:t> </w:t>
+      </w:r>
+      <w:r>
+        <w:rPr>
+          <w:rStyle w:val="math"/>
+          <w:rFonts w:ascii="Cambria" w:eastAsia="MS Mincho" w:hAnsi="Cambria"/>
+        </w:rPr>
+        <w:t>(</w:t>
+      </w:r>
+      <w:r>
+        <w:rPr>
+          <w:rStyle w:val="math"/>
+          <w:rFonts w:ascii="Cambria" w:eastAsia="MS Mincho" w:hAnsi="Cambria"/>
+          <w:bCs/>
+          <w:color w:val="333333"/>
+          <w:sz w:val="27"/>
+          <w:szCs w:val="27"/>
+        </w:rPr>
+        <w:t>Gardien</w:t>
+      </w:r>
+      <w:r>
+        <w:rPr>
+          <w:rStyle w:val="math"/>
+          <w:rFonts w:ascii="Cambria" w:eastAsia="MS Mincho" w:hAnsi="Cambria"/>
+        </w:rPr>
+        <w:t>)</w:t>
+      </w:r>
+    </w:p>
+    <w:p>
+      <w:pPr>
+        <w:rPr>
+          <w:b/>
+        </w:rPr>
+      </w:pPr>
+      <w:r>
+        <w:rPr>
+          <w:b/>
+        </w:rPr>
+        <w:t xml:space="preserve">En </w:t>
+      </w:r>
+      <w:r>
+        <w:rPr>
+          <w:b/>
+        </w:rPr>
+        <w:t>al</w:t>
+      </w:r>
+      <w:r>
+        <w:rPr>
+          <w:b/>
+        </w:rPr>
+        <w:t xml:space="preserve">gèbre relationnelle </w:t>
+      </w:r>
+    </w:p>
+    <w:p>
+      <w:pPr>
+        <w:rPr>
+          <w:rFonts w:ascii="MS Mincho" w:eastAsia="MS Mincho" w:hAnsi="MS Mincho"/>
+        </w:rPr>
+      </w:pPr>
+      <w:r>
+        <w:rPr>
+          <w:rFonts w:ascii="MS Mincho" w:eastAsia="MS Mincho" w:hAnsi="MS Mincho"/>
+        </w:rPr>
+        <w:t>{</w:t>
+      </w:r>
+      <w:proofErr w:type="spellStart"/>
+      <w:proofErr w:type="gramStart"/>
+      <w:r>
+        <w:rPr>
+          <w:rFonts w:ascii="MS Mincho" w:eastAsia="MS Mincho" w:hAnsi="MS Mincho"/>
+        </w:rPr>
+        <w:t>t.nom</w:t>
+      </w:r>
+      <w:proofErr w:type="spellEnd"/>
+      <w:proofErr w:type="gramEnd"/>
+      <w:r>
+        <w:rPr>
+          <w:rFonts w:ascii="MS Mincho" w:eastAsia="MS Mincho" w:hAnsi="MS Mincho"/>
+        </w:rPr>
+        <w:t xml:space="preserve">, </w:t>
+      </w:r>
+      <w:proofErr w:type="spellStart"/>
+      <w:r>
+        <w:rPr>
+          <w:rFonts w:ascii="MS Mincho" w:eastAsia="MS Mincho" w:hAnsi="MS Mincho"/>
+        </w:rPr>
+        <w:t>t.prenom</w:t>
+      </w:r>
+      <w:proofErr w:type="spellEnd"/>
+      <w:r>
+        <w:rPr>
+          <w:rFonts w:ascii="MS Mincho" w:eastAsia="MS Mincho" w:hAnsi="MS Mincho"/>
+        </w:rPr>
+        <w:t xml:space="preserve"> | </w:t>
+      </w:r>
+      <w:proofErr w:type="spellStart"/>
+      <w:r>
+        <w:rPr>
+          <w:rFonts w:ascii="MS Mincho" w:eastAsia="MS Mincho" w:hAnsi="MS Mincho"/>
+        </w:rPr>
+        <w:t>Joeur</w:t>
+      </w:r>
+      <w:proofErr w:type="spellEnd"/>
+      <w:r>
+        <w:rPr>
+          <w:rFonts w:ascii="MS Mincho" w:eastAsia="MS Mincho" w:hAnsi="MS Mincho"/>
+        </w:rPr>
+        <w:t xml:space="preserve">(t) ∧ ∃g, Gardien(g) ∧ </w:t>
+      </w:r>
+      <w:proofErr w:type="spellStart"/>
+      <w:r>
+        <w:rPr>
+          <w:rFonts w:ascii="MS Mincho" w:eastAsia="MS Mincho" w:hAnsi="MS Mincho"/>
+        </w:rPr>
+        <w:t>t.nomequipe</w:t>
+      </w:r>
+      <w:proofErr w:type="spellEnd"/>
+      <w:r>
+        <w:rPr>
+          <w:rFonts w:ascii="MS Mincho" w:eastAsia="MS Mincho" w:hAnsi="MS Mincho"/>
+        </w:rPr>
+        <w:t xml:space="preserve"> != </w:t>
+      </w:r>
+      <w:proofErr w:type="spellStart"/>
+      <w:r>
+        <w:rPr>
+          <w:rFonts w:ascii="MS Mincho" w:eastAsia="MS Mincho" w:hAnsi="MS Mincho"/>
+        </w:rPr>
+        <w:t>g.nomequipe</w:t>
+      </w:r>
+      <w:proofErr w:type="spellEnd"/>
+      <w:r>
+        <w:rPr>
+          <w:rFonts w:ascii="MS Mincho" w:eastAsia="MS Mincho" w:hAnsi="MS Mincho"/>
+        </w:rPr>
+        <w:t xml:space="preserve"> ∧ </w:t>
+      </w:r>
+      <w:proofErr w:type="spellStart"/>
+      <w:r>
+        <w:rPr>
+          <w:rFonts w:ascii="MS Mincho" w:eastAsia="MS Mincho" w:hAnsi="MS Mincho"/>
+        </w:rPr>
+        <w:t>t.numero</w:t>
+      </w:r>
+      <w:proofErr w:type="spellEnd"/>
+      <w:r>
+        <w:rPr>
+          <w:rFonts w:ascii="MS Mincho" w:eastAsia="MS Mincho" w:hAnsi="MS Mincho"/>
+        </w:rPr>
+        <w:t xml:space="preserve"> != </w:t>
+      </w:r>
+      <w:proofErr w:type="spellStart"/>
+      <w:r>
+        <w:rPr>
+          <w:rFonts w:ascii="MS Mincho" w:eastAsia="MS Mincho" w:hAnsi="MS Mincho"/>
+        </w:rPr>
+        <w:t>g.numero</w:t>
+      </w:r>
+      <w:proofErr w:type="spellEnd"/>
+      <w:r>
+        <w:rPr>
+          <w:rFonts w:ascii="MS Mincho" w:eastAsia="MS Mincho" w:hAnsi="MS Mincho"/>
+        </w:rPr>
+        <w:t>}</w:t>
+      </w:r>
+    </w:p>
+    <w:p>
+      <w:pPr>
+        <w:rPr>
+          <w:u w:val="single"/>
+        </w:rPr>
+      </w:pPr>
+      <w:r>
+        <w:rPr>
+          <w:u w:val="single"/>
+        </w:rPr>
+        <w:t>Requête 3</w:t>
+      </w:r>
+    </w:p>
+    <w:p>
+      <w:pPr>
+        <w:rPr>
+          <w:b/>
+        </w:rPr>
+      </w:pPr>
+      <w:r>
+        <w:rPr>
+          <w:b/>
+        </w:rPr>
+        <w:t>En SQL</w:t>
+      </w:r>
+    </w:p>
+    <w:p>
+      <w:r>
+        <w:t xml:space="preserve">SELECT </w:t>
+      </w:r>
+      <w:proofErr w:type="spellStart"/>
+      <w:proofErr w:type="gramStart"/>
+      <w:r>
+        <w:t>e.nomequipe</w:t>
+      </w:r>
+      <w:proofErr w:type="spellEnd"/>
+      <w:proofErr w:type="gramEnd"/>
+      <w:r>
+        <w:t xml:space="preserve">, SUM(score) FROM </w:t>
+      </w:r>
+      <w:proofErr w:type="spellStart"/>
+      <w:r>
+        <w:t>equipe</w:t>
+      </w:r>
+      <w:proofErr w:type="spellEnd"/>
+      <w:r>
+        <w:t xml:space="preserve"> AS e, joue AS j</w:t>
+      </w:r>
+    </w:p>
+    <w:p>
+      <w:r>
+        <w:t xml:space="preserve">WHERE </w:t>
+      </w:r>
+      <w:proofErr w:type="spellStart"/>
+      <w:proofErr w:type="gramStart"/>
+      <w:r>
+        <w:t>e.nomequipe</w:t>
+      </w:r>
+      <w:proofErr w:type="spellEnd"/>
+      <w:proofErr w:type="gramEnd"/>
+      <w:r>
+        <w:t xml:space="preserve"> = </w:t>
+      </w:r>
+      <w:proofErr w:type="spellStart"/>
+      <w:r>
+        <w:t>j.nomequipe</w:t>
+      </w:r>
+      <w:proofErr w:type="spellEnd"/>
+    </w:p>
+    <w:p>
+      <w:r>
+        <w:t xml:space="preserve">GROUP BY </w:t>
+      </w:r>
+      <w:proofErr w:type="spellStart"/>
+      <w:proofErr w:type="gramStart"/>
+      <w:r>
+        <w:t>e.nomequipe</w:t>
+      </w:r>
+      <w:proofErr w:type="spellEnd"/>
+      <w:proofErr w:type="gramEnd"/>
+    </w:p>
+    <w:p>
+      <w:r>
+        <w:t xml:space="preserve">Seulement en SQL parce que il y a une agrégation. </w:t>
+      </w:r>
+    </w:p>
+    <w:p>
+      <w:pPr>
+        <w:pStyle w:val="Pardeliste"/>
+        <w:numPr>
+          <w:ilvl w:val="0"/>
+          <w:numId w:val="1"/>
+        </w:numPr>
+      </w:pPr>
+      <w:r>
+        <w:rPr>
+          <w:b/>
+        </w:rPr>
         <w:t>Déclencheurs</w:t>
       </w:r>
     </w:p>
     <w:p>
-      <w:r>
-        <w:t xml:space="preserve">Étant seul dans le groupe, j'étais censé de créer un seul déclencheur. Donc, j'ai créé trois, les deux mentionnés dessus et un nouveau pour calculer le score de chaque équipe à chaque insertion d'un but.  </w:t>
-      </w:r>
-      <w:r>
-        <w:tab/>
-      </w:r>
-    </w:p>
+      <w:pPr>
+        <w:ind w:left="360"/>
+      </w:pPr>
+      <w:r>
+        <w:t>Un trigger a été demandé car c'est un travail individuel. Néanmoins, j</w:t>
+      </w:r>
+      <w:r>
+        <w:t xml:space="preserve">'ai </w:t>
+      </w:r>
+      <w:r>
+        <w:t>cré</w:t>
+      </w:r>
+      <w:r>
+        <w:t>é</w:t>
+      </w:r>
+      <w:r>
+        <w:t xml:space="preserve"> trois</w:t>
+      </w:r>
+      <w:r>
+        <w:t xml:space="preserve">. J'ai expliqué les trois triggers et donné des exemples d'utilisation pour le troisième – celui étant le déclencheur demandé par le travail. </w:t>
+      </w:r>
+      <w:r>
+        <w:t xml:space="preserve">Le </w:t>
+      </w:r>
+      <w:r>
+        <w:t xml:space="preserve">code est aussi disponible sur </w:t>
+      </w:r>
+      <w:bookmarkStart w:id="11" w:name="OLE_LINK34"/>
+      <w:bookmarkStart w:id="12" w:name="OLE_LINK35"/>
+      <w:bookmarkStart w:id="13" w:name="OLE_LINK36"/>
+      <w:bookmarkStart w:id="14" w:name="OLE_LINK37"/>
+      <w:r>
+        <w:t>http://pastebin.com/tbpNhsTZ</w:t>
+      </w:r>
+      <w:bookmarkEnd w:id="13"/>
+      <w:bookmarkEnd w:id="14"/>
+    </w:p>
+    <w:bookmarkEnd w:id="11"/>
+    <w:bookmarkEnd w:id="12"/>
+    <w:p>
+      <w:pPr>
+        <w:ind w:left="360"/>
+        <w:rPr>
+          <w:u w:val="single"/>
+        </w:rPr>
+      </w:pPr>
+      <w:r>
+        <w:rPr>
+          <w:u w:val="single"/>
+        </w:rPr>
+        <w:t>Premier Trigger</w:t>
+      </w:r>
+    </w:p>
+    <w:p>
+      <w:pPr>
+        <w:ind w:left="360"/>
+      </w:pPr>
+      <w:bookmarkStart w:id="15" w:name="OLE_LINK22"/>
+      <w:bookmarkStart w:id="16" w:name="OLE_LINK23"/>
+      <w:r>
+        <w:t xml:space="preserve">Le trigger </w:t>
+      </w:r>
+      <w:proofErr w:type="spellStart"/>
+      <w:r>
+        <w:rPr>
+          <w:i/>
+        </w:rPr>
+        <w:t>un_match_deux_equipes_coherence</w:t>
+      </w:r>
+      <w:proofErr w:type="spellEnd"/>
+      <w:r>
+        <w:t xml:space="preserve"> déclenche dès qu'il y a un essai d'insertion dans la relation Joue. Il lance la fonction </w:t>
+      </w:r>
+      <w:proofErr w:type="spellStart"/>
+      <w:r>
+        <w:rPr>
+          <w:i/>
+        </w:rPr>
+        <w:t>un_match_deux_equipes_</w:t>
+      </w:r>
+      <w:proofErr w:type="gramStart"/>
+      <w:r>
+        <w:rPr>
+          <w:i/>
+        </w:rPr>
+        <w:t>coherence</w:t>
+      </w:r>
+      <w:proofErr w:type="spellEnd"/>
+      <w:r>
+        <w:rPr>
+          <w:i/>
+        </w:rPr>
+        <w:t>(</w:t>
+      </w:r>
+      <w:proofErr w:type="gramEnd"/>
+      <w:r>
+        <w:rPr>
+          <w:i/>
+        </w:rPr>
+        <w:t>)</w:t>
+      </w:r>
+      <w:r>
+        <w:t xml:space="preserve">. Cette fonction met dans une variable le nombre de matchs joués – y inclus le nuplet qu'on va ajouter - où le matchID est égal au matchID du nouvel nuplet à ajouter.  Si le résultat est plus grand que 2, alors ça veut dire que on va associer </w:t>
+      </w:r>
+      <w:r>
+        <w:t>plus de 2</w:t>
+      </w:r>
+      <w:r>
+        <w:t xml:space="preserve"> </w:t>
+      </w:r>
+      <w:r>
+        <w:t>équipes</w:t>
+      </w:r>
+      <w:r>
+        <w:t xml:space="preserve"> à un seul match. Le trigger va alors empêcher cette insertion avec un message d'erreur. </w:t>
+      </w:r>
+    </w:p>
+    <w:bookmarkEnd w:id="15"/>
+    <w:bookmarkEnd w:id="16"/>
+    <w:p>
+      <w:pPr>
+        <w:ind w:left="360"/>
+      </w:pPr>
+      <w:r>
+        <w:t xml:space="preserve">CREATE OR REPLACE FUNCTION </w:t>
+      </w:r>
+      <w:bookmarkStart w:id="17" w:name="OLE_LINK20"/>
+      <w:bookmarkStart w:id="18" w:name="OLE_LINK21"/>
+      <w:proofErr w:type="spellStart"/>
+      <w:r>
+        <w:t>un_match_deux_equipes_</w:t>
+      </w:r>
+      <w:proofErr w:type="gramStart"/>
+      <w:r>
+        <w:t>coherence</w:t>
+      </w:r>
+      <w:proofErr w:type="spellEnd"/>
+      <w:r>
+        <w:t>(</w:t>
+      </w:r>
+      <w:proofErr w:type="gramEnd"/>
+      <w:r>
+        <w:t>)</w:t>
+      </w:r>
+      <w:bookmarkEnd w:id="17"/>
+      <w:bookmarkEnd w:id="18"/>
+    </w:p>
+    <w:p>
+      <w:pPr>
+        <w:ind w:left="360"/>
+      </w:pPr>
+      <w:r>
+        <w:t>RETURNS TRIGGER AS</w:t>
+      </w:r>
+    </w:p>
+    <w:p>
+      <w:pPr>
+        <w:ind w:left="360"/>
+      </w:pPr>
+      <w:r>
+        <w:t>$BODY$</w:t>
+      </w:r>
+    </w:p>
+    <w:p>
+      <w:pPr>
+        <w:ind w:left="360"/>
+      </w:pPr>
+      <w:r>
+        <w:t>DECLARE</w:t>
+      </w:r>
+    </w:p>
+    <w:p>
+      <w:pPr>
+        <w:ind w:left="360"/>
+      </w:pPr>
+      <w:r>
+        <w:t xml:space="preserve">    </w:t>
+      </w:r>
+      <w:proofErr w:type="spellStart"/>
+      <w:proofErr w:type="gramStart"/>
+      <w:r>
+        <w:t>counter</w:t>
+      </w:r>
+      <w:proofErr w:type="spellEnd"/>
+      <w:proofErr w:type="gramEnd"/>
+      <w:r>
+        <w:t xml:space="preserve"> INT;</w:t>
+      </w:r>
+    </w:p>
+    <w:p>
+      <w:pPr>
+        <w:ind w:left="360"/>
+      </w:pPr>
+      <w:r>
+        <w:t>BEGIN</w:t>
+      </w:r>
+    </w:p>
+    <w:p>
+      <w:pPr>
+        <w:ind w:left="360"/>
+      </w:pPr>
+      <w:r>
+        <w:t xml:space="preserve">    SELECT </w:t>
+      </w:r>
+      <w:proofErr w:type="gramStart"/>
+      <w:r>
+        <w:t>COUNT(</w:t>
+      </w:r>
+      <w:proofErr w:type="gramEnd"/>
+      <w:r>
+        <w:t xml:space="preserve">*) INTO </w:t>
+      </w:r>
+      <w:proofErr w:type="spellStart"/>
+      <w:r>
+        <w:t>counter</w:t>
+      </w:r>
+      <w:proofErr w:type="spellEnd"/>
+    </w:p>
+    <w:p>
+      <w:pPr>
+        <w:ind w:left="360"/>
+      </w:pPr>
+      <w:r>
+        <w:t xml:space="preserve">    FROM Joue</w:t>
+      </w:r>
+    </w:p>
+    <w:p>
+      <w:pPr>
+        <w:ind w:left="360"/>
+      </w:pPr>
+      <w:r>
+        <w:t xml:space="preserve">    WHERE matchID = </w:t>
+      </w:r>
+      <w:proofErr w:type="spellStart"/>
+      <w:r>
+        <w:t>NEW.matchID</w:t>
+      </w:r>
+      <w:proofErr w:type="spellEnd"/>
+      <w:r>
+        <w:t>;</w:t>
+      </w:r>
+    </w:p>
+    <w:p>
+      <w:pPr>
+        <w:ind w:left="360"/>
+      </w:pPr>
+      <w:r>
+        <w:t xml:space="preserve">    IF </w:t>
+      </w:r>
+      <w:proofErr w:type="spellStart"/>
+      <w:r>
+        <w:t>counter</w:t>
+      </w:r>
+      <w:proofErr w:type="spellEnd"/>
+      <w:r>
+        <w:t xml:space="preserve"> &gt; 2 THEN</w:t>
+      </w:r>
+    </w:p>
+    <w:p>
+      <w:pPr>
+        <w:ind w:left="360"/>
+      </w:pPr>
+      <w:r>
+        <w:t xml:space="preserve">        RAISE EXCEPTION 'No more </w:t>
+      </w:r>
+      <w:proofErr w:type="spellStart"/>
+      <w:r>
+        <w:t>than</w:t>
+      </w:r>
+      <w:proofErr w:type="spellEnd"/>
+      <w:r>
+        <w:t xml:space="preserve"> 2 teams per match </w:t>
+      </w:r>
+      <w:proofErr w:type="spellStart"/>
+      <w:r>
+        <w:t>allowed</w:t>
+      </w:r>
+      <w:proofErr w:type="spellEnd"/>
+      <w:proofErr w:type="gramStart"/>
+      <w:r>
+        <w:t>';</w:t>
+      </w:r>
+      <w:proofErr w:type="gramEnd"/>
+    </w:p>
+    <w:p>
+      <w:pPr>
+        <w:ind w:left="360"/>
+      </w:pPr>
+      <w:r>
+        <w:t xml:space="preserve">        ABORT </w:t>
+      </w:r>
+      <w:proofErr w:type="gramStart"/>
+      <w:r>
+        <w:t>TRANSACTION;</w:t>
+      </w:r>
+      <w:proofErr w:type="gramEnd"/>
+    </w:p>
+    <w:p>
+      <w:pPr>
+        <w:ind w:left="360"/>
+      </w:pPr>
+      <w:r>
+        <w:t xml:space="preserve">    END </w:t>
+      </w:r>
+      <w:proofErr w:type="gramStart"/>
+      <w:r>
+        <w:t>IF;</w:t>
+      </w:r>
+      <w:proofErr w:type="gramEnd"/>
+    </w:p>
+    <w:p>
+      <w:pPr>
+        <w:ind w:left="360"/>
+      </w:pPr>
+      <w:r>
+        <w:t xml:space="preserve">    RETURN </w:t>
+      </w:r>
+      <w:proofErr w:type="gramStart"/>
+      <w:r>
+        <w:t>NEW;</w:t>
+      </w:r>
+      <w:proofErr w:type="gramEnd"/>
+    </w:p>
+    <w:p>
+      <w:pPr>
+        <w:ind w:left="360"/>
+      </w:pPr>
+      <w:proofErr w:type="gramStart"/>
+      <w:r>
+        <w:t>END;</w:t>
+      </w:r>
+      <w:proofErr w:type="gramEnd"/>
+    </w:p>
+    <w:p>
+      <w:pPr>
+        <w:ind w:left="360"/>
+      </w:pPr>
+      <w:r>
+        <w:t>$BODY$ LANGUAGE '</w:t>
+      </w:r>
+      <w:proofErr w:type="spellStart"/>
+      <w:r>
+        <w:t>plpgsql</w:t>
+      </w:r>
+      <w:proofErr w:type="spellEnd"/>
+      <w:proofErr w:type="gramStart"/>
+      <w:r>
+        <w:t>';</w:t>
+      </w:r>
+      <w:proofErr w:type="gramEnd"/>
+    </w:p>
+    <w:p>
+      <w:pPr>
+        <w:ind w:left="360"/>
+      </w:pPr>
+      <w:r>
+        <w:t xml:space="preserve"> </w:t>
+      </w:r>
+    </w:p>
+    <w:p>
+      <w:pPr>
+        <w:ind w:left="360"/>
+      </w:pPr>
+      <w:r>
+        <w:t xml:space="preserve">CREATE TRIGGER </w:t>
+      </w:r>
+      <w:bookmarkStart w:id="19" w:name="OLE_LINK16"/>
+      <w:bookmarkStart w:id="20" w:name="OLE_LINK17"/>
+      <w:bookmarkStart w:id="21" w:name="OLE_LINK18"/>
+      <w:bookmarkStart w:id="22" w:name="OLE_LINK19"/>
+      <w:proofErr w:type="spellStart"/>
+      <w:r>
+        <w:t>un_match</w:t>
+      </w:r>
+      <w:bookmarkStart w:id="23" w:name="OLE_LINK14"/>
+      <w:bookmarkStart w:id="24" w:name="OLE_LINK15"/>
+      <w:r>
+        <w:t>_</w:t>
+      </w:r>
+      <w:bookmarkEnd w:id="23"/>
+      <w:bookmarkEnd w:id="24"/>
+      <w:r>
+        <w:t>deux_equipes_coherence</w:t>
+      </w:r>
+      <w:bookmarkEnd w:id="21"/>
+      <w:bookmarkEnd w:id="22"/>
+      <w:proofErr w:type="spellEnd"/>
+    </w:p>
+    <w:bookmarkEnd w:id="19"/>
+    <w:bookmarkEnd w:id="20"/>
+    <w:p>
+      <w:pPr>
+        <w:ind w:left="360"/>
+      </w:pPr>
+      <w:r>
+        <w:t>AFTER INSERT ON Joue</w:t>
+      </w:r>
+    </w:p>
+    <w:p>
+      <w:pPr>
+        <w:ind w:left="360"/>
+      </w:pPr>
+      <w:r>
+        <w:t>FOR EACH ROW</w:t>
+      </w:r>
+    </w:p>
+    <w:p>
+      <w:pPr>
+        <w:ind w:left="360"/>
+      </w:pPr>
+      <w:r>
+        <w:t xml:space="preserve">EXECUTE PROCEDURE </w:t>
+      </w:r>
+      <w:proofErr w:type="spellStart"/>
+      <w:r>
+        <w:t>un_match_deux_equipes_</w:t>
+      </w:r>
+      <w:proofErr w:type="gramStart"/>
+      <w:r>
+        <w:t>coherence</w:t>
+      </w:r>
+      <w:proofErr w:type="spellEnd"/>
+      <w:r>
+        <w:t>(</w:t>
+      </w:r>
+      <w:proofErr w:type="gramEnd"/>
+      <w:r>
+        <w:t>);</w:t>
+      </w:r>
+    </w:p>
+    <w:p>
+      <w:pPr>
+        <w:ind w:left="360"/>
+        <w:rPr>
+          <w:u w:val="single"/>
+        </w:rPr>
+      </w:pPr>
+    </w:p>
+    <w:p>
+      <w:pPr>
+        <w:ind w:left="360"/>
+        <w:rPr>
+          <w:u w:val="single"/>
+        </w:rPr>
+      </w:pPr>
+      <w:r>
+        <w:rPr>
+          <w:u w:val="single"/>
+        </w:rPr>
+        <w:t>Deuxième Trigger</w:t>
+      </w:r>
+    </w:p>
+    <w:p>
+      <w:pPr>
+        <w:ind w:left="360"/>
+      </w:pPr>
+      <w:bookmarkStart w:id="25" w:name="OLE_LINK28"/>
+      <w:bookmarkStart w:id="26" w:name="OLE_LINK29"/>
+      <w:r>
+        <w:t xml:space="preserve">Le trigger </w:t>
+      </w:r>
+      <w:proofErr w:type="spellStart"/>
+      <w:r>
+        <w:rPr>
+          <w:i/>
+        </w:rPr>
+        <w:t>un_match_un_equipe_trois_gardiens_coherence</w:t>
+      </w:r>
+      <w:proofErr w:type="spellEnd"/>
+      <w:r>
+        <w:t xml:space="preserve"> déclenche dès qu'il y a un essai d'insertion dans la relation </w:t>
+      </w:r>
+      <w:proofErr w:type="spellStart"/>
+      <w:r>
+        <w:t>Est_Dans_Le_Buts</w:t>
+      </w:r>
+      <w:proofErr w:type="spellEnd"/>
+      <w:r>
+        <w:t xml:space="preserve">. Il lance la fonction </w:t>
+      </w:r>
+      <w:proofErr w:type="spellStart"/>
+      <w:r>
+        <w:rPr>
+          <w:i/>
+        </w:rPr>
+        <w:t>un_match_un_equipe_trois_gardiens_coherence</w:t>
+      </w:r>
+      <w:proofErr w:type="spellEnd"/>
+      <w:r>
+        <w:t xml:space="preserve"> </w:t>
+      </w:r>
+      <w:r>
+        <w:rPr>
+          <w:i/>
+        </w:rPr>
+        <w:t>()</w:t>
+      </w:r>
+      <w:r>
+        <w:t xml:space="preserve">. Cette fonction met dans une variable le nombre de </w:t>
+      </w:r>
+      <w:r>
+        <w:t>nuplets dans la relation</w:t>
+      </w:r>
+      <w:r>
+        <w:t>– y inclus le nuplet qu'on va ajouter - où le matchID est égal au matchID du nouvel nuplet à ajouter</w:t>
+      </w:r>
+      <w:r>
+        <w:t xml:space="preserve"> et le nom d'équipe est égal au nom d'équipe à ajouter</w:t>
+      </w:r>
+      <w:r>
+        <w:t>.  Si le résultat est plus grand</w:t>
+      </w:r>
+      <w:r>
+        <w:t xml:space="preserve"> que 3</w:t>
+      </w:r>
+      <w:r>
+        <w:t>, alors ça veu</w:t>
+      </w:r>
+      <w:r>
+        <w:t xml:space="preserve">t dire que on va associer plus de 3 gardiens </w:t>
+      </w:r>
+      <w:proofErr w:type="gramStart"/>
+      <w:r>
+        <w:t>d'un équipe</w:t>
+      </w:r>
+      <w:proofErr w:type="gramEnd"/>
+      <w:r>
+        <w:t xml:space="preserve"> à un </w:t>
+      </w:r>
+      <w:r>
+        <w:t xml:space="preserve">seul match. Le trigger va alors empêcher cette insertion avec un message d'erreur. </w:t>
+      </w:r>
+    </w:p>
+    <w:bookmarkEnd w:id="25"/>
+    <w:bookmarkEnd w:id="26"/>
+    <w:p>
+      <w:pPr>
+        <w:ind w:left="360"/>
+        <w:rPr>
+          <w:u w:val="single"/>
+        </w:rPr>
+      </w:pPr>
+    </w:p>
+    <w:p>
+      <w:pPr>
+        <w:ind w:left="360"/>
+        <w:rPr>
+          <w:u w:val="single"/>
+        </w:rPr>
+      </w:pPr>
+    </w:p>
+    <w:p>
+      <w:pPr>
+        <w:ind w:left="360"/>
+      </w:pPr>
+      <w:r>
+        <w:t xml:space="preserve">CREATE OR REPLACE FUNCTION </w:t>
+      </w:r>
+      <w:bookmarkStart w:id="27" w:name="OLE_LINK24"/>
+      <w:bookmarkStart w:id="28" w:name="OLE_LINK25"/>
+      <w:proofErr w:type="spellStart"/>
+      <w:r>
+        <w:t>un_match_un_equipe_trois_gardiens_</w:t>
+      </w:r>
+      <w:proofErr w:type="gramStart"/>
+      <w:r>
+        <w:t>coherence</w:t>
+      </w:r>
+      <w:bookmarkEnd w:id="27"/>
+      <w:bookmarkEnd w:id="28"/>
+      <w:proofErr w:type="spellEnd"/>
+      <w:r>
+        <w:t>(</w:t>
+      </w:r>
+      <w:proofErr w:type="gramEnd"/>
+      <w:r>
+        <w:t xml:space="preserve">) </w:t>
+      </w:r>
+    </w:p>
+    <w:p>
+      <w:pPr>
+        <w:ind w:left="360"/>
+      </w:pPr>
+      <w:r>
+        <w:t>RETURNS trigger AS</w:t>
+      </w:r>
+    </w:p>
+    <w:p>
+      <w:pPr>
+        <w:ind w:left="360"/>
+      </w:pPr>
+      <w:r>
+        <w:t>$BODY$</w:t>
+      </w:r>
+    </w:p>
+    <w:p>
+      <w:pPr>
+        <w:ind w:left="360"/>
+      </w:pPr>
+      <w:r>
+        <w:t>DECLARE</w:t>
+      </w:r>
+    </w:p>
+    <w:p>
+      <w:pPr>
+        <w:ind w:left="360"/>
+      </w:pPr>
+      <w:r>
+        <w:tab/>
+      </w:r>
+      <w:proofErr w:type="spellStart"/>
+      <w:proofErr w:type="gramStart"/>
+      <w:r>
+        <w:t>counter</w:t>
+      </w:r>
+      <w:proofErr w:type="spellEnd"/>
+      <w:proofErr w:type="gramEnd"/>
+      <w:r>
+        <w:t xml:space="preserve"> </w:t>
+      </w:r>
+      <w:proofErr w:type="spellStart"/>
+      <w:r>
+        <w:t>int</w:t>
+      </w:r>
+      <w:proofErr w:type="spellEnd"/>
+      <w:r>
+        <w:t>;</w:t>
+      </w:r>
+    </w:p>
+    <w:p>
+      <w:pPr>
+        <w:ind w:left="360"/>
+      </w:pPr>
+      <w:r>
+        <w:t>BEGIN</w:t>
+      </w:r>
+    </w:p>
+    <w:p>
+      <w:pPr>
+        <w:ind w:left="360"/>
+      </w:pPr>
+      <w:r>
+        <w:tab/>
+        <w:t xml:space="preserve">SELECT </w:t>
+      </w:r>
+      <w:proofErr w:type="gramStart"/>
+      <w:r>
+        <w:t>COUNT(</w:t>
+      </w:r>
+      <w:proofErr w:type="gramEnd"/>
+      <w:r>
+        <w:t xml:space="preserve">*) INTO </w:t>
+      </w:r>
+      <w:proofErr w:type="spellStart"/>
+      <w:r>
+        <w:t>counter</w:t>
+      </w:r>
+      <w:proofErr w:type="spellEnd"/>
+    </w:p>
+    <w:p>
+      <w:pPr>
+        <w:ind w:left="360"/>
+      </w:pPr>
+      <w:r>
+        <w:tab/>
+        <w:t xml:space="preserve">FROM </w:t>
+      </w:r>
+      <w:proofErr w:type="spellStart"/>
+      <w:r>
+        <w:t>Est_Dans_Le_Buts</w:t>
+      </w:r>
+      <w:proofErr w:type="spellEnd"/>
+    </w:p>
+    <w:p>
+      <w:pPr>
+        <w:ind w:left="360"/>
+      </w:pPr>
+      <w:r>
+        <w:tab/>
+        <w:t xml:space="preserve">WHERE matchID = </w:t>
+      </w:r>
+      <w:proofErr w:type="spellStart"/>
+      <w:r>
+        <w:t>NEW.matchID</w:t>
+      </w:r>
+      <w:proofErr w:type="spellEnd"/>
+    </w:p>
+    <w:p>
+      <w:pPr>
+        <w:ind w:left="360"/>
+      </w:pPr>
+      <w:r>
+        <w:tab/>
+        <w:t xml:space="preserve">AND nomequipe = </w:t>
+      </w:r>
+      <w:proofErr w:type="spellStart"/>
+      <w:r>
+        <w:t>NEW.nomequipe</w:t>
+      </w:r>
+      <w:proofErr w:type="spellEnd"/>
+      <w:r>
+        <w:t>;</w:t>
+      </w:r>
+    </w:p>
+    <w:p>
+      <w:pPr>
+        <w:ind w:left="360"/>
+      </w:pPr>
+      <w:r>
+        <w:tab/>
+        <w:t xml:space="preserve">IF </w:t>
+      </w:r>
+      <w:proofErr w:type="spellStart"/>
+      <w:r>
+        <w:t>counter</w:t>
+      </w:r>
+      <w:proofErr w:type="spellEnd"/>
+      <w:r>
+        <w:t xml:space="preserve"> &gt; 3 THEN</w:t>
+      </w:r>
+    </w:p>
+    <w:p>
+      <w:pPr>
+        <w:ind w:left="360"/>
+      </w:pPr>
+      <w:r>
+        <w:tab/>
+      </w:r>
+      <w:r>
+        <w:tab/>
+        <w:t xml:space="preserve">RAISE EXCEPTION 'No more </w:t>
+      </w:r>
+      <w:proofErr w:type="spellStart"/>
+      <w:r>
+        <w:t>than</w:t>
+      </w:r>
+      <w:proofErr w:type="spellEnd"/>
+      <w:r>
+        <w:t xml:space="preserve"> 3 gardiens of the </w:t>
+      </w:r>
+      <w:proofErr w:type="spellStart"/>
+      <w:r>
+        <w:t>same</w:t>
+      </w:r>
+      <w:proofErr w:type="spellEnd"/>
+      <w:r>
+        <w:t xml:space="preserve"> team per match </w:t>
+      </w:r>
+      <w:proofErr w:type="spellStart"/>
+      <w:r>
+        <w:t>allowed</w:t>
+      </w:r>
+      <w:proofErr w:type="spellEnd"/>
+      <w:proofErr w:type="gramStart"/>
+      <w:r>
+        <w:t>';</w:t>
+      </w:r>
+      <w:proofErr w:type="gramEnd"/>
+    </w:p>
+    <w:p>
+      <w:pPr>
+        <w:ind w:left="360"/>
+      </w:pPr>
+      <w:r>
+        <w:tab/>
+      </w:r>
+      <w:r>
+        <w:tab/>
+        <w:t xml:space="preserve">ABORT </w:t>
+      </w:r>
+      <w:proofErr w:type="gramStart"/>
+      <w:r>
+        <w:t>TRANSACTION;</w:t>
+      </w:r>
+      <w:proofErr w:type="gramEnd"/>
+    </w:p>
+    <w:p>
+      <w:pPr>
+        <w:ind w:left="360"/>
+      </w:pPr>
+      <w:r>
+        <w:tab/>
+        <w:t xml:space="preserve">END </w:t>
+      </w:r>
+      <w:proofErr w:type="gramStart"/>
+      <w:r>
+        <w:t>IF;</w:t>
+      </w:r>
+      <w:proofErr w:type="gramEnd"/>
+    </w:p>
+    <w:p>
+      <w:pPr>
+        <w:ind w:left="360"/>
+      </w:pPr>
+      <w:r>
+        <w:tab/>
+        <w:t xml:space="preserve">RETURN </w:t>
+      </w:r>
+      <w:proofErr w:type="gramStart"/>
+      <w:r>
+        <w:t>NEW;</w:t>
+      </w:r>
+      <w:proofErr w:type="gramEnd"/>
+    </w:p>
+    <w:p>
+      <w:pPr>
+        <w:ind w:left="360"/>
+      </w:pPr>
+      <w:proofErr w:type="gramStart"/>
+      <w:r>
+        <w:t>END;</w:t>
+      </w:r>
+      <w:proofErr w:type="gramEnd"/>
+    </w:p>
+    <w:p>
+      <w:pPr>
+        <w:ind w:left="360"/>
+      </w:pPr>
+      <w:r>
+        <w:t>$BODY$ LANGUAGE '</w:t>
+      </w:r>
+      <w:proofErr w:type="spellStart"/>
+      <w:r>
+        <w:t>plpgsql</w:t>
+      </w:r>
+      <w:proofErr w:type="spellEnd"/>
+      <w:proofErr w:type="gramStart"/>
+      <w:r>
+        <w:t>';</w:t>
+      </w:r>
+      <w:proofErr w:type="gramEnd"/>
+    </w:p>
+    <w:p>
+      <w:pPr>
+        <w:ind w:left="360"/>
+      </w:pPr>
+    </w:p>
+    <w:p>
+      <w:pPr>
+        <w:ind w:left="360"/>
+      </w:pPr>
+      <w:r>
+        <w:t xml:space="preserve">CREATE TRIGGER </w:t>
+      </w:r>
+      <w:proofErr w:type="spellStart"/>
+      <w:r>
+        <w:t>un_match_un_equipe_trois_gardiens_coherence</w:t>
+      </w:r>
+      <w:proofErr w:type="spellEnd"/>
+      <w:r>
+        <w:t xml:space="preserve"> </w:t>
+      </w:r>
+    </w:p>
+    <w:p>
+      <w:pPr>
+        <w:ind w:left="360"/>
+      </w:pPr>
+      <w:r>
+        <w:t xml:space="preserve">AFTER INSERT ON </w:t>
+      </w:r>
+      <w:bookmarkStart w:id="29" w:name="OLE_LINK26"/>
+      <w:bookmarkStart w:id="30" w:name="OLE_LINK27"/>
+      <w:proofErr w:type="spellStart"/>
+      <w:r>
+        <w:t>Est_Dans_Le_Buts</w:t>
+      </w:r>
+      <w:proofErr w:type="spellEnd"/>
+    </w:p>
+    <w:bookmarkEnd w:id="29"/>
+    <w:bookmarkEnd w:id="30"/>
+    <w:p>
+      <w:pPr>
+        <w:ind w:left="360"/>
+      </w:pPr>
+      <w:r>
+        <w:t xml:space="preserve">FOR EACH ROW </w:t>
+      </w:r>
+    </w:p>
+    <w:p>
+      <w:pPr>
+        <w:ind w:left="360"/>
+      </w:pPr>
+      <w:r>
+        <w:t xml:space="preserve">EXECUTE PROCEDURE </w:t>
+      </w:r>
+      <w:proofErr w:type="spellStart"/>
+      <w:r>
+        <w:t>un_match_un_equipe_trois_gardiens_</w:t>
+      </w:r>
+      <w:proofErr w:type="gramStart"/>
+      <w:r>
+        <w:t>coherence</w:t>
+      </w:r>
+      <w:proofErr w:type="spellEnd"/>
+      <w:r>
+        <w:t>(</w:t>
+      </w:r>
+      <w:proofErr w:type="gramEnd"/>
+      <w:r>
+        <w:t>);</w:t>
+      </w:r>
+    </w:p>
+    <w:p>
+      <w:pPr>
+        <w:rPr>
+          <w:u w:val="single"/>
+        </w:rPr>
+      </w:pPr>
+      <w:r>
+        <w:rPr>
+          <w:u w:val="single"/>
+        </w:rPr>
+        <w:t>Troisième Trigger</w:t>
+      </w:r>
+    </w:p>
+    <w:p>
+      <w:r>
+        <w:t xml:space="preserve">Le trigger </w:t>
+      </w:r>
+      <w:proofErr w:type="spellStart"/>
+      <w:r>
+        <w:rPr>
+          <w:i/>
+        </w:rPr>
+        <w:t>calcul_score_equipe</w:t>
+      </w:r>
+      <w:proofErr w:type="spellEnd"/>
+      <w:r>
+        <w:t xml:space="preserve"> déclenche dès qu'il y a un essai d'insertion dans la </w:t>
+      </w:r>
+      <w:r>
+        <w:t>relation But</w:t>
+      </w:r>
+      <w:r>
+        <w:t xml:space="preserve">. Il lance la fonction </w:t>
+      </w:r>
+      <w:proofErr w:type="spellStart"/>
+      <w:r>
+        <w:rPr>
+          <w:i/>
+        </w:rPr>
+        <w:t>calcul_score_</w:t>
+      </w:r>
+      <w:proofErr w:type="gramStart"/>
+      <w:r>
+        <w:rPr>
+          <w:i/>
+        </w:rPr>
+        <w:t>equipe</w:t>
+      </w:r>
+      <w:proofErr w:type="spellEnd"/>
+      <w:r>
+        <w:rPr>
+          <w:i/>
+        </w:rPr>
+        <w:t>(</w:t>
+      </w:r>
+      <w:proofErr w:type="gramEnd"/>
+      <w:r>
+        <w:rPr>
+          <w:i/>
+        </w:rPr>
+        <w:t>)</w:t>
+      </w:r>
+      <w:r>
+        <w:t xml:space="preserve">. </w:t>
+      </w:r>
+      <w:r>
+        <w:t xml:space="preserve">Cette fonction va mettre à jour la relation Joue en ajoutant 1 à la colonne Score de l'équipe qui a marqué dont le match et l'équipe correspondent respectivement aux attributs matchID et nomequipe du nouveau nuplet dans But.  </w:t>
+      </w:r>
+    </w:p>
+    <w:p/>
+    <w:p>
+      <w:r>
+        <w:t xml:space="preserve">CREATE OR REPLACE FUNCTION </w:t>
+      </w:r>
+      <w:bookmarkStart w:id="31" w:name="OLE_LINK30"/>
+      <w:bookmarkStart w:id="32" w:name="OLE_LINK31"/>
+      <w:bookmarkStart w:id="33" w:name="OLE_LINK32"/>
+      <w:bookmarkStart w:id="34" w:name="OLE_LINK33"/>
+      <w:proofErr w:type="spellStart"/>
+      <w:r>
+        <w:t>calcul_score_</w:t>
+      </w:r>
+      <w:proofErr w:type="gramStart"/>
+      <w:r>
+        <w:t>equipe</w:t>
+      </w:r>
+      <w:bookmarkEnd w:id="31"/>
+      <w:bookmarkEnd w:id="32"/>
+      <w:proofErr w:type="spellEnd"/>
+      <w:r>
+        <w:t>(</w:t>
+      </w:r>
+      <w:proofErr w:type="gramEnd"/>
+      <w:r>
+        <w:t>)</w:t>
+      </w:r>
+      <w:bookmarkEnd w:id="33"/>
+      <w:bookmarkEnd w:id="34"/>
+    </w:p>
+    <w:p>
+      <w:r>
+        <w:t xml:space="preserve">RETURNS TRIGGER AS </w:t>
+      </w:r>
+    </w:p>
+    <w:p>
+      <w:r>
+        <w:t>$BODY$</w:t>
+      </w:r>
+    </w:p>
+    <w:p>
+      <w:r>
+        <w:t>BEGIN</w:t>
+      </w:r>
+    </w:p>
+    <w:p>
+      <w:r>
+        <w:tab/>
+        <w:t xml:space="preserve">UPDATE Joue SET score = score + 1 </w:t>
+      </w:r>
+    </w:p>
+    <w:p>
+      <w:r>
+        <w:tab/>
+        <w:t xml:space="preserve">WHERE matchID = </w:t>
+      </w:r>
+      <w:proofErr w:type="spellStart"/>
+      <w:r>
+        <w:t>NEW.matchID</w:t>
+      </w:r>
+      <w:proofErr w:type="spellEnd"/>
+    </w:p>
+    <w:p>
+      <w:r>
+        <w:tab/>
+        <w:t xml:space="preserve">AND </w:t>
+      </w:r>
+      <w:proofErr w:type="spellStart"/>
+      <w:proofErr w:type="gramStart"/>
+      <w:r>
+        <w:t>joue.nomequipe</w:t>
+      </w:r>
+      <w:proofErr w:type="spellEnd"/>
+      <w:proofErr w:type="gramEnd"/>
+      <w:r>
+        <w:t xml:space="preserve"> = </w:t>
+      </w:r>
+      <w:proofErr w:type="spellStart"/>
+      <w:r>
+        <w:t>NEW.nomequipe</w:t>
+      </w:r>
+      <w:proofErr w:type="spellEnd"/>
+      <w:r>
+        <w:t>;</w:t>
+      </w:r>
+    </w:p>
+    <w:p>
+      <w:r>
+        <w:tab/>
+        <w:t xml:space="preserve">RETURN </w:t>
+      </w:r>
+      <w:proofErr w:type="gramStart"/>
+      <w:r>
+        <w:t>NEW;</w:t>
+      </w:r>
+      <w:proofErr w:type="gramEnd"/>
+    </w:p>
+    <w:p>
+      <w:proofErr w:type="gramStart"/>
+      <w:r>
+        <w:t>END;</w:t>
+      </w:r>
+      <w:proofErr w:type="gramEnd"/>
+    </w:p>
+    <w:p>
+      <w:r>
+        <w:t>$BODY$ LANGUAGE '</w:t>
+      </w:r>
+      <w:proofErr w:type="spellStart"/>
+      <w:r>
+        <w:t>plpgsql</w:t>
+      </w:r>
+      <w:proofErr w:type="spellEnd"/>
+      <w:proofErr w:type="gramStart"/>
+      <w:r>
+        <w:t>';</w:t>
+      </w:r>
+      <w:proofErr w:type="gramEnd"/>
+    </w:p>
+    <w:p/>
+    <w:p/>
+    <w:p>
+      <w:r>
+        <w:t xml:space="preserve">CREATE TRIGGER </w:t>
+      </w:r>
+      <w:proofErr w:type="spellStart"/>
+      <w:r>
+        <w:t>calcul_score_equipe</w:t>
+      </w:r>
+      <w:proofErr w:type="spellEnd"/>
+    </w:p>
+    <w:p>
+      <w:r>
+        <w:t>AFTER INSERT ON But</w:t>
+      </w:r>
+    </w:p>
+    <w:p>
+      <w:r>
+        <w:t xml:space="preserve">FOR EACH ROW </w:t>
+      </w:r>
+    </w:p>
+    <w:p>
+      <w:r>
+        <w:t xml:space="preserve">EXECUTE PROCEDURE </w:t>
+      </w:r>
+      <w:proofErr w:type="spellStart"/>
+      <w:r>
+        <w:t>calcul_score_</w:t>
+      </w:r>
+      <w:proofErr w:type="gramStart"/>
+      <w:r>
+        <w:t>equipe</w:t>
+      </w:r>
+      <w:proofErr w:type="spellEnd"/>
+      <w:r>
+        <w:t>(</w:t>
+      </w:r>
+      <w:proofErr w:type="gramEnd"/>
+      <w:r>
+        <w:t>);</w:t>
+      </w:r>
+    </w:p>
+    <w:p>
+      <w:pPr>
+        <w:rPr>
+          <w:b/>
+        </w:rPr>
+      </w:pPr>
+      <w:r>
+        <w:rPr>
+          <w:b/>
+        </w:rPr>
+        <w:t>Exemples</w:t>
+      </w:r>
+    </w:p>
+    <w:p>
+      <w:r>
+        <w:t>SELECT * FROM Joue</w:t>
+      </w:r>
+    </w:p>
+    <w:p>
+      <w:r>
+        <w:t xml:space="preserve">INSERT INTO But (ButID, </w:t>
+      </w:r>
+      <w:proofErr w:type="spellStart"/>
+      <w:proofErr w:type="gramStart"/>
+      <w:r>
+        <w:t>heure,matchID</w:t>
+      </w:r>
+      <w:proofErr w:type="gramEnd"/>
+      <w:r>
+        <w:t>,numero,nomequipe</w:t>
+      </w:r>
+      <w:proofErr w:type="spellEnd"/>
+      <w:r>
+        <w:t>) VALUES (100, '21:00:01', 1, 1, 'Eagles');</w:t>
+      </w:r>
+    </w:p>
+    <w:p>
+      <w:r>
+        <w:t xml:space="preserve">-- Le nuplet avec Eagles </w:t>
+      </w:r>
+      <w:r>
+        <w:t xml:space="preserve">dans la relation Joue </w:t>
+      </w:r>
+      <w:r>
+        <w:t xml:space="preserve">devrait avoir un but de plus. </w:t>
+      </w:r>
+    </w:p>
+    <w:p>
+      <w:r>
+        <w:t>SELECT * FROM JOUE</w:t>
+      </w:r>
+    </w:p>
+    <w:p>
+      <w:r>
+        <w:t xml:space="preserve">INSERT INTO But (ButID, </w:t>
+      </w:r>
+      <w:proofErr w:type="spellStart"/>
+      <w:proofErr w:type="gramStart"/>
+      <w:r>
+        <w:t>heure,matchID</w:t>
+      </w:r>
+      <w:proofErr w:type="gramEnd"/>
+      <w:r>
+        <w:t>,numero,nomequipe</w:t>
+      </w:r>
+      <w:proofErr w:type="spellEnd"/>
+      <w:r>
+        <w:t>) VALUES (101, '21:00:01', 1, 2, '</w:t>
+      </w:r>
+      <w:proofErr w:type="spellStart"/>
+      <w:r>
+        <w:t>Squirrels</w:t>
+      </w:r>
+      <w:proofErr w:type="spellEnd"/>
+      <w:r>
+        <w:t>');</w:t>
+      </w:r>
+    </w:p>
+    <w:p>
+      <w:r>
+        <w:t xml:space="preserve">-- Le nuplet avec </w:t>
+      </w:r>
+      <w:proofErr w:type="spellStart"/>
+      <w:r>
+        <w:t>Squirrels</w:t>
+      </w:r>
+      <w:proofErr w:type="spellEnd"/>
+      <w:r>
+        <w:t xml:space="preserve"> </w:t>
+      </w:r>
+      <w:r>
+        <w:t xml:space="preserve">dans la relation Joue </w:t>
+      </w:r>
+      <w:r>
+        <w:t>devrait avoir un but de plus.</w:t>
+      </w:r>
+    </w:p>
+    <w:p>
+      <w:r>
+        <w:t>SELECT * FROM JOUE</w:t>
+      </w:r>
+    </w:p>
+    <w:p>
+      <w:pPr>
+        <w:pStyle w:val="Pardeliste"/>
+        <w:numPr>
+          <w:ilvl w:val="0"/>
+          <w:numId w:val="1"/>
+        </w:numPr>
+        <w:rPr>
+          <w:b/>
+        </w:rPr>
+      </w:pPr>
+      <w:r>
+        <w:rPr>
+          <w:b/>
+        </w:rPr>
+        <w:t>Conclusion</w:t>
+      </w:r>
+    </w:p>
+    <w:p>
+      <w:r>
+        <w:t>Étant un travail individuel, j'ai fait tous les tâches en utilisant comme référence les feuilles du cours ainsi que plusieurs sites web.</w:t>
+      </w:r>
+      <w:r>
+        <w:t xml:space="preserve"> Je n'ai calculé le temps que j'ai passé dans le projet, mais c'était moins de 10 heures. </w:t>
+      </w:r>
+    </w:p>
+    <w:p>
+      <w:r>
+        <w:t xml:space="preserve">Pour assurer la cohérence de la base de données, il faudrait encore ajouter plusieurs contraintes. Si par exemple un nuplet de _Match est éliminé de la Base de Données (BD), alors il faudrait une contrainte sur la clé étrangère référençant </w:t>
+      </w:r>
+      <w:r>
+        <w:t xml:space="preserve">la colonne matchID de Match de la relation </w:t>
+      </w:r>
+      <w:r>
+        <w:t xml:space="preserve">Joue du type </w:t>
+      </w:r>
+      <w:r>
+        <w:rPr>
+          <w:i/>
+        </w:rPr>
+        <w:t>ON D</w:t>
+      </w:r>
+      <w:r>
+        <w:rPr>
+          <w:i/>
+        </w:rPr>
+        <w:t xml:space="preserve">ELETE {CASCADE | SET NULL </w:t>
+      </w:r>
+      <w:proofErr w:type="gramStart"/>
+      <w:r>
+        <w:rPr>
+          <w:i/>
+        </w:rPr>
+        <w:t>… }</w:t>
+      </w:r>
+      <w:proofErr w:type="gramEnd"/>
+      <w:r>
+        <w:rPr>
+          <w:i/>
+        </w:rPr>
+        <w:t xml:space="preserve"> </w:t>
+      </w:r>
+      <w:r>
+        <w:t xml:space="preserve">et similairement pour d'autres relations. </w:t>
+      </w:r>
+    </w:p>
+    <w:p>
+      <w:r>
+        <w:t xml:space="preserve">Il faudrait aussi ajouter contrainte pour éviter que l'heure de fin d'un Match soit inférieure à l'heure de début de ce match dans la relation Match, ce qu'on pourrait faire avec un CHECK. Même chose pour la relation Gardien. </w:t>
+      </w:r>
+    </w:p>
+    <w:p>
+      <w:r>
+        <w:t xml:space="preserve">On pourrait aussi améliorer notre trigger </w:t>
+      </w:r>
+      <w:proofErr w:type="spellStart"/>
+      <w:r>
+        <w:rPr>
+          <w:i/>
+        </w:rPr>
+        <w:t>calcul_score_equipe</w:t>
+      </w:r>
+      <w:proofErr w:type="spellEnd"/>
+      <w:r>
+        <w:t xml:space="preserve"> pour éviter une situation ou la somme de la colonne Score de la relation Joue pour un _Match soit différente que la somme de buts pour ce _Match dans la relation But. </w:t>
+      </w:r>
+    </w:p>
+    <w:p>
+      <w:r>
+        <w:t xml:space="preserve">Le travail a été effectué sur un Mac avec le logiciel </w:t>
+      </w:r>
+      <w:proofErr w:type="spellStart"/>
+      <w:r>
+        <w:t>pgAdmin</w:t>
+      </w:r>
+      <w:proofErr w:type="spellEnd"/>
+      <w:r>
+        <w:t xml:space="preserve"> 4 et donc c'est possible </w:t>
+      </w:r>
+      <w:proofErr w:type="gramStart"/>
+      <w:r>
+        <w:t>que il</w:t>
+      </w:r>
+      <w:proofErr w:type="gramEnd"/>
+      <w:r>
+        <w:t xml:space="preserve"> y ait des différences fonctionnelles entre ceci et le logiciel utilisé en cours. </w:t>
+      </w:r>
+    </w:p>
+    <w:p>
+      <w:r>
+        <w:t>Bien que la BD à un minimum de fonctionnalité, on pourrait l'améliorer avec des contraintes additionnelles pour assurer la cohérence de données et l</w:t>
+      </w:r>
+      <w:r>
+        <w:t>'intégrité</w:t>
+      </w:r>
+      <w:bookmarkStart w:id="35" w:name="_GoBack"/>
+      <w:bookmarkEnd w:id="35"/>
+      <w:r>
+        <w:t xml:space="preserve"> de données.</w:t>
+      </w:r>
+    </w:p>
+    <w:p/>
+    <w:p/>
+    <w:p/>
+    <w:p>
+      <w:pPr>
+        <w:rPr>
+          <w:i/>
+        </w:rPr>
+      </w:pPr>
+    </w:p>
+    <w:p/>
+    <w:p/>
+    <w:p/>
+    <w:p/>
+    <w:p/>
+    <w:p/>
     <w:sectPr>
-      <w:headerReference w:type="default" r:id="rId7"/>
       <w:pgSz w:w="11900" w:h="16840"/>
       <w:pgMar w:top="1417" w:right="1417" w:bottom="1417" w:left="1417" w:header="708" w:footer="708" w:gutter="0"/>
       <w:cols w:space="708"/>
@@ -390,34 +5819,6 @@
     </w:p>
   </w:footnote>
 </w:footnotes>
-</file>
-
-<file path=word/header1.xml><?xml version="1.0" encoding="utf-8"?>
-<w:hdr xmlns:wpc="http://schemas.microsoft.com/office/word/2010/wordprocessingCanvas" xmlns:mo="http://schemas.microsoft.com/office/mac/office/2008/main" xmlns:mc="http://schemas.openxmlformats.org/markup-compatibility/2006" xmlns:mv="urn:schemas-microsoft-com:mac:vml" xmlns:o="urn:schemas-microsoft-com:office:office" xmlns:r="http://schemas.openxmlformats.org/officeDocument/2006/relationships" xmlns:m="http://schemas.openxmlformats.org/officeDocument/2006/math" xmlns:v="urn:schemas-microsoft-com:vml" xmlns:wp14="http://schemas.microsoft.com/office/word/2010/wordprocessingDrawing" xmlns:wp="http://schemas.openxmlformats.org/drawingml/2006/wordprocessingDrawing" xmlns:w10="urn:schemas-microsoft-com:office:word" xmlns:w="http://schemas.openxmlformats.org/wordprocessingml/2006/main" xmlns:w14="http://schemas.microsoft.com/office/word/2010/wordml" xmlns:w15="http://schemas.microsoft.com/office/word/2012/wordml" xmlns:wpg="http://schemas.microsoft.com/office/word/2010/wordprocessingGroup" xmlns:wpi="http://schemas.microsoft.com/office/word/2010/wordprocessingInk" xmlns:wne="http://schemas.microsoft.com/office/word/2006/wordml" xmlns:wps="http://schemas.microsoft.com/office/word/2010/wordprocessingShape" mc:Ignorable="w14 w15 wp14">
-  <w:p>
-    <w:pPr>
-      <w:pStyle w:val="En-tte"/>
-    </w:pPr>
-    <w:r>
-      <w:t>Mini Projet Bases de données relationnelles</w:t>
-    </w:r>
-    <w:r>
-      <w:tab/>
-    </w:r>
-    <w:r>
-      <w:tab/>
-      <w:t>Francisco Javier Martínez Lago</w:t>
-    </w:r>
-  </w:p>
-  <w:p>
-    <w:pPr>
-      <w:pStyle w:val="En-tte"/>
-    </w:pPr>
-    <w:r>
-      <w:t>Licence Mido 3ème année par alternance</w:t>
-    </w:r>
-  </w:p>
-</w:hdr>
 </file>
 
 <file path=word/numbering.xml><?xml version="1.0" encoding="utf-8"?>
@@ -536,6 +5937,95 @@
     </w:lvl>
   </w:abstractNum>
   <w:abstractNum w:abstractNumId="1">
+    <w:nsid w:val="43A30B89"/>
+    <w:multiLevelType w:val="hybridMultilevel"/>
+    <w:tmpl w:val="D60C037E"/>
+    <w:lvl w:ilvl="0" w:tplc="040C000F">
+      <w:start w:val="1"/>
+      <w:numFmt w:val="decimal"/>
+      <w:lvlText w:val="%1."/>
+      <w:lvlJc w:val="left"/>
+      <w:pPr>
+        <w:ind w:left="720" w:hanging="360"/>
+      </w:pPr>
+      <w:rPr>
+        <w:rFonts w:hint="default"/>
+      </w:rPr>
+    </w:lvl>
+    <w:lvl w:ilvl="1" w:tplc="040C0019" w:tentative="1">
+      <w:start w:val="1"/>
+      <w:numFmt w:val="lowerLetter"/>
+      <w:lvlText w:val="%2."/>
+      <w:lvlJc w:val="left"/>
+      <w:pPr>
+        <w:ind w:left="1440" w:hanging="360"/>
+      </w:pPr>
+    </w:lvl>
+    <w:lvl w:ilvl="2" w:tplc="040C001B" w:tentative="1">
+      <w:start w:val="1"/>
+      <w:numFmt w:val="lowerRoman"/>
+      <w:lvlText w:val="%3."/>
+      <w:lvlJc w:val="right"/>
+      <w:pPr>
+        <w:ind w:left="2160" w:hanging="180"/>
+      </w:pPr>
+    </w:lvl>
+    <w:lvl w:ilvl="3" w:tplc="040C000F" w:tentative="1">
+      <w:start w:val="1"/>
+      <w:numFmt w:val="decimal"/>
+      <w:lvlText w:val="%4."/>
+      <w:lvlJc w:val="left"/>
+      <w:pPr>
+        <w:ind w:left="2880" w:hanging="360"/>
+      </w:pPr>
+    </w:lvl>
+    <w:lvl w:ilvl="4" w:tplc="040C0019" w:tentative="1">
+      <w:start w:val="1"/>
+      <w:numFmt w:val="lowerLetter"/>
+      <w:lvlText w:val="%5."/>
+      <w:lvlJc w:val="left"/>
+      <w:pPr>
+        <w:ind w:left="3600" w:hanging="360"/>
+      </w:pPr>
+    </w:lvl>
+    <w:lvl w:ilvl="5" w:tplc="040C001B" w:tentative="1">
+      <w:start w:val="1"/>
+      <w:numFmt w:val="lowerRoman"/>
+      <w:lvlText w:val="%6."/>
+      <w:lvlJc w:val="right"/>
+      <w:pPr>
+        <w:ind w:left="4320" w:hanging="180"/>
+      </w:pPr>
+    </w:lvl>
+    <w:lvl w:ilvl="6" w:tplc="040C000F" w:tentative="1">
+      <w:start w:val="1"/>
+      <w:numFmt w:val="decimal"/>
+      <w:lvlText w:val="%7."/>
+      <w:lvlJc w:val="left"/>
+      <w:pPr>
+        <w:ind w:left="5040" w:hanging="360"/>
+      </w:pPr>
+    </w:lvl>
+    <w:lvl w:ilvl="7" w:tplc="040C0019" w:tentative="1">
+      <w:start w:val="1"/>
+      <w:numFmt w:val="lowerLetter"/>
+      <w:lvlText w:val="%8."/>
+      <w:lvlJc w:val="left"/>
+      <w:pPr>
+        <w:ind w:left="5760" w:hanging="360"/>
+      </w:pPr>
+    </w:lvl>
+    <w:lvl w:ilvl="8" w:tplc="040C001B" w:tentative="1">
+      <w:start w:val="1"/>
+      <w:numFmt w:val="lowerRoman"/>
+      <w:lvlText w:val="%9."/>
+      <w:lvlJc w:val="right"/>
+      <w:pPr>
+        <w:ind w:left="6480" w:hanging="180"/>
+      </w:pPr>
+    </w:lvl>
+  </w:abstractNum>
+  <w:abstractNum w:abstractNumId="2">
     <w:nsid w:val="4A03159E"/>
     <w:multiLevelType w:val="multilevel"/>
     <w:tmpl w:val="7FAA0DA8"/>
@@ -656,7 +6146,7 @@
       </w:rPr>
     </w:lvl>
   </w:abstractNum>
-  <w:abstractNum w:abstractNumId="2">
+  <w:abstractNum w:abstractNumId="3">
     <w:nsid w:val="507D01EA"/>
     <w:multiLevelType w:val="hybridMultilevel"/>
     <w:tmpl w:val="1846BB9C"/>
@@ -769,14 +6259,225 @@
       </w:rPr>
     </w:lvl>
   </w:abstractNum>
+  <w:abstractNum w:abstractNumId="4">
+    <w:nsid w:val="5BDE0FC2"/>
+    <w:multiLevelType w:val="hybridMultilevel"/>
+    <w:tmpl w:val="C1D8EE60"/>
+    <w:lvl w:ilvl="0" w:tplc="90C0B9B4">
+      <w:start w:val="3"/>
+      <w:numFmt w:val="bullet"/>
+      <w:lvlText w:val="-"/>
+      <w:lvlJc w:val="left"/>
+      <w:pPr>
+        <w:ind w:left="400" w:hanging="360"/>
+      </w:pPr>
+      <w:rPr>
+        <w:rFonts w:ascii="Calibri" w:eastAsiaTheme="minorEastAsia" w:hAnsi="Calibri" w:cstheme="minorBidi" w:hint="default"/>
+      </w:rPr>
+    </w:lvl>
+    <w:lvl w:ilvl="1" w:tplc="040C0003" w:tentative="1">
+      <w:start w:val="1"/>
+      <w:numFmt w:val="bullet"/>
+      <w:lvlText w:val="o"/>
+      <w:lvlJc w:val="left"/>
+      <w:pPr>
+        <w:ind w:left="1120" w:hanging="360"/>
+      </w:pPr>
+      <w:rPr>
+        <w:rFonts w:ascii="Courier New" w:hAnsi="Courier New" w:cs="Courier New" w:hint="default"/>
+      </w:rPr>
+    </w:lvl>
+    <w:lvl w:ilvl="2" w:tplc="040C0005" w:tentative="1">
+      <w:start w:val="1"/>
+      <w:numFmt w:val="bullet"/>
+      <w:lvlText w:val=""/>
+      <w:lvlJc w:val="left"/>
+      <w:pPr>
+        <w:ind w:left="1840" w:hanging="360"/>
+      </w:pPr>
+      <w:rPr>
+        <w:rFonts w:ascii="Wingdings" w:hAnsi="Wingdings" w:hint="default"/>
+      </w:rPr>
+    </w:lvl>
+    <w:lvl w:ilvl="3" w:tplc="040C0001" w:tentative="1">
+      <w:start w:val="1"/>
+      <w:numFmt w:val="bullet"/>
+      <w:lvlText w:val=""/>
+      <w:lvlJc w:val="left"/>
+      <w:pPr>
+        <w:ind w:left="2560" w:hanging="360"/>
+      </w:pPr>
+      <w:rPr>
+        <w:rFonts w:ascii="Symbol" w:hAnsi="Symbol" w:hint="default"/>
+      </w:rPr>
+    </w:lvl>
+    <w:lvl w:ilvl="4" w:tplc="040C0003" w:tentative="1">
+      <w:start w:val="1"/>
+      <w:numFmt w:val="bullet"/>
+      <w:lvlText w:val="o"/>
+      <w:lvlJc w:val="left"/>
+      <w:pPr>
+        <w:ind w:left="3280" w:hanging="360"/>
+      </w:pPr>
+      <w:rPr>
+        <w:rFonts w:ascii="Courier New" w:hAnsi="Courier New" w:cs="Courier New" w:hint="default"/>
+      </w:rPr>
+    </w:lvl>
+    <w:lvl w:ilvl="5" w:tplc="040C0005" w:tentative="1">
+      <w:start w:val="1"/>
+      <w:numFmt w:val="bullet"/>
+      <w:lvlText w:val=""/>
+      <w:lvlJc w:val="left"/>
+      <w:pPr>
+        <w:ind w:left="4000" w:hanging="360"/>
+      </w:pPr>
+      <w:rPr>
+        <w:rFonts w:ascii="Wingdings" w:hAnsi="Wingdings" w:hint="default"/>
+      </w:rPr>
+    </w:lvl>
+    <w:lvl w:ilvl="6" w:tplc="040C0001" w:tentative="1">
+      <w:start w:val="1"/>
+      <w:numFmt w:val="bullet"/>
+      <w:lvlText w:val=""/>
+      <w:lvlJc w:val="left"/>
+      <w:pPr>
+        <w:ind w:left="4720" w:hanging="360"/>
+      </w:pPr>
+      <w:rPr>
+        <w:rFonts w:ascii="Symbol" w:hAnsi="Symbol" w:hint="default"/>
+      </w:rPr>
+    </w:lvl>
+    <w:lvl w:ilvl="7" w:tplc="040C0003" w:tentative="1">
+      <w:start w:val="1"/>
+      <w:numFmt w:val="bullet"/>
+      <w:lvlText w:val="o"/>
+      <w:lvlJc w:val="left"/>
+      <w:pPr>
+        <w:ind w:left="5440" w:hanging="360"/>
+      </w:pPr>
+      <w:rPr>
+        <w:rFonts w:ascii="Courier New" w:hAnsi="Courier New" w:cs="Courier New" w:hint="default"/>
+      </w:rPr>
+    </w:lvl>
+    <w:lvl w:ilvl="8" w:tplc="040C0005" w:tentative="1">
+      <w:start w:val="1"/>
+      <w:numFmt w:val="bullet"/>
+      <w:lvlText w:val=""/>
+      <w:lvlJc w:val="left"/>
+      <w:pPr>
+        <w:ind w:left="6160" w:hanging="360"/>
+      </w:pPr>
+      <w:rPr>
+        <w:rFonts w:ascii="Wingdings" w:hAnsi="Wingdings" w:hint="default"/>
+      </w:rPr>
+    </w:lvl>
+  </w:abstractNum>
+  <w:abstractNum w:abstractNumId="5">
+    <w:nsid w:val="68460941"/>
+    <w:multiLevelType w:val="hybridMultilevel"/>
+    <w:tmpl w:val="0A76B162"/>
+    <w:lvl w:ilvl="0" w:tplc="8EDE67F8">
+      <w:start w:val="1"/>
+      <w:numFmt w:val="decimal"/>
+      <w:lvlText w:val="%1."/>
+      <w:lvlJc w:val="left"/>
+      <w:pPr>
+        <w:ind w:left="1080" w:hanging="360"/>
+      </w:pPr>
+      <w:rPr>
+        <w:rFonts w:hint="default"/>
+      </w:rPr>
+    </w:lvl>
+    <w:lvl w:ilvl="1" w:tplc="040C0019" w:tentative="1">
+      <w:start w:val="1"/>
+      <w:numFmt w:val="lowerLetter"/>
+      <w:lvlText w:val="%2."/>
+      <w:lvlJc w:val="left"/>
+      <w:pPr>
+        <w:ind w:left="1800" w:hanging="360"/>
+      </w:pPr>
+    </w:lvl>
+    <w:lvl w:ilvl="2" w:tplc="040C001B" w:tentative="1">
+      <w:start w:val="1"/>
+      <w:numFmt w:val="lowerRoman"/>
+      <w:lvlText w:val="%3."/>
+      <w:lvlJc w:val="right"/>
+      <w:pPr>
+        <w:ind w:left="2520" w:hanging="180"/>
+      </w:pPr>
+    </w:lvl>
+    <w:lvl w:ilvl="3" w:tplc="040C000F" w:tentative="1">
+      <w:start w:val="1"/>
+      <w:numFmt w:val="decimal"/>
+      <w:lvlText w:val="%4."/>
+      <w:lvlJc w:val="left"/>
+      <w:pPr>
+        <w:ind w:left="3240" w:hanging="360"/>
+      </w:pPr>
+    </w:lvl>
+    <w:lvl w:ilvl="4" w:tplc="040C0019" w:tentative="1">
+      <w:start w:val="1"/>
+      <w:numFmt w:val="lowerLetter"/>
+      <w:lvlText w:val="%5."/>
+      <w:lvlJc w:val="left"/>
+      <w:pPr>
+        <w:ind w:left="3960" w:hanging="360"/>
+      </w:pPr>
+    </w:lvl>
+    <w:lvl w:ilvl="5" w:tplc="040C001B" w:tentative="1">
+      <w:start w:val="1"/>
+      <w:numFmt w:val="lowerRoman"/>
+      <w:lvlText w:val="%6."/>
+      <w:lvlJc w:val="right"/>
+      <w:pPr>
+        <w:ind w:left="4680" w:hanging="180"/>
+      </w:pPr>
+    </w:lvl>
+    <w:lvl w:ilvl="6" w:tplc="040C000F" w:tentative="1">
+      <w:start w:val="1"/>
+      <w:numFmt w:val="decimal"/>
+      <w:lvlText w:val="%7."/>
+      <w:lvlJc w:val="left"/>
+      <w:pPr>
+        <w:ind w:left="5400" w:hanging="360"/>
+      </w:pPr>
+    </w:lvl>
+    <w:lvl w:ilvl="7" w:tplc="040C0019" w:tentative="1">
+      <w:start w:val="1"/>
+      <w:numFmt w:val="lowerLetter"/>
+      <w:lvlText w:val="%8."/>
+      <w:lvlJc w:val="left"/>
+      <w:pPr>
+        <w:ind w:left="6120" w:hanging="360"/>
+      </w:pPr>
+    </w:lvl>
+    <w:lvl w:ilvl="8" w:tplc="040C001B" w:tentative="1">
+      <w:start w:val="1"/>
+      <w:numFmt w:val="lowerRoman"/>
+      <w:lvlText w:val="%9."/>
+      <w:lvlJc w:val="right"/>
+      <w:pPr>
+        <w:ind w:left="6840" w:hanging="180"/>
+      </w:pPr>
+    </w:lvl>
+  </w:abstractNum>
   <w:num w:numId="1">
-    <w:abstractNumId w:val="1"/>
+    <w:abstractNumId w:val="2"/>
   </w:num>
   <w:num w:numId="2">
     <w:abstractNumId w:val="0"/>
   </w:num>
   <w:num w:numId="3">
-    <w:abstractNumId w:val="2"/>
+    <w:abstractNumId w:val="3"/>
+  </w:num>
+  <w:num w:numId="4">
+    <w:abstractNumId w:val="5"/>
+  </w:num>
+  <w:num w:numId="5">
+    <w:abstractNumId w:val="1"/>
+  </w:num>
+  <w:num w:numId="6">
+    <w:abstractNumId w:val="4"/>
   </w:num>
 </w:numbering>
 </file>
@@ -786,13 +6487,16 @@
   <w:docDefaults>
     <w:rPrDefault>
       <w:rPr>
-        <w:rFonts w:asciiTheme="minorHAnsi" w:eastAsiaTheme="minorHAnsi" w:hAnsiTheme="minorHAnsi" w:cstheme="minorBidi"/>
-        <w:sz w:val="24"/>
-        <w:szCs w:val="24"/>
+        <w:rFonts w:asciiTheme="minorHAnsi" w:eastAsiaTheme="minorEastAsia" w:hAnsiTheme="minorHAnsi" w:cstheme="minorBidi"/>
         <w:lang w:val="fr-FR" w:eastAsia="en-US" w:bidi="ar-SA"/>
       </w:rPr>
     </w:rPrDefault>
-    <w:pPrDefault/>
+    <w:pPrDefault>
+      <w:pPr>
+        <w:spacing w:after="200" w:line="276" w:lineRule="auto"/>
+        <w:jc w:val="both"/>
+      </w:pPr>
+    </w:pPrDefault>
   </w:docDefaults>
   <w:latentStyles w:defLockedState="0" w:defUIPriority="99" w:defSemiHidden="0" w:defUnhideWhenUsed="0" w:defQFormat="0" w:count="380">
     <w:lsdException w:name="Normal" w:uiPriority="0" w:qFormat="1"/>
@@ -1179,11 +6883,208 @@
   <w:style w:type="paragraph" w:default="1" w:styleId="Normal">
     <w:name w:val="Normal"/>
     <w:qFormat/>
+    <w:rsid w:val="00F82E53"/>
+  </w:style>
+  <w:style w:type="paragraph" w:styleId="Titre1">
+    <w:name w:val="heading 1"/>
+    <w:basedOn w:val="Normal"/>
+    <w:next w:val="Normal"/>
+    <w:link w:val="Titre1Car"/>
+    <w:uiPriority w:val="9"/>
+    <w:qFormat/>
+    <w:rsid w:val="001F357D"/>
+    <w:pPr>
+      <w:spacing w:before="300" w:after="40"/>
+      <w:jc w:val="left"/>
+      <w:outlineLvl w:val="0"/>
+    </w:pPr>
+    <w:rPr>
+      <w:smallCaps/>
+      <w:spacing w:val="5"/>
+      <w:sz w:val="32"/>
+      <w:szCs w:val="32"/>
+    </w:rPr>
+  </w:style>
+  <w:style w:type="paragraph" w:styleId="Titre2">
+    <w:name w:val="heading 2"/>
+    <w:basedOn w:val="Normal"/>
+    <w:next w:val="Normal"/>
+    <w:link w:val="Titre2Car"/>
+    <w:uiPriority w:val="9"/>
+    <w:semiHidden/>
+    <w:unhideWhenUsed/>
+    <w:qFormat/>
+    <w:rsid w:val="001F357D"/>
+    <w:pPr>
+      <w:spacing w:before="240" w:after="80"/>
+      <w:jc w:val="left"/>
+      <w:outlineLvl w:val="1"/>
+    </w:pPr>
+    <w:rPr>
+      <w:smallCaps/>
+      <w:spacing w:val="5"/>
+      <w:sz w:val="28"/>
+      <w:szCs w:val="28"/>
+    </w:rPr>
+  </w:style>
+  <w:style w:type="paragraph" w:styleId="Titre3">
+    <w:name w:val="heading 3"/>
+    <w:basedOn w:val="Normal"/>
+    <w:next w:val="Normal"/>
+    <w:link w:val="Titre3Car"/>
+    <w:uiPriority w:val="9"/>
+    <w:semiHidden/>
+    <w:unhideWhenUsed/>
+    <w:qFormat/>
+    <w:rsid w:val="001F357D"/>
+    <w:pPr>
+      <w:spacing w:after="0"/>
+      <w:jc w:val="left"/>
+      <w:outlineLvl w:val="2"/>
+    </w:pPr>
+    <w:rPr>
+      <w:smallCaps/>
+      <w:spacing w:val="5"/>
+      <w:sz w:val="24"/>
+      <w:szCs w:val="24"/>
+    </w:rPr>
+  </w:style>
+  <w:style w:type="paragraph" w:styleId="Titre4">
+    <w:name w:val="heading 4"/>
+    <w:basedOn w:val="Normal"/>
+    <w:next w:val="Normal"/>
+    <w:link w:val="Titre4Car"/>
+    <w:uiPriority w:val="9"/>
+    <w:semiHidden/>
+    <w:unhideWhenUsed/>
+    <w:qFormat/>
+    <w:rsid w:val="001F357D"/>
+    <w:pPr>
+      <w:spacing w:before="240" w:after="0"/>
+      <w:jc w:val="left"/>
+      <w:outlineLvl w:val="3"/>
+    </w:pPr>
+    <w:rPr>
+      <w:smallCaps/>
+      <w:spacing w:val="10"/>
+      <w:sz w:val="22"/>
+      <w:szCs w:val="22"/>
+    </w:rPr>
+  </w:style>
+  <w:style w:type="paragraph" w:styleId="Titre5">
+    <w:name w:val="heading 5"/>
+    <w:basedOn w:val="Normal"/>
+    <w:next w:val="Normal"/>
+    <w:link w:val="Titre5Car"/>
+    <w:uiPriority w:val="9"/>
+    <w:semiHidden/>
+    <w:unhideWhenUsed/>
+    <w:qFormat/>
+    <w:rsid w:val="001F357D"/>
+    <w:pPr>
+      <w:spacing w:before="200" w:after="0"/>
+      <w:jc w:val="left"/>
+      <w:outlineLvl w:val="4"/>
+    </w:pPr>
+    <w:rPr>
+      <w:smallCaps/>
+      <w:color w:val="C45911" w:themeColor="accent2" w:themeShade="BF"/>
+      <w:spacing w:val="10"/>
+      <w:sz w:val="22"/>
+      <w:szCs w:val="26"/>
+    </w:rPr>
+  </w:style>
+  <w:style w:type="paragraph" w:styleId="Titre6">
+    <w:name w:val="heading 6"/>
+    <w:basedOn w:val="Normal"/>
+    <w:next w:val="Normal"/>
+    <w:link w:val="Titre6Car"/>
+    <w:uiPriority w:val="9"/>
+    <w:semiHidden/>
+    <w:unhideWhenUsed/>
+    <w:qFormat/>
+    <w:rsid w:val="001F357D"/>
+    <w:pPr>
+      <w:spacing w:after="0"/>
+      <w:jc w:val="left"/>
+      <w:outlineLvl w:val="5"/>
+    </w:pPr>
+    <w:rPr>
+      <w:smallCaps/>
+      <w:color w:val="ED7D31" w:themeColor="accent2"/>
+      <w:spacing w:val="5"/>
+      <w:sz w:val="22"/>
+    </w:rPr>
+  </w:style>
+  <w:style w:type="paragraph" w:styleId="Titre7">
+    <w:name w:val="heading 7"/>
+    <w:basedOn w:val="Normal"/>
+    <w:next w:val="Normal"/>
+    <w:link w:val="Titre7Car"/>
+    <w:uiPriority w:val="9"/>
+    <w:semiHidden/>
+    <w:unhideWhenUsed/>
+    <w:qFormat/>
+    <w:rsid w:val="001F357D"/>
+    <w:pPr>
+      <w:spacing w:after="0"/>
+      <w:jc w:val="left"/>
+      <w:outlineLvl w:val="6"/>
+    </w:pPr>
+    <w:rPr>
+      <w:b/>
+      <w:smallCaps/>
+      <w:color w:val="ED7D31" w:themeColor="accent2"/>
+      <w:spacing w:val="10"/>
+    </w:rPr>
+  </w:style>
+  <w:style w:type="paragraph" w:styleId="Titre8">
+    <w:name w:val="heading 8"/>
+    <w:basedOn w:val="Normal"/>
+    <w:next w:val="Normal"/>
+    <w:link w:val="Titre8Car"/>
+    <w:uiPriority w:val="9"/>
+    <w:semiHidden/>
+    <w:unhideWhenUsed/>
+    <w:qFormat/>
+    <w:rsid w:val="001F357D"/>
+    <w:pPr>
+      <w:spacing w:after="0"/>
+      <w:jc w:val="left"/>
+      <w:outlineLvl w:val="7"/>
+    </w:pPr>
+    <w:rPr>
+      <w:b/>
+      <w:i/>
+      <w:smallCaps/>
+      <w:color w:val="C45911" w:themeColor="accent2" w:themeShade="BF"/>
+    </w:rPr>
+  </w:style>
+  <w:style w:type="paragraph" w:styleId="Titre9">
+    <w:name w:val="heading 9"/>
+    <w:basedOn w:val="Normal"/>
+    <w:next w:val="Normal"/>
+    <w:link w:val="Titre9Car"/>
+    <w:uiPriority w:val="9"/>
+    <w:semiHidden/>
+    <w:unhideWhenUsed/>
+    <w:qFormat/>
+    <w:rsid w:val="001F357D"/>
+    <w:pPr>
+      <w:spacing w:after="0"/>
+      <w:jc w:val="left"/>
+      <w:outlineLvl w:val="8"/>
+    </w:pPr>
+    <w:rPr>
+      <w:b/>
+      <w:i/>
+      <w:smallCaps/>
+      <w:color w:val="823B0B" w:themeColor="accent2" w:themeShade="7F"/>
+    </w:rPr>
   </w:style>
   <w:style w:type="character" w:default="1" w:styleId="Policepardfaut">
     <w:name w:val="Default Paragraph Font"/>
     <w:uiPriority w:val="1"/>
-    <w:semiHidden/>
     <w:unhideWhenUsed/>
   </w:style>
   <w:style w:type="table" w:default="1" w:styleId="TableauNormal">
@@ -1254,11 +7155,418 @@
     <w:basedOn w:val="Normal"/>
     <w:uiPriority w:val="34"/>
     <w:qFormat/>
-    <w:rsid w:val="00A131FF"/>
+    <w:rsid w:val="001F357D"/>
     <w:pPr>
       <w:ind w:left="720"/>
       <w:contextualSpacing/>
     </w:pPr>
+  </w:style>
+  <w:style w:type="character" w:customStyle="1" w:styleId="Titre1Car">
+    <w:name w:val="Titre 1 Car"/>
+    <w:basedOn w:val="Policepardfaut"/>
+    <w:link w:val="Titre1"/>
+    <w:uiPriority w:val="9"/>
+    <w:rsid w:val="001F357D"/>
+    <w:rPr>
+      <w:smallCaps/>
+      <w:spacing w:val="5"/>
+      <w:sz w:val="32"/>
+      <w:szCs w:val="32"/>
+    </w:rPr>
+  </w:style>
+  <w:style w:type="character" w:customStyle="1" w:styleId="Titre2Car">
+    <w:name w:val="Titre 2 Car"/>
+    <w:basedOn w:val="Policepardfaut"/>
+    <w:link w:val="Titre2"/>
+    <w:uiPriority w:val="9"/>
+    <w:semiHidden/>
+    <w:rsid w:val="001F357D"/>
+    <w:rPr>
+      <w:smallCaps/>
+      <w:spacing w:val="5"/>
+      <w:sz w:val="28"/>
+      <w:szCs w:val="28"/>
+    </w:rPr>
+  </w:style>
+  <w:style w:type="character" w:customStyle="1" w:styleId="Titre3Car">
+    <w:name w:val="Titre 3 Car"/>
+    <w:basedOn w:val="Policepardfaut"/>
+    <w:link w:val="Titre3"/>
+    <w:uiPriority w:val="9"/>
+    <w:semiHidden/>
+    <w:rsid w:val="001F357D"/>
+    <w:rPr>
+      <w:smallCaps/>
+      <w:spacing w:val="5"/>
+      <w:sz w:val="24"/>
+      <w:szCs w:val="24"/>
+    </w:rPr>
+  </w:style>
+  <w:style w:type="character" w:customStyle="1" w:styleId="Titre4Car">
+    <w:name w:val="Titre 4 Car"/>
+    <w:basedOn w:val="Policepardfaut"/>
+    <w:link w:val="Titre4"/>
+    <w:uiPriority w:val="9"/>
+    <w:semiHidden/>
+    <w:rsid w:val="001F357D"/>
+    <w:rPr>
+      <w:smallCaps/>
+      <w:spacing w:val="10"/>
+      <w:sz w:val="22"/>
+      <w:szCs w:val="22"/>
+    </w:rPr>
+  </w:style>
+  <w:style w:type="character" w:customStyle="1" w:styleId="Titre5Car">
+    <w:name w:val="Titre 5 Car"/>
+    <w:basedOn w:val="Policepardfaut"/>
+    <w:link w:val="Titre5"/>
+    <w:uiPriority w:val="9"/>
+    <w:semiHidden/>
+    <w:rsid w:val="001F357D"/>
+    <w:rPr>
+      <w:smallCaps/>
+      <w:color w:val="C45911" w:themeColor="accent2" w:themeShade="BF"/>
+      <w:spacing w:val="10"/>
+      <w:sz w:val="22"/>
+      <w:szCs w:val="26"/>
+    </w:rPr>
+  </w:style>
+  <w:style w:type="character" w:customStyle="1" w:styleId="Titre6Car">
+    <w:name w:val="Titre 6 Car"/>
+    <w:basedOn w:val="Policepardfaut"/>
+    <w:link w:val="Titre6"/>
+    <w:uiPriority w:val="9"/>
+    <w:semiHidden/>
+    <w:rsid w:val="001F357D"/>
+    <w:rPr>
+      <w:smallCaps/>
+      <w:color w:val="ED7D31" w:themeColor="accent2"/>
+      <w:spacing w:val="5"/>
+      <w:sz w:val="22"/>
+    </w:rPr>
+  </w:style>
+  <w:style w:type="character" w:customStyle="1" w:styleId="Titre7Car">
+    <w:name w:val="Titre 7 Car"/>
+    <w:basedOn w:val="Policepardfaut"/>
+    <w:link w:val="Titre7"/>
+    <w:uiPriority w:val="9"/>
+    <w:semiHidden/>
+    <w:rsid w:val="001F357D"/>
+    <w:rPr>
+      <w:b/>
+      <w:smallCaps/>
+      <w:color w:val="ED7D31" w:themeColor="accent2"/>
+      <w:spacing w:val="10"/>
+    </w:rPr>
+  </w:style>
+  <w:style w:type="character" w:customStyle="1" w:styleId="Titre8Car">
+    <w:name w:val="Titre 8 Car"/>
+    <w:basedOn w:val="Policepardfaut"/>
+    <w:link w:val="Titre8"/>
+    <w:uiPriority w:val="9"/>
+    <w:semiHidden/>
+    <w:rsid w:val="001F357D"/>
+    <w:rPr>
+      <w:b/>
+      <w:i/>
+      <w:smallCaps/>
+      <w:color w:val="C45911" w:themeColor="accent2" w:themeShade="BF"/>
+    </w:rPr>
+  </w:style>
+  <w:style w:type="character" w:customStyle="1" w:styleId="Titre9Car">
+    <w:name w:val="Titre 9 Car"/>
+    <w:basedOn w:val="Policepardfaut"/>
+    <w:link w:val="Titre9"/>
+    <w:uiPriority w:val="9"/>
+    <w:semiHidden/>
+    <w:rsid w:val="001F357D"/>
+    <w:rPr>
+      <w:b/>
+      <w:i/>
+      <w:smallCaps/>
+      <w:color w:val="823B0B" w:themeColor="accent2" w:themeShade="7F"/>
+    </w:rPr>
+  </w:style>
+  <w:style w:type="paragraph" w:styleId="Lgende">
+    <w:name w:val="caption"/>
+    <w:basedOn w:val="Normal"/>
+    <w:next w:val="Normal"/>
+    <w:uiPriority w:val="35"/>
+    <w:semiHidden/>
+    <w:unhideWhenUsed/>
+    <w:qFormat/>
+    <w:rsid w:val="001F357D"/>
+    <w:rPr>
+      <w:b/>
+      <w:bCs/>
+      <w:caps/>
+      <w:sz w:val="16"/>
+      <w:szCs w:val="18"/>
+    </w:rPr>
+  </w:style>
+  <w:style w:type="paragraph" w:styleId="Titre">
+    <w:name w:val="Title"/>
+    <w:basedOn w:val="Normal"/>
+    <w:next w:val="Normal"/>
+    <w:link w:val="TitreCar"/>
+    <w:uiPriority w:val="10"/>
+    <w:qFormat/>
+    <w:rsid w:val="001F357D"/>
+    <w:pPr>
+      <w:pBdr>
+        <w:top w:val="single" w:sz="12" w:space="1" w:color="ED7D31" w:themeColor="accent2"/>
+      </w:pBdr>
+      <w:spacing w:line="240" w:lineRule="auto"/>
+      <w:jc w:val="right"/>
+    </w:pPr>
+    <w:rPr>
+      <w:smallCaps/>
+      <w:sz w:val="48"/>
+      <w:szCs w:val="48"/>
+    </w:rPr>
+  </w:style>
+  <w:style w:type="character" w:customStyle="1" w:styleId="TitreCar">
+    <w:name w:val="Titre Car"/>
+    <w:basedOn w:val="Policepardfaut"/>
+    <w:link w:val="Titre"/>
+    <w:uiPriority w:val="10"/>
+    <w:rsid w:val="001F357D"/>
+    <w:rPr>
+      <w:smallCaps/>
+      <w:sz w:val="48"/>
+      <w:szCs w:val="48"/>
+    </w:rPr>
+  </w:style>
+  <w:style w:type="paragraph" w:styleId="Sous-titre">
+    <w:name w:val="Subtitle"/>
+    <w:basedOn w:val="Normal"/>
+    <w:next w:val="Normal"/>
+    <w:link w:val="Sous-titreCar"/>
+    <w:uiPriority w:val="11"/>
+    <w:qFormat/>
+    <w:rsid w:val="001F357D"/>
+    <w:pPr>
+      <w:spacing w:after="720" w:line="240" w:lineRule="auto"/>
+      <w:jc w:val="right"/>
+    </w:pPr>
+    <w:rPr>
+      <w:rFonts w:asciiTheme="majorHAnsi" w:eastAsiaTheme="majorEastAsia" w:hAnsiTheme="majorHAnsi" w:cstheme="majorBidi"/>
+      <w:szCs w:val="22"/>
+    </w:rPr>
+  </w:style>
+  <w:style w:type="character" w:customStyle="1" w:styleId="Sous-titreCar">
+    <w:name w:val="Sous-titre Car"/>
+    <w:basedOn w:val="Policepardfaut"/>
+    <w:link w:val="Sous-titre"/>
+    <w:uiPriority w:val="11"/>
+    <w:rsid w:val="001F357D"/>
+    <w:rPr>
+      <w:rFonts w:asciiTheme="majorHAnsi" w:eastAsiaTheme="majorEastAsia" w:hAnsiTheme="majorHAnsi" w:cstheme="majorBidi"/>
+      <w:szCs w:val="22"/>
+    </w:rPr>
+  </w:style>
+  <w:style w:type="character" w:styleId="lev">
+    <w:name w:val="Strong"/>
+    <w:uiPriority w:val="22"/>
+    <w:qFormat/>
+    <w:rsid w:val="001F357D"/>
+    <w:rPr>
+      <w:b/>
+      <w:color w:val="ED7D31" w:themeColor="accent2"/>
+    </w:rPr>
+  </w:style>
+  <w:style w:type="character" w:styleId="Emphase">
+    <w:name w:val="Emphasis"/>
+    <w:uiPriority w:val="20"/>
+    <w:qFormat/>
+    <w:rsid w:val="001F357D"/>
+    <w:rPr>
+      <w:b/>
+      <w:i/>
+      <w:spacing w:val="10"/>
+    </w:rPr>
+  </w:style>
+  <w:style w:type="paragraph" w:styleId="Sansinterligne">
+    <w:name w:val="No Spacing"/>
+    <w:basedOn w:val="Normal"/>
+    <w:link w:val="SansinterligneCar"/>
+    <w:uiPriority w:val="1"/>
+    <w:qFormat/>
+    <w:rsid w:val="001F357D"/>
+    <w:pPr>
+      <w:spacing w:after="0" w:line="240" w:lineRule="auto"/>
+    </w:pPr>
+  </w:style>
+  <w:style w:type="paragraph" w:styleId="Citation">
+    <w:name w:val="Quote"/>
+    <w:basedOn w:val="Normal"/>
+    <w:next w:val="Normal"/>
+    <w:link w:val="CitationCar"/>
+    <w:uiPriority w:val="29"/>
+    <w:qFormat/>
+    <w:rsid w:val="001F357D"/>
+    <w:rPr>
+      <w:i/>
+    </w:rPr>
+  </w:style>
+  <w:style w:type="character" w:customStyle="1" w:styleId="CitationCar">
+    <w:name w:val="Citation Car"/>
+    <w:basedOn w:val="Policepardfaut"/>
+    <w:link w:val="Citation"/>
+    <w:uiPriority w:val="29"/>
+    <w:rsid w:val="001F357D"/>
+    <w:rPr>
+      <w:i/>
+    </w:rPr>
+  </w:style>
+  <w:style w:type="paragraph" w:styleId="Citationintense">
+    <w:name w:val="Intense Quote"/>
+    <w:basedOn w:val="Normal"/>
+    <w:next w:val="Normal"/>
+    <w:link w:val="CitationintenseCar"/>
+    <w:uiPriority w:val="30"/>
+    <w:qFormat/>
+    <w:rsid w:val="001F357D"/>
+    <w:pPr>
+      <w:pBdr>
+        <w:top w:val="single" w:sz="8" w:space="10" w:color="C45911" w:themeColor="accent2" w:themeShade="BF"/>
+        <w:left w:val="single" w:sz="8" w:space="10" w:color="C45911" w:themeColor="accent2" w:themeShade="BF"/>
+        <w:bottom w:val="single" w:sz="8" w:space="10" w:color="C45911" w:themeColor="accent2" w:themeShade="BF"/>
+        <w:right w:val="single" w:sz="8" w:space="10" w:color="C45911" w:themeColor="accent2" w:themeShade="BF"/>
+      </w:pBdr>
+      <w:shd w:val="clear" w:color="auto" w:fill="ED7D31" w:themeFill="accent2"/>
+      <w:spacing w:before="140" w:after="140"/>
+      <w:ind w:left="1440" w:right="1440"/>
+    </w:pPr>
+    <w:rPr>
+      <w:b/>
+      <w:i/>
+      <w:color w:val="FFFFFF" w:themeColor="background1"/>
+    </w:rPr>
+  </w:style>
+  <w:style w:type="character" w:customStyle="1" w:styleId="CitationintenseCar">
+    <w:name w:val="Citation intense Car"/>
+    <w:basedOn w:val="Policepardfaut"/>
+    <w:link w:val="Citationintense"/>
+    <w:uiPriority w:val="30"/>
+    <w:rsid w:val="001F357D"/>
+    <w:rPr>
+      <w:b/>
+      <w:i/>
+      <w:color w:val="FFFFFF" w:themeColor="background1"/>
+      <w:shd w:val="clear" w:color="auto" w:fill="ED7D31" w:themeFill="accent2"/>
+    </w:rPr>
+  </w:style>
+  <w:style w:type="character" w:styleId="Emphaseple">
+    <w:name w:val="Subtle Emphasis"/>
+    <w:uiPriority w:val="19"/>
+    <w:qFormat/>
+    <w:rsid w:val="001F357D"/>
+    <w:rPr>
+      <w:i/>
+    </w:rPr>
+  </w:style>
+  <w:style w:type="character" w:styleId="Emphaseintense">
+    <w:name w:val="Intense Emphasis"/>
+    <w:uiPriority w:val="21"/>
+    <w:qFormat/>
+    <w:rsid w:val="001F357D"/>
+    <w:rPr>
+      <w:b/>
+      <w:i/>
+      <w:color w:val="ED7D31" w:themeColor="accent2"/>
+      <w:spacing w:val="10"/>
+    </w:rPr>
+  </w:style>
+  <w:style w:type="character" w:styleId="Rfrenceple">
+    <w:name w:val="Subtle Reference"/>
+    <w:uiPriority w:val="31"/>
+    <w:qFormat/>
+    <w:rsid w:val="001F357D"/>
+    <w:rPr>
+      <w:b/>
+    </w:rPr>
+  </w:style>
+  <w:style w:type="character" w:styleId="Rfrenceintense">
+    <w:name w:val="Intense Reference"/>
+    <w:uiPriority w:val="32"/>
+    <w:qFormat/>
+    <w:rsid w:val="001F357D"/>
+    <w:rPr>
+      <w:b/>
+      <w:bCs/>
+      <w:smallCaps/>
+      <w:spacing w:val="5"/>
+      <w:sz w:val="22"/>
+      <w:szCs w:val="22"/>
+      <w:u w:val="single"/>
+    </w:rPr>
+  </w:style>
+  <w:style w:type="character" w:styleId="Titredelivre">
+    <w:name w:val="Book Title"/>
+    <w:uiPriority w:val="33"/>
+    <w:qFormat/>
+    <w:rsid w:val="001F357D"/>
+    <w:rPr>
+      <w:rFonts w:asciiTheme="majorHAnsi" w:eastAsiaTheme="majorEastAsia" w:hAnsiTheme="majorHAnsi" w:cstheme="majorBidi"/>
+      <w:i/>
+      <w:iCs/>
+      <w:sz w:val="20"/>
+      <w:szCs w:val="20"/>
+    </w:rPr>
+  </w:style>
+  <w:style w:type="paragraph" w:styleId="En-ttedetabledesmatires">
+    <w:name w:val="TOC Heading"/>
+    <w:basedOn w:val="Titre1"/>
+    <w:next w:val="Normal"/>
+    <w:uiPriority w:val="39"/>
+    <w:semiHidden/>
+    <w:unhideWhenUsed/>
+    <w:qFormat/>
+    <w:rsid w:val="001F357D"/>
+    <w:pPr>
+      <w:outlineLvl w:val="9"/>
+    </w:pPr>
+  </w:style>
+  <w:style w:type="character" w:customStyle="1" w:styleId="SansinterligneCar">
+    <w:name w:val="Sans interligne Car"/>
+    <w:basedOn w:val="Policepardfaut"/>
+    <w:link w:val="Sansinterligne"/>
+    <w:uiPriority w:val="1"/>
+    <w:rsid w:val="001F357D"/>
+  </w:style>
+  <w:style w:type="character" w:styleId="Lienhypertexte">
+    <w:name w:val="Hyperlink"/>
+    <w:basedOn w:val="Policepardfaut"/>
+    <w:uiPriority w:val="99"/>
+    <w:unhideWhenUsed/>
+    <w:rsid w:val="00292B62"/>
+    <w:rPr>
+      <w:color w:val="0563C1" w:themeColor="hyperlink"/>
+      <w:u w:val="single"/>
+    </w:rPr>
+  </w:style>
+  <w:style w:type="character" w:customStyle="1" w:styleId="math">
+    <w:name w:val="math"/>
+    <w:basedOn w:val="Policepardfaut"/>
+    <w:rsid w:val="00482B8E"/>
+  </w:style>
+  <w:style w:type="character" w:customStyle="1" w:styleId="apple-converted-space">
+    <w:name w:val="apple-converted-space"/>
+    <w:basedOn w:val="Policepardfaut"/>
+    <w:rsid w:val="00482B8E"/>
+  </w:style>
+  <w:style w:type="character" w:styleId="Lienhypertextevisit">
+    <w:name w:val="FollowedHyperlink"/>
+    <w:basedOn w:val="Policepardfaut"/>
+    <w:uiPriority w:val="99"/>
+    <w:semiHidden/>
+    <w:unhideWhenUsed/>
+    <w:rsid w:val="00290CE2"/>
+    <w:rPr>
+      <w:color w:val="954F72" w:themeColor="followedHyperlink"/>
+      <w:u w:val="single"/>
+    </w:rPr>
   </w:style>
 </w:styles>
 </file>
@@ -1522,4 +7830,16 @@
     </a:ext>
   </a:extLst>
 </a:theme>
+</file>
+
+<file path=customXml/item1.xml><?xml version="1.0" encoding="utf-8"?>
+<b:Sources xmlns:b="http://schemas.openxmlformats.org/officeDocument/2006/bibliography" xmlns="http://schemas.openxmlformats.org/officeDocument/2006/bibliography" SelectedStyle="/APASixthEditionOfficeOnline.xsl" StyleName="APA"/>
+</file>
+
+<file path=customXml/itemProps1.xml><?xml version="1.0" encoding="utf-8"?>
+<ds:datastoreItem xmlns:ds="http://schemas.openxmlformats.org/officeDocument/2006/customXml" ds:itemID="{FB99184A-6BF6-6447-8C23-5C8C74DAA056}">
+  <ds:schemaRefs>
+    <ds:schemaRef ds:uri="http://schemas.openxmlformats.org/officeDocument/2006/bibliography"/>
+  </ds:schemaRefs>
+</ds:datastoreItem>
 </file>
--- a/Passage de la modélisation au relationnel.docx
+++ b/Passage de la modélisation au relationnel.docx
@@ -36,6 +36,7 @@
     <w:p>
       <w:pPr>
         <w:jc w:val="center"/>
+        <w:outlineLvl w:val="0"/>
         <w:rPr>
           <w:b/>
           <w:sz w:val="40"/>
@@ -54,6 +55,7 @@
     <w:p>
       <w:pPr>
         <w:jc w:val="center"/>
+        <w:outlineLvl w:val="0"/>
         <w:rPr>
           <w:b/>
           <w:sz w:val="40"/>
@@ -72,6 +74,7 @@
     <w:p>
       <w:pPr>
         <w:jc w:val="center"/>
+        <w:outlineLvl w:val="0"/>
         <w:rPr>
           <w:b/>
           <w:sz w:val="40"/>
@@ -108,6 +111,7 @@
     <w:p>
       <w:pPr>
         <w:jc w:val="center"/>
+        <w:outlineLvl w:val="0"/>
         <w:rPr>
           <w:b/>
           <w:sz w:val="40"/>
@@ -581,19 +585,18 @@
           <w:numId w:val="1"/>
         </w:numPr>
       </w:pPr>
-      <w:proofErr w:type="spellStart"/>
       <w:r>
         <w:t>Est_Dans_Le_Buts</w:t>
       </w:r>
-      <w:proofErr w:type="spellEnd"/>
-      <w:r>
-        <w:t xml:space="preserve"> (heure_debut, heure_fin, </w:t>
-      </w:r>
-      <w:proofErr w:type="spellStart"/>
-      <w:r>
-        <w:t>nb_buts_encaisses</w:t>
-      </w:r>
-      <w:proofErr w:type="spellEnd"/>
+      <w:r>
+        <w:t xml:space="preserve"> (heure_debut, heure_fin, nb_buts_encaisses, #</w:t>
+      </w:r>
+      <w:r>
+        <w:rPr>
+          <w:u w:val="single"/>
+        </w:rPr>
+        <w:t>numero_joueur</w:t>
+      </w:r>
       <w:r>
         <w:t>, #</w:t>
       </w:r>
@@ -601,7 +604,7 @@
         <w:rPr>
           <w:u w:val="single"/>
         </w:rPr>
-        <w:t>numero_joueur</w:t>
+        <w:t>nomequipe</w:t>
       </w:r>
       <w:r>
         <w:t>, #</w:t>
@@ -610,15 +613,6 @@
         <w:rPr>
           <w:u w:val="single"/>
         </w:rPr>
-        <w:t>nomequipe</w:t>
-      </w:r>
-      <w:r>
-        <w:t>, #</w:t>
-      </w:r>
-      <w:r>
-        <w:rPr>
-          <w:u w:val="single"/>
-        </w:rPr>
         <w:t>matchID</w:t>
       </w:r>
       <w:r>
@@ -646,13 +640,11 @@
         <w:t>Un trigger a été créé pour empêcher la création d'un nuplet dans cette relation si comme résultant on obtient plus d</w:t>
       </w:r>
       <w:r>
-        <w:t xml:space="preserve">e 3 gardiens associés un match et à un </w:t>
-      </w:r>
-      <w:proofErr w:type="spellStart"/>
-      <w:r>
-        <w:t>equipe</w:t>
-      </w:r>
-      <w:proofErr w:type="spellEnd"/>
+        <w:t xml:space="preserve">e 3 gardiens associés un match et à </w:t>
+      </w:r>
+      <w:r>
+        <w:t>une équipe</w:t>
+      </w:r>
       <w:r>
         <w:t>.</w:t>
       </w:r>
@@ -762,6 +754,7 @@
     <w:p>
       <w:pPr>
         <w:pStyle w:val="Pardeliste"/>
+        <w:outlineLvl w:val="0"/>
       </w:pPr>
       <w:bookmarkStart w:id="3" w:name="OLE_LINK38"/>
       <w:bookmarkStart w:id="4" w:name="OLE_LINK39"/>
@@ -790,6 +783,7 @@
     <w:p>
       <w:pPr>
         <w:pStyle w:val="Pardeliste"/>
+        <w:outlineLvl w:val="0"/>
       </w:pPr>
       <w:r>
         <w:t xml:space="preserve">CREATE TABLE _Match </w:t>
@@ -830,7 +824,6 @@
       <w:r>
         <w:tab/>
       </w:r>
-      <w:proofErr w:type="spellStart"/>
       <w:proofErr w:type="gramStart"/>
       <w:r>
         <w:t>date</w:t>
@@ -839,7 +832,6 @@
       <w:r>
         <w:t>_match</w:t>
       </w:r>
-      <w:proofErr w:type="spellEnd"/>
       <w:r>
         <w:tab/>
         <w:t>DATE,</w:t>
@@ -882,40 +874,16 @@
       </w:r>
       <w:r>
         <w:tab/>
-        <w:t xml:space="preserve">TIME CONSTRAINT </w:t>
-      </w:r>
-      <w:proofErr w:type="spellStart"/>
-      <w:r>
-        <w:t>chk_heure_fin</w:t>
-      </w:r>
-      <w:proofErr w:type="spellEnd"/>
-      <w:r>
-        <w:t xml:space="preserve"> CHECK (heure_debut IS NOT NULL AND </w:t>
-      </w:r>
-      <w:proofErr w:type="spellStart"/>
-      <w:r>
-        <w:t>date_match</w:t>
-      </w:r>
-      <w:proofErr w:type="spellEnd"/>
-      <w:r>
-        <w:t xml:space="preserve"> IS NOT NULL),</w:t>
-      </w:r>
-    </w:p>
-    <w:p>
-      <w:pPr>
-        <w:pStyle w:val="Pardeliste"/>
-      </w:pPr>
-      <w:r>
-        <w:tab/>
-        <w:t xml:space="preserve">CONSTRAINT </w:t>
-      </w:r>
-      <w:proofErr w:type="spellStart"/>
-      <w:r>
-        <w:t>pk_matchid</w:t>
-      </w:r>
-      <w:proofErr w:type="spellEnd"/>
-      <w:r>
-        <w:t xml:space="preserve"> PRIMARY KEY (matchID)</w:t>
+        <w:t>TIME CONSTRAINT chk_heure_fin CHECK (heure_debut IS NOT NULL AND date_match IS NOT NULL),</w:t>
+      </w:r>
+    </w:p>
+    <w:p>
+      <w:pPr>
+        <w:pStyle w:val="Pardeliste"/>
+      </w:pPr>
+      <w:r>
+        <w:tab/>
+        <w:t>CONSTRAINT pk_matchid PRIMARY KEY (matchID)</w:t>
       </w:r>
     </w:p>
     <w:p>
@@ -934,6 +902,7 @@
     <w:p>
       <w:pPr>
         <w:pStyle w:val="Pardeliste"/>
+        <w:outlineLvl w:val="0"/>
       </w:pPr>
       <w:r>
         <w:t xml:space="preserve">CREATE TABLE Equipe </w:t>
@@ -996,15 +965,7 @@
       </w:pPr>
       <w:r>
         <w:tab/>
-        <w:t xml:space="preserve">CONSTRAINT </w:t>
-      </w:r>
-      <w:proofErr w:type="spellStart"/>
-      <w:r>
-        <w:t>pk_nom</w:t>
-      </w:r>
-      <w:proofErr w:type="spellEnd"/>
-      <w:r>
-        <w:t xml:space="preserve"> PRIMARY KEY (nomequipe)</w:t>
+        <w:t>CONSTRAINT pk_nom PRIMARY KEY (nomequipe)</w:t>
       </w:r>
     </w:p>
     <w:p>
@@ -1028,6 +989,7 @@
     <w:p>
       <w:pPr>
         <w:pStyle w:val="Pardeliste"/>
+        <w:outlineLvl w:val="0"/>
       </w:pPr>
       <w:r>
         <w:t xml:space="preserve">CREATE TABLE Joueur </w:t>
@@ -1159,22 +1121,12 @@
       </w:pPr>
       <w:r>
         <w:tab/>
-        <w:t xml:space="preserve">CONSTRAINT </w:t>
-      </w:r>
-      <w:proofErr w:type="spellStart"/>
-      <w:r>
-        <w:t>pk_joueur</w:t>
-      </w:r>
-      <w:proofErr w:type="spellEnd"/>
-      <w:r>
-        <w:t xml:space="preserve"> PRIMARY KEY (</w:t>
-      </w:r>
-      <w:proofErr w:type="spellStart"/>
+        <w:t>CONSTRAINT pk_joueur PRIMARY KEY (</w:t>
+      </w:r>
       <w:proofErr w:type="gramStart"/>
       <w:r>
         <w:t>numero,nomequipe</w:t>
       </w:r>
-      <w:proofErr w:type="spellEnd"/>
       <w:proofErr w:type="gramEnd"/>
       <w:r>
         <w:t>),</w:t>
@@ -1186,15 +1138,7 @@
       </w:pPr>
       <w:r>
         <w:tab/>
-        <w:t xml:space="preserve">CONSTRAINT </w:t>
-      </w:r>
-      <w:proofErr w:type="spellStart"/>
-      <w:r>
-        <w:t>fk_nomequipe</w:t>
-      </w:r>
-      <w:proofErr w:type="spellEnd"/>
-      <w:r>
-        <w:t xml:space="preserve"> FOREIGN KEY (nomequipe) REFERENCES Equipe (nomequipe)</w:t>
+        <w:t>CONSTRAINT fk_nomequipe FOREIGN KEY (nomequipe) REFERENCES Equipe (nomequipe)</w:t>
       </w:r>
     </w:p>
     <w:p>
@@ -1213,6 +1157,7 @@
     <w:p>
       <w:pPr>
         <w:pStyle w:val="Pardeliste"/>
+        <w:outlineLvl w:val="0"/>
       </w:pPr>
       <w:r>
         <w:t>CREATE TABLE Gardien</w:t>
@@ -1278,22 +1223,12 @@
       </w:pPr>
       <w:r>
         <w:tab/>
-        <w:t xml:space="preserve">CONSTRAINT </w:t>
-      </w:r>
-      <w:proofErr w:type="spellStart"/>
-      <w:r>
-        <w:t>pk_numero</w:t>
-      </w:r>
-      <w:proofErr w:type="spellEnd"/>
-      <w:r>
-        <w:t xml:space="preserve"> PRIMARY KEY (</w:t>
-      </w:r>
-      <w:proofErr w:type="spellStart"/>
+        <w:t>CONSTRAINT pk_numero PRIMARY KEY (</w:t>
+      </w:r>
       <w:proofErr w:type="gramStart"/>
       <w:r>
         <w:t>numero,nomequipe</w:t>
       </w:r>
-      <w:proofErr w:type="spellEnd"/>
       <w:proofErr w:type="gramEnd"/>
       <w:r>
         <w:t>),</w:t>
@@ -1305,33 +1240,15 @@
       </w:pPr>
       <w:r>
         <w:tab/>
-        <w:t xml:space="preserve">CONSTRAINT </w:t>
-      </w:r>
-      <w:proofErr w:type="spellStart"/>
-      <w:r>
-        <w:t>fk_Gardien</w:t>
-      </w:r>
-      <w:proofErr w:type="spellEnd"/>
-      <w:r>
-        <w:t xml:space="preserve"> FOREIGN KEY (</w:t>
-      </w:r>
-      <w:proofErr w:type="spellStart"/>
+        <w:t>CONSTRAINT fk_Gardien FOREIGN KEY (</w:t>
+      </w:r>
       <w:proofErr w:type="gramStart"/>
       <w:r>
         <w:t>numero,nomequipe</w:t>
       </w:r>
-      <w:proofErr w:type="spellEnd"/>
-      <w:proofErr w:type="gramEnd"/>
-      <w:r>
-        <w:t>) REFERENCES Joueur (</w:t>
-      </w:r>
-      <w:proofErr w:type="spellStart"/>
-      <w:r>
-        <w:t>numero,nomequipe</w:t>
-      </w:r>
-      <w:proofErr w:type="spellEnd"/>
-      <w:r>
-        <w:t>)</w:t>
+      <w:proofErr w:type="gramEnd"/>
+      <w:r>
+        <w:t>) REFERENCES Joueur (numero,nomequipe)</w:t>
       </w:r>
     </w:p>
     <w:p>
@@ -1350,6 +1267,7 @@
     <w:p>
       <w:pPr>
         <w:pStyle w:val="Pardeliste"/>
+        <w:outlineLvl w:val="0"/>
       </w:pPr>
       <w:r>
         <w:t xml:space="preserve">CREATE TABLE But </w:t>
@@ -1472,49 +1390,25 @@
       </w:pPr>
       <w:r>
         <w:tab/>
-        <w:t xml:space="preserve">CONSTRAINT </w:t>
-      </w:r>
-      <w:proofErr w:type="spellStart"/>
-      <w:r>
-        <w:t>pk_but</w:t>
-      </w:r>
-      <w:proofErr w:type="spellEnd"/>
-      <w:r>
-        <w:t xml:space="preserve"> PRIMARY KEY (butID),</w:t>
-      </w:r>
-    </w:p>
-    <w:p>
-      <w:pPr>
-        <w:pStyle w:val="Pardeliste"/>
-      </w:pPr>
-      <w:r>
-        <w:tab/>
-        <w:t xml:space="preserve">CONSTRAINT </w:t>
-      </w:r>
-      <w:proofErr w:type="spellStart"/>
-      <w:r>
-        <w:t>fk_but_matchID</w:t>
-      </w:r>
-      <w:proofErr w:type="spellEnd"/>
-      <w:r>
-        <w:t xml:space="preserve"> FOREIGN KEY (matchID) REFERENCES _Match(matchID),</w:t>
-      </w:r>
-    </w:p>
-    <w:p>
-      <w:pPr>
-        <w:pStyle w:val="Pardeliste"/>
-      </w:pPr>
-      <w:r>
-        <w:tab/>
-        <w:t xml:space="preserve">CONSTRAINT </w:t>
-      </w:r>
-      <w:proofErr w:type="spellStart"/>
-      <w:r>
-        <w:t>fk_joueur</w:t>
-      </w:r>
-      <w:proofErr w:type="spellEnd"/>
-      <w:r>
-        <w:t xml:space="preserve"> FOREIGN KEY (numero, nomequipe) REFERENCES Joueur (numero, nomequipe)</w:t>
+        <w:t>CONSTRAINT pk_but PRIMARY KEY (butID),</w:t>
+      </w:r>
+    </w:p>
+    <w:p>
+      <w:pPr>
+        <w:pStyle w:val="Pardeliste"/>
+      </w:pPr>
+      <w:r>
+        <w:tab/>
+        <w:t>CONSTRAINT fk_but_matchID FOREIGN KEY (matchID) REFERENCES _Match(matchID),</w:t>
+      </w:r>
+    </w:p>
+    <w:p>
+      <w:pPr>
+        <w:pStyle w:val="Pardeliste"/>
+      </w:pPr>
+      <w:r>
+        <w:tab/>
+        <w:t>CONSTRAINT fk_joueur FOREIGN KEY (numero, nomequipe) REFERENCES Joueur (numero, nomequipe)</w:t>
       </w:r>
     </w:p>
     <w:p>
@@ -1533,6 +1427,7 @@
     <w:p>
       <w:pPr>
         <w:pStyle w:val="Pardeliste"/>
+        <w:outlineLvl w:val="0"/>
       </w:pPr>
       <w:r>
         <w:t xml:space="preserve">CREATE TABLE assiste </w:t>
@@ -1609,72 +1504,38 @@
       </w:pPr>
       <w:r>
         <w:tab/>
-        <w:t xml:space="preserve">CONSTRAINT </w:t>
-      </w:r>
-      <w:proofErr w:type="spellStart"/>
-      <w:r>
-        <w:t>pk_assiste</w:t>
-      </w:r>
-      <w:proofErr w:type="spellEnd"/>
-      <w:r>
-        <w:t xml:space="preserve"> PRIMARY KEY (</w:t>
-      </w:r>
-      <w:proofErr w:type="spellStart"/>
+        <w:t>CONSTRAINT pk_assiste PRIMARY KEY (</w:t>
+      </w:r>
       <w:proofErr w:type="gramStart"/>
       <w:r>
         <w:t>butID,numero</w:t>
       </w:r>
       <w:proofErr w:type="gramEnd"/>
       <w:r>
-        <w:t>_joueur,nomequipe</w:t>
-      </w:r>
-      <w:proofErr w:type="spellEnd"/>
-      <w:r>
-        <w:t>),</w:t>
-      </w:r>
-    </w:p>
-    <w:p>
-      <w:pPr>
-        <w:pStyle w:val="Pardeliste"/>
-      </w:pPr>
-      <w:r>
-        <w:tab/>
-        <w:t xml:space="preserve">CONSTRAINT </w:t>
-      </w:r>
-      <w:proofErr w:type="spellStart"/>
-      <w:r>
-        <w:t>fk_but</w:t>
-      </w:r>
-      <w:proofErr w:type="spellEnd"/>
-      <w:r>
-        <w:t xml:space="preserve"> FOREIGN KEY (butID) REFERENCES But (butID),</w:t>
-      </w:r>
-    </w:p>
-    <w:p>
-      <w:pPr>
-        <w:pStyle w:val="Pardeliste"/>
-      </w:pPr>
-      <w:r>
-        <w:tab/>
-        <w:t xml:space="preserve">CONSTRAINT </w:t>
-      </w:r>
-      <w:proofErr w:type="spellStart"/>
-      <w:r>
-        <w:t>fk_joueur</w:t>
-      </w:r>
-      <w:proofErr w:type="spellEnd"/>
-      <w:r>
-        <w:t xml:space="preserve"> FOREIGN KEY (</w:t>
-      </w:r>
-      <w:proofErr w:type="spellStart"/>
-      <w:r>
-        <w:t>numero_</w:t>
+        <w:t>_joueur,nomequipe),</w:t>
+      </w:r>
+    </w:p>
+    <w:p>
+      <w:pPr>
+        <w:pStyle w:val="Pardeliste"/>
+      </w:pPr>
+      <w:r>
+        <w:tab/>
+        <w:t>CONSTRAINT fk_but FOREIGN KEY (butID) REFERENCES But (butID),</w:t>
+      </w:r>
+    </w:p>
+    <w:p>
+      <w:pPr>
+        <w:pStyle w:val="Pardeliste"/>
+      </w:pPr>
+      <w:r>
+        <w:tab/>
+        <w:t>CONSTRAINT fk_joueur FOREIGN KEY (numero_</w:t>
       </w:r>
       <w:proofErr w:type="gramStart"/>
       <w:r>
         <w:t>joueur,nomequipe</w:t>
       </w:r>
-      <w:proofErr w:type="spellEnd"/>
       <w:proofErr w:type="gramEnd"/>
       <w:r>
         <w:t>) REFERENCES Joueur (numero, nomequipe)</w:t>
@@ -1696,15 +1557,11 @@
     <w:p>
       <w:pPr>
         <w:pStyle w:val="Pardeliste"/>
-      </w:pPr>
-      <w:r>
-        <w:t xml:space="preserve">CREATE TABLE </w:t>
-      </w:r>
-      <w:proofErr w:type="spellStart"/>
-      <w:r>
-        <w:t>Est_Dans_Le_Buts</w:t>
-      </w:r>
-      <w:proofErr w:type="spellEnd"/>
+        <w:outlineLvl w:val="0"/>
+      </w:pPr>
+      <w:r>
+        <w:t>CREATE TABLE Est_Dans_Le_Buts</w:t>
+      </w:r>
     </w:p>
     <w:p>
       <w:pPr>
@@ -1767,7 +1624,6 @@
       <w:r>
         <w:tab/>
       </w:r>
-      <w:proofErr w:type="spellStart"/>
       <w:proofErr w:type="gramStart"/>
       <w:r>
         <w:t>nb</w:t>
@@ -1776,7 +1632,6 @@
       <w:r>
         <w:t>_buts_encaisses</w:t>
       </w:r>
-      <w:proofErr w:type="spellEnd"/>
       <w:r>
         <w:tab/>
         <w:t>SMALLINT,</w:t>
@@ -1854,83 +1709,41 @@
       </w:pPr>
       <w:r>
         <w:tab/>
-        <w:t xml:space="preserve">CONSTRAINT </w:t>
-      </w:r>
-      <w:proofErr w:type="spellStart"/>
-      <w:r>
-        <w:t>pk_Est_Dans_Le_Buts</w:t>
-      </w:r>
-      <w:proofErr w:type="spellEnd"/>
-      <w:r>
-        <w:t xml:space="preserve"> PRIMARY KEY (</w:t>
-      </w:r>
-      <w:proofErr w:type="spellStart"/>
+        <w:t>CONSTRAINT pk_Est_Dans_Le_Buts PRIMARY KEY (</w:t>
+      </w:r>
       <w:proofErr w:type="gramStart"/>
       <w:r>
         <w:t>matchID,numero</w:t>
       </w:r>
       <w:proofErr w:type="gramEnd"/>
       <w:r>
-        <w:t>_joueur,nomequipe</w:t>
-      </w:r>
-      <w:proofErr w:type="spellEnd"/>
-      <w:r>
-        <w:t>),</w:t>
-      </w:r>
-    </w:p>
-    <w:p>
-      <w:pPr>
-        <w:pStyle w:val="Pardeliste"/>
-      </w:pPr>
-      <w:r>
-        <w:tab/>
-        <w:t xml:space="preserve">CONSTRAINT </w:t>
-      </w:r>
-      <w:proofErr w:type="spellStart"/>
-      <w:r>
-        <w:t>fk_est_dans_le_buts_matchID</w:t>
-      </w:r>
-      <w:proofErr w:type="spellEnd"/>
-      <w:r>
-        <w:t xml:space="preserve"> FOREIGN KEY (matchID) REFERENCES _Match (matchID),</w:t>
-      </w:r>
-    </w:p>
-    <w:p>
-      <w:pPr>
-        <w:pStyle w:val="Pardeliste"/>
-      </w:pPr>
-      <w:r>
-        <w:tab/>
-        <w:t xml:space="preserve">CONSTRAINT </w:t>
-      </w:r>
-      <w:proofErr w:type="spellStart"/>
-      <w:r>
-        <w:t>fk_joueur</w:t>
-      </w:r>
-      <w:proofErr w:type="spellEnd"/>
-      <w:r>
-        <w:t xml:space="preserve"> FOREIGN KEY (</w:t>
-      </w:r>
-      <w:proofErr w:type="spellStart"/>
-      <w:r>
-        <w:t>numero_</w:t>
+        <w:t>_joueur,nomequipe),</w:t>
+      </w:r>
+    </w:p>
+    <w:p>
+      <w:pPr>
+        <w:pStyle w:val="Pardeliste"/>
+      </w:pPr>
+      <w:r>
+        <w:tab/>
+        <w:t>CONSTRAINT fk_est_dans_le_buts_matchID FOREIGN KEY (matchID) REFERENCES _Match (matchID),</w:t>
+      </w:r>
+    </w:p>
+    <w:p>
+      <w:pPr>
+        <w:pStyle w:val="Pardeliste"/>
+      </w:pPr>
+      <w:r>
+        <w:tab/>
+        <w:t>CONSTRAINT fk_joueur FOREIGN KEY (numero_</w:t>
       </w:r>
       <w:proofErr w:type="gramStart"/>
       <w:r>
         <w:t>joueur,nomequipe</w:t>
       </w:r>
-      <w:proofErr w:type="spellEnd"/>
-      <w:proofErr w:type="gramEnd"/>
-      <w:r>
-        <w:t>) REFERENCES Gardien (</w:t>
-      </w:r>
-      <w:proofErr w:type="spellStart"/>
-      <w:r>
-        <w:t>numero,nomequipe</w:t>
-      </w:r>
-      <w:proofErr w:type="spellEnd"/>
-      <w:r>
-        <w:t>)</w:t>
+      <w:proofErr w:type="gramEnd"/>
+      <w:r>
+        <w:t>) REFERENCES Gardien (numero,nomequipe)</w:t>
       </w:r>
     </w:p>
     <w:p>
@@ -1949,6 +1762,7 @@
     <w:p>
       <w:pPr>
         <w:pStyle w:val="Pardeliste"/>
+        <w:outlineLvl w:val="0"/>
       </w:pPr>
       <w:r>
         <w:t>CREATE TABLE Joue</w:t>
@@ -2045,49 +1859,25 @@
       </w:pPr>
       <w:r>
         <w:tab/>
-        <w:t xml:space="preserve">CONSTRAINT </w:t>
-      </w:r>
-      <w:proofErr w:type="spellStart"/>
-      <w:r>
-        <w:t>pk_joue</w:t>
-      </w:r>
-      <w:proofErr w:type="spellEnd"/>
-      <w:r>
-        <w:t xml:space="preserve"> PRIMARY KEY (matchID, nomequipe),</w:t>
-      </w:r>
-    </w:p>
-    <w:p>
-      <w:pPr>
-        <w:pStyle w:val="Pardeliste"/>
-      </w:pPr>
-      <w:r>
-        <w:tab/>
-        <w:t xml:space="preserve">CONSTRAINT </w:t>
-      </w:r>
-      <w:proofErr w:type="spellStart"/>
-      <w:r>
-        <w:t>fk_joue_matchID</w:t>
-      </w:r>
-      <w:proofErr w:type="spellEnd"/>
-      <w:r>
-        <w:t xml:space="preserve"> FOREIGN KEY (matchID) REFERENCES Match (matchID),</w:t>
-      </w:r>
-    </w:p>
-    <w:p>
-      <w:pPr>
-        <w:pStyle w:val="Pardeliste"/>
-      </w:pPr>
-      <w:r>
-        <w:tab/>
-        <w:t xml:space="preserve">CONSTRAINT </w:t>
-      </w:r>
-      <w:proofErr w:type="spellStart"/>
-      <w:r>
-        <w:t>fk_equipe</w:t>
-      </w:r>
-      <w:proofErr w:type="spellEnd"/>
-      <w:r>
-        <w:t xml:space="preserve"> FOREIGN KEY (nomequipe) REFERENCES Equipe(nomequipe)</w:t>
+        <w:t>CONSTRAINT pk_joue PRIMARY KEY (matchID, nomequipe),</w:t>
+      </w:r>
+    </w:p>
+    <w:p>
+      <w:pPr>
+        <w:pStyle w:val="Pardeliste"/>
+      </w:pPr>
+      <w:r>
+        <w:tab/>
+        <w:t>CONSTRAINT fk_joue_matchID FOREIGN KEY (matchID) REFERENCES Match (matchID),</w:t>
+      </w:r>
+    </w:p>
+    <w:p>
+      <w:pPr>
+        <w:pStyle w:val="Pardeliste"/>
+      </w:pPr>
+      <w:r>
+        <w:tab/>
+        <w:t>CONSTRAINT fk_equipe FOREIGN KEY (nomequipe) REFERENCES Equipe(nomequipe)</w:t>
       </w:r>
     </w:p>
     <w:p>
@@ -2145,6 +1935,7 @@
     <w:p>
       <w:pPr>
         <w:pStyle w:val="Pardeliste"/>
+        <w:outlineLvl w:val="0"/>
       </w:pPr>
       <w:r>
         <w:t xml:space="preserve">Disponible aussi sur </w:t>
@@ -2166,17 +1957,10 @@
     <w:p>
       <w:pPr>
         <w:pStyle w:val="Pardeliste"/>
-      </w:pPr>
-      <w:r>
-        <w:t xml:space="preserve">SET </w:t>
-      </w:r>
-      <w:proofErr w:type="spellStart"/>
-      <w:r>
-        <w:t>datestyle</w:t>
-      </w:r>
-      <w:proofErr w:type="spellEnd"/>
-      <w:r>
-        <w:t xml:space="preserve"> = "ISO, DMY</w:t>
+        <w:outlineLvl w:val="0"/>
+      </w:pPr>
+      <w:r>
+        <w:t>SET datestyle = "ISO, DMY</w:t>
       </w:r>
       <w:proofErr w:type="gramStart"/>
       <w:r>
@@ -2202,15 +1986,7 @@
         <w:pStyle w:val="Pardeliste"/>
       </w:pPr>
       <w:r>
-        <w:t>INSERT INTO Equipe VALUES ('</w:t>
-      </w:r>
-      <w:proofErr w:type="spellStart"/>
-      <w:r>
-        <w:t>Squirrels</w:t>
-      </w:r>
-      <w:proofErr w:type="spellEnd"/>
-      <w:r>
-        <w:t>', 10</w:t>
+        <w:t>INSERT INTO Equipe VALUES ('Squirrels', 10</w:t>
       </w:r>
       <w:proofErr w:type="gramStart"/>
       <w:r>
@@ -2236,15 +2012,7 @@
         <w:pStyle w:val="Pardeliste"/>
       </w:pPr>
       <w:r>
-        <w:t>INSERT INTO Equipe VALUES ('</w:t>
-      </w:r>
-      <w:proofErr w:type="spellStart"/>
-      <w:r>
-        <w:t>Gladiators</w:t>
-      </w:r>
-      <w:proofErr w:type="spellEnd"/>
-      <w:r>
-        <w:t>', 10</w:t>
+        <w:t>INSERT INTO Equipe VALUES ('Gladiators', 10</w:t>
       </w:r>
       <w:proofErr w:type="gramStart"/>
       <w:r>
@@ -2257,15 +2025,7 @@
         <w:pStyle w:val="Pardeliste"/>
       </w:pPr>
       <w:r>
-        <w:t>INSERT INTO Equipe VALUES ('</w:t>
-      </w:r>
-      <w:proofErr w:type="spellStart"/>
-      <w:r>
-        <w:t>Procrastinators</w:t>
-      </w:r>
-      <w:proofErr w:type="spellEnd"/>
-      <w:r>
-        <w:t>', 10</w:t>
+        <w:t>INSERT INTO Equipe VALUES ('Procrastinators', 10</w:t>
       </w:r>
       <w:proofErr w:type="gramStart"/>
       <w:r>
@@ -2278,15 +2038,7 @@
         <w:pStyle w:val="Pardeliste"/>
       </w:pPr>
       <w:r>
-        <w:t>INSERT INTO Equipe VALUES ('</w:t>
-      </w:r>
-      <w:proofErr w:type="spellStart"/>
-      <w:r>
-        <w:t>Monkeys</w:t>
-      </w:r>
-      <w:proofErr w:type="spellEnd"/>
-      <w:r>
-        <w:t>', 10</w:t>
+        <w:t>INSERT INTO Equipe VALUES ('Monkeys', 10</w:t>
       </w:r>
       <w:proofErr w:type="gramStart"/>
       <w:r>
@@ -2314,18 +2066,13 @@
       <w:r>
         <w:t>INSERT INTO _Match (</w:t>
       </w:r>
-      <w:proofErr w:type="spellStart"/>
       <w:proofErr w:type="gramStart"/>
       <w:r>
         <w:t>matchID,date</w:t>
       </w:r>
       <w:proofErr w:type="gramEnd"/>
       <w:r>
-        <w:t>_match,heure_debut,heure_fin</w:t>
-      </w:r>
-      <w:proofErr w:type="spellEnd"/>
-      <w:r>
-        <w:t>) VALUES (1,'02-02-2001', '21:00:00', '22:30:00');</w:t>
+        <w:t>_match,heure_debut,heure_fin) VALUES (1,'02-02-2001', '21:00:00', '22:30:00');</w:t>
       </w:r>
     </w:p>
     <w:p>
@@ -2335,18 +2082,13 @@
       <w:r>
         <w:t>INSERT INTO _Match (</w:t>
       </w:r>
-      <w:proofErr w:type="spellStart"/>
       <w:proofErr w:type="gramStart"/>
       <w:r>
         <w:t>matchID,date</w:t>
       </w:r>
       <w:proofErr w:type="gramEnd"/>
       <w:r>
-        <w:t>_match,heure_debut,heure_fin</w:t>
-      </w:r>
-      <w:proofErr w:type="spellEnd"/>
-      <w:r>
-        <w:t>) VALUES (2,'06-03-2002', '20:00:00', '21:30:00');</w:t>
+        <w:t>_match,heure_debut,heure_fin) VALUES (2,'06-03-2002', '20:00:00', '21:30:00');</w:t>
       </w:r>
     </w:p>
     <w:p>
@@ -2356,18 +2098,13 @@
       <w:r>
         <w:t>INSERT INTO _Match (</w:t>
       </w:r>
-      <w:proofErr w:type="spellStart"/>
       <w:proofErr w:type="gramStart"/>
       <w:r>
         <w:t>matchID,date</w:t>
       </w:r>
       <w:proofErr w:type="gramEnd"/>
       <w:r>
-        <w:t>_match,heure_debut,heure_fin</w:t>
-      </w:r>
-      <w:proofErr w:type="spellEnd"/>
-      <w:r>
-        <w:t>) VALUES (3,'05-04-2003', '21:00:00', '22:30:00');</w:t>
+        <w:t>_match,heure_debut,heure_fin) VALUES (3,'05-04-2003', '21:00:00', '22:30:00');</w:t>
       </w:r>
     </w:p>
     <w:p>
@@ -2377,18 +2114,13 @@
       <w:r>
         <w:t>INSERT INTO _Match (</w:t>
       </w:r>
-      <w:proofErr w:type="spellStart"/>
       <w:proofErr w:type="gramStart"/>
       <w:r>
         <w:t>matchID,date</w:t>
       </w:r>
       <w:proofErr w:type="gramEnd"/>
       <w:r>
-        <w:t>_match,heure_debut,heure_fin</w:t>
-      </w:r>
-      <w:proofErr w:type="spellEnd"/>
-      <w:r>
-        <w:t>) VALUES (4,'13-05-2004', '17:00:00', '18:30:00');</w:t>
+        <w:t>_match,heure_debut,heure_fin) VALUES (4,'13-05-2004', '17:00:00', '18:30:00');</w:t>
       </w:r>
     </w:p>
     <w:p>
@@ -2398,18 +2130,13 @@
       <w:r>
         <w:t>INSERT INTO _Match (</w:t>
       </w:r>
-      <w:proofErr w:type="spellStart"/>
       <w:proofErr w:type="gramStart"/>
       <w:r>
         <w:t>matchID,date</w:t>
       </w:r>
       <w:proofErr w:type="gramEnd"/>
       <w:r>
-        <w:t>_match,heure_debut,heure_fin</w:t>
-      </w:r>
-      <w:proofErr w:type="spellEnd"/>
-      <w:r>
-        <w:t>) VALUES (5,'12-06-2005', '21:00:00', '22:30:00');</w:t>
+        <w:t>_match,heure_debut,heure_fin) VALUES (5,'12-06-2005', '21:00:00', '22:30:00');</w:t>
       </w:r>
     </w:p>
     <w:p>
@@ -2448,15 +2175,7 @@
         <w:pStyle w:val="Pardeliste"/>
       </w:pPr>
       <w:r>
-        <w:t>INSERT INTO Joueur VALUES (1, '</w:t>
-      </w:r>
-      <w:proofErr w:type="spellStart"/>
-      <w:r>
-        <w:t>Gladiators</w:t>
-      </w:r>
-      <w:proofErr w:type="spellEnd"/>
-      <w:r>
-        <w:t>', 'Maude ', 'Martinez', '20-08-1984'</w:t>
+        <w:t>INSERT INTO Joueur VALUES (1, 'Gladiators', 'Maude ', 'Martinez', '20-08-1984'</w:t>
       </w:r>
       <w:proofErr w:type="gramStart"/>
       <w:r>
@@ -2469,23 +2188,7 @@
         <w:pStyle w:val="Pardeliste"/>
       </w:pPr>
       <w:r>
-        <w:t>INSERT INTO Joueur VALUES (3, 'Eagles', '</w:t>
-      </w:r>
-      <w:proofErr w:type="spellStart"/>
-      <w:r>
-        <w:t>Ildra</w:t>
-      </w:r>
-      <w:proofErr w:type="spellEnd"/>
-      <w:r>
-        <w:t>', '</w:t>
-      </w:r>
-      <w:proofErr w:type="spellStart"/>
-      <w:r>
-        <w:t>Jimenez</w:t>
-      </w:r>
-      <w:proofErr w:type="spellEnd"/>
-      <w:r>
-        <w:t>', '12-08-1985'</w:t>
+        <w:t>INSERT INTO Joueur VALUES (3, 'Eagles', 'Ildra', 'Jimenez', '12-08-1985'</w:t>
       </w:r>
       <w:proofErr w:type="gramStart"/>
       <w:r>
@@ -2498,15 +2201,7 @@
         <w:pStyle w:val="Pardeliste"/>
       </w:pPr>
       <w:r>
-        <w:t>INSERT INTO Joueur VALUES (2, '</w:t>
-      </w:r>
-      <w:proofErr w:type="spellStart"/>
-      <w:r>
-        <w:t>Squirrels</w:t>
-      </w:r>
-      <w:proofErr w:type="spellEnd"/>
-      <w:r>
-        <w:t>', 'Paco', 'Garcia', '02-08-1983'</w:t>
+        <w:t>INSERT INTO Joueur VALUES (2, 'Squirrels', 'Paco', 'Garcia', '02-08-1983'</w:t>
       </w:r>
       <w:proofErr w:type="gramStart"/>
       <w:r>
@@ -2519,15 +2214,7 @@
         <w:pStyle w:val="Pardeliste"/>
       </w:pPr>
       <w:r>
-        <w:t>INSERT INTO Joueur VALUES (3, '</w:t>
-      </w:r>
-      <w:proofErr w:type="spellStart"/>
-      <w:r>
-        <w:t>Monkeys</w:t>
-      </w:r>
-      <w:proofErr w:type="spellEnd"/>
-      <w:r>
-        <w:t>', 'Jean', 'Le Fleur', '12-08-1980'</w:t>
+        <w:t>INSERT INTO Joueur VALUES (3, 'Monkeys', 'Jean', 'Le Fleur', '12-08-1980'</w:t>
       </w:r>
       <w:proofErr w:type="gramStart"/>
       <w:r>
@@ -2540,15 +2227,7 @@
         <w:pStyle w:val="Pardeliste"/>
       </w:pPr>
       <w:r>
-        <w:t>INSERT INTO Joueur VALUES (2, '</w:t>
-      </w:r>
-      <w:proofErr w:type="spellStart"/>
-      <w:r>
-        <w:t>Procrastinators</w:t>
-      </w:r>
-      <w:proofErr w:type="spellEnd"/>
-      <w:r>
-        <w:t>', 'Lynda', 'Martinez', '13-08-1980'</w:t>
+        <w:t>INSERT INTO Joueur VALUES (2, 'Procrastinators', 'Lynda', 'Martinez', '13-08-1980'</w:t>
       </w:r>
       <w:proofErr w:type="gramStart"/>
       <w:r>
@@ -2561,15 +2240,7 @@
         <w:pStyle w:val="Pardeliste"/>
       </w:pPr>
       <w:r>
-        <w:t>INSERT INTO Joueur VALUES (5, '</w:t>
-      </w:r>
-      <w:proofErr w:type="spellStart"/>
-      <w:r>
-        <w:t>Gladiators</w:t>
-      </w:r>
-      <w:proofErr w:type="spellEnd"/>
-      <w:r>
-        <w:t>', 'Clarence', 'Fernandez', '17-08-1982'</w:t>
+        <w:t>INSERT INTO Joueur VALUES (5, 'Gladiators', 'Clarence', 'Fernandez', '17-08-1982'</w:t>
       </w:r>
       <w:proofErr w:type="gramStart"/>
       <w:r>
@@ -2582,15 +2253,7 @@
         <w:pStyle w:val="Pardeliste"/>
       </w:pPr>
       <w:r>
-        <w:t>INSERT INTO Joueur VALUES (6, '</w:t>
-      </w:r>
-      <w:proofErr w:type="spellStart"/>
-      <w:r>
-        <w:t>Gladiators</w:t>
-      </w:r>
-      <w:proofErr w:type="spellEnd"/>
-      <w:r>
-        <w:t>', 'Emilie', 'Colbert', '24-08-1983'</w:t>
+        <w:t>INSERT INTO Joueur VALUES (6, 'Gladiators', 'Emilie', 'Colbert', '24-08-1983'</w:t>
       </w:r>
       <w:proofErr w:type="gramStart"/>
       <w:r>
@@ -2603,23 +2266,7 @@
         <w:pStyle w:val="Pardeliste"/>
       </w:pPr>
       <w:r>
-        <w:t>INSERT INTO Joueur VALUES (1, '</w:t>
-      </w:r>
-      <w:proofErr w:type="spellStart"/>
-      <w:r>
-        <w:t>Procrastinators</w:t>
-      </w:r>
-      <w:proofErr w:type="spellEnd"/>
-      <w:r>
-        <w:t>', 'Donald', '</w:t>
-      </w:r>
-      <w:proofErr w:type="spellStart"/>
-      <w:r>
-        <w:t>Trump</w:t>
-      </w:r>
-      <w:proofErr w:type="spellEnd"/>
-      <w:r>
-        <w:t>', '22-08-1996'</w:t>
+        <w:t>INSERT INTO Joueur VALUES (1, 'Procrastinators', 'Donald', 'Trump', '22-08-1996'</w:t>
       </w:r>
       <w:proofErr w:type="gramStart"/>
       <w:r>
@@ -2645,23 +2292,7 @@
         <w:pStyle w:val="Pardeliste"/>
       </w:pPr>
       <w:r>
-        <w:t>INSERT INTO Joueur VALUES (1, '</w:t>
-      </w:r>
-      <w:proofErr w:type="spellStart"/>
-      <w:r>
-        <w:t>Squirrels</w:t>
-      </w:r>
-      <w:proofErr w:type="spellEnd"/>
-      <w:r>
-        <w:t>', 'May', '</w:t>
-      </w:r>
-      <w:proofErr w:type="spellStart"/>
-      <w:r>
-        <w:t>Zoera</w:t>
-      </w:r>
-      <w:proofErr w:type="spellEnd"/>
-      <w:r>
-        <w:t>', '18-08-1983'</w:t>
+        <w:t>INSERT INTO Joueur VALUES (1, 'Squirrels', 'May', 'Zoera', '18-08-1983'</w:t>
       </w:r>
       <w:proofErr w:type="gramStart"/>
       <w:r>
@@ -2674,23 +2305,7 @@
         <w:pStyle w:val="Pardeliste"/>
       </w:pPr>
       <w:r>
-        <w:t>INSERT INTO Joueur VALUES (1, '</w:t>
-      </w:r>
-      <w:proofErr w:type="spellStart"/>
-      <w:r>
-        <w:t>Monkeys</w:t>
-      </w:r>
-      <w:proofErr w:type="spellEnd"/>
-      <w:r>
-        <w:t>', '</w:t>
-      </w:r>
-      <w:proofErr w:type="spellStart"/>
-      <w:r>
-        <w:t>Hyrule</w:t>
-      </w:r>
-      <w:proofErr w:type="spellEnd"/>
-      <w:r>
-        <w:t>', 'Link', '19-02-1988'</w:t>
+        <w:t>INSERT INTO Joueur VALUES (1, 'Monkeys', 'Hyrule', 'Link', '19-02-1988'</w:t>
       </w:r>
       <w:proofErr w:type="gramStart"/>
       <w:r>
@@ -2734,15 +2349,7 @@
         <w:pStyle w:val="Pardeliste"/>
       </w:pPr>
       <w:r>
-        <w:t>INSERT INTO Gardien VALUES (1, '</w:t>
-      </w:r>
-      <w:proofErr w:type="spellStart"/>
-      <w:r>
-        <w:t>Procrastinators</w:t>
-      </w:r>
-      <w:proofErr w:type="spellEnd"/>
-      <w:r>
-        <w:t>'</w:t>
+        <w:t>INSERT INTO Gardien VALUES (1, 'Procrastinators'</w:t>
       </w:r>
       <w:proofErr w:type="gramStart"/>
       <w:r>
@@ -2755,15 +2362,7 @@
         <w:pStyle w:val="Pardeliste"/>
       </w:pPr>
       <w:r>
-        <w:t>INSERT INTO Gardien VALUES (1, '</w:t>
-      </w:r>
-      <w:proofErr w:type="spellStart"/>
-      <w:r>
-        <w:t>Gladiators</w:t>
-      </w:r>
-      <w:proofErr w:type="spellEnd"/>
-      <w:r>
-        <w:t>'</w:t>
+        <w:t>INSERT INTO Gardien VALUES (1, 'Gladiators'</w:t>
       </w:r>
       <w:proofErr w:type="gramStart"/>
       <w:r>
@@ -2776,15 +2375,7 @@
         <w:pStyle w:val="Pardeliste"/>
       </w:pPr>
       <w:r>
-        <w:t>INSERT INTO Gardien VALUES (1, '</w:t>
-      </w:r>
-      <w:proofErr w:type="spellStart"/>
-      <w:r>
-        <w:t>Squirrels</w:t>
-      </w:r>
-      <w:proofErr w:type="spellEnd"/>
-      <w:r>
-        <w:t>'</w:t>
+        <w:t>INSERT INTO Gardien VALUES (1, 'Squirrels'</w:t>
       </w:r>
       <w:proofErr w:type="gramStart"/>
       <w:r>
@@ -2797,15 +2388,7 @@
         <w:pStyle w:val="Pardeliste"/>
       </w:pPr>
       <w:r>
-        <w:t>INSERT INTO Gardien VALUES (1, '</w:t>
-      </w:r>
-      <w:proofErr w:type="spellStart"/>
-      <w:r>
-        <w:t>Monkeys</w:t>
-      </w:r>
-      <w:proofErr w:type="spellEnd"/>
-      <w:r>
-        <w:t>'</w:t>
+        <w:t>INSERT INTO Gardien VALUES (1, 'Monkeys'</w:t>
       </w:r>
       <w:proofErr w:type="gramStart"/>
       <w:r>
@@ -2838,18 +2421,13 @@
       <w:r>
         <w:t>INSERT INTO But (</w:t>
       </w:r>
-      <w:proofErr w:type="spellStart"/>
       <w:proofErr w:type="gramStart"/>
       <w:r>
         <w:t>butID,heure</w:t>
       </w:r>
       <w:proofErr w:type="gramEnd"/>
       <w:r>
-        <w:t>,matchID,numero,nomequipe</w:t>
-      </w:r>
-      <w:proofErr w:type="spellEnd"/>
-      <w:r>
-        <w:t>) VALUES (1,'21:00:01', 1, 1, 'Eagles');</w:t>
+        <w:t>,matchID,numero,nomequipe) VALUES (1,'21:00:01', 1, 1, 'Eagles');</w:t>
       </w:r>
     </w:p>
     <w:p>
@@ -2859,18 +2437,13 @@
       <w:r>
         <w:t>INSERT INTO But (</w:t>
       </w:r>
-      <w:proofErr w:type="spellStart"/>
       <w:proofErr w:type="gramStart"/>
       <w:r>
         <w:t>butID,heure</w:t>
       </w:r>
       <w:proofErr w:type="gramEnd"/>
       <w:r>
-        <w:t>,matchID,numero,nomequipe</w:t>
-      </w:r>
-      <w:proofErr w:type="spellEnd"/>
-      <w:r>
-        <w:t>) VALUES (2,'21:15:01', 2, 3, 'Eagles');</w:t>
+        <w:t>,matchID,numero,nomequipe) VALUES (2,'21:15:01', 2, 3, 'Eagles');</w:t>
       </w:r>
     </w:p>
     <w:p>
@@ -2880,26 +2453,13 @@
       <w:r>
         <w:t>INSERT INTO But (</w:t>
       </w:r>
-      <w:proofErr w:type="spellStart"/>
       <w:proofErr w:type="gramStart"/>
       <w:r>
         <w:t>butID,heure</w:t>
       </w:r>
       <w:proofErr w:type="gramEnd"/>
       <w:r>
-        <w:t>,matchID,numero,nomequipe</w:t>
-      </w:r>
-      <w:proofErr w:type="spellEnd"/>
-      <w:r>
-        <w:t>) VALUES (3,'21:15:01', 3, 1, '</w:t>
-      </w:r>
-      <w:proofErr w:type="spellStart"/>
-      <w:r>
-        <w:t>Procrastinators</w:t>
-      </w:r>
-      <w:proofErr w:type="spellEnd"/>
-      <w:r>
-        <w:t>');</w:t>
+        <w:t>,matchID,numero,nomequipe) VALUES (3,'21:15:01', 3, 1, 'Procrastinators');</w:t>
       </w:r>
     </w:p>
     <w:p>
@@ -2909,26 +2469,13 @@
       <w:r>
         <w:t>INSERT INTO But (</w:t>
       </w:r>
-      <w:proofErr w:type="spellStart"/>
       <w:proofErr w:type="gramStart"/>
       <w:r>
         <w:t>butID,heure</w:t>
       </w:r>
       <w:proofErr w:type="gramEnd"/>
       <w:r>
-        <w:t>,matchID,numero,nomequipe</w:t>
-      </w:r>
-      <w:proofErr w:type="spellEnd"/>
-      <w:r>
-        <w:t>) VALUES (4,'17:23:01', 4, 6, '</w:t>
-      </w:r>
-      <w:proofErr w:type="spellStart"/>
-      <w:r>
-        <w:t>Gladiators</w:t>
-      </w:r>
-      <w:proofErr w:type="spellEnd"/>
-      <w:r>
-        <w:t>');</w:t>
+        <w:t>,matchID,numero,nomequipe) VALUES (4,'17:23:01', 4, 6, 'Gladiators');</w:t>
       </w:r>
     </w:p>
     <w:p>
@@ -2938,26 +2485,13 @@
       <w:r>
         <w:t>INSERT INTO But (</w:t>
       </w:r>
-      <w:proofErr w:type="spellStart"/>
       <w:proofErr w:type="gramStart"/>
       <w:r>
         <w:t>butID,heure</w:t>
       </w:r>
       <w:proofErr w:type="gramEnd"/>
       <w:r>
-        <w:t>,matchID,numero,nomequipe</w:t>
-      </w:r>
-      <w:proofErr w:type="spellEnd"/>
-      <w:r>
-        <w:t>) VALUES (5,'21:15:01', 5, 3, '</w:t>
-      </w:r>
-      <w:proofErr w:type="spellStart"/>
-      <w:r>
-        <w:t>Monkeys</w:t>
-      </w:r>
-      <w:proofErr w:type="spellEnd"/>
-      <w:r>
-        <w:t>');</w:t>
+        <w:t>,matchID,numero,nomequipe) VALUES (5,'21:15:01', 5, 3, 'Monkeys');</w:t>
       </w:r>
     </w:p>
     <w:p>
@@ -3014,33 +2548,20 @@
         <w:pStyle w:val="Pardeliste"/>
       </w:pPr>
       <w:r>
-        <w:t xml:space="preserve">-- </w:t>
-      </w:r>
-      <w:proofErr w:type="spellStart"/>
-      <w:r>
-        <w:t>Est_dans_Le_Buts</w:t>
-      </w:r>
-      <w:proofErr w:type="spellEnd"/>
-    </w:p>
-    <w:p>
-      <w:pPr>
-        <w:pStyle w:val="Pardeliste"/>
-      </w:pPr>
-    </w:p>
-    <w:p>
-      <w:pPr>
-        <w:pStyle w:val="Pardeliste"/>
-      </w:pPr>
-      <w:r>
-        <w:t xml:space="preserve">INSERT INTO </w:t>
-      </w:r>
-      <w:proofErr w:type="spellStart"/>
-      <w:r>
-        <w:t>Est_Dans_Le_Buts</w:t>
-      </w:r>
-      <w:proofErr w:type="spellEnd"/>
-      <w:r>
-        <w:t xml:space="preserve"> VALUES ('</w:t>
+        <w:t>-- Est_dans_Le_Buts</w:t>
+      </w:r>
+    </w:p>
+    <w:p>
+      <w:pPr>
+        <w:pStyle w:val="Pardeliste"/>
+      </w:pPr>
+    </w:p>
+    <w:p>
+      <w:pPr>
+        <w:pStyle w:val="Pardeliste"/>
+      </w:pPr>
+      <w:r>
+        <w:t>INSERT INTO Est_Dans_Le_Buts VALUES ('</w:t>
       </w:r>
       <w:proofErr w:type="gramStart"/>
       <w:r>
@@ -3056,15 +2577,7 @@
         <w:pStyle w:val="Pardeliste"/>
       </w:pPr>
       <w:r>
-        <w:t xml:space="preserve">INSERT INTO </w:t>
-      </w:r>
-      <w:proofErr w:type="spellStart"/>
-      <w:r>
-        <w:t>Est_Dans_Le_Buts</w:t>
-      </w:r>
-      <w:proofErr w:type="spellEnd"/>
-      <w:r>
-        <w:t xml:space="preserve"> VALUES ('</w:t>
+        <w:t>INSERT INTO Est_Dans_Le_Buts VALUES ('</w:t>
       </w:r>
       <w:proofErr w:type="gramStart"/>
       <w:r>
@@ -3072,31 +2585,15 @@
       </w:r>
       <w:proofErr w:type="gramEnd"/>
       <w:r>
-        <w:t>00:00', '23:00:00', 4, 1, '</w:t>
-      </w:r>
-      <w:proofErr w:type="spellStart"/>
-      <w:r>
-        <w:t>Gladiators</w:t>
-      </w:r>
-      <w:proofErr w:type="spellEnd"/>
-      <w:r>
-        <w:t>', 1);</w:t>
-      </w:r>
-    </w:p>
-    <w:p>
-      <w:pPr>
-        <w:pStyle w:val="Pardeliste"/>
-      </w:pPr>
-      <w:r>
-        <w:t xml:space="preserve">INSERT INTO </w:t>
-      </w:r>
-      <w:proofErr w:type="spellStart"/>
-      <w:r>
-        <w:t>Est_Dans_Le_Buts</w:t>
-      </w:r>
-      <w:proofErr w:type="spellEnd"/>
-      <w:r>
-        <w:t xml:space="preserve"> VALUES ('</w:t>
+        <w:t>00:00', '23:00:00', 4, 1, 'Gladiators', 1);</w:t>
+      </w:r>
+    </w:p>
+    <w:p>
+      <w:pPr>
+        <w:pStyle w:val="Pardeliste"/>
+      </w:pPr>
+      <w:r>
+        <w:t>INSERT INTO Est_Dans_Le_Buts VALUES ('</w:t>
       </w:r>
       <w:proofErr w:type="gramStart"/>
       <w:r>
@@ -3104,31 +2601,15 @@
       </w:r>
       <w:proofErr w:type="gramEnd"/>
       <w:r>
-        <w:t>00:00', '23:00:00', 4, 1, '</w:t>
-      </w:r>
-      <w:proofErr w:type="spellStart"/>
-      <w:r>
-        <w:t>Squirrels</w:t>
-      </w:r>
-      <w:proofErr w:type="spellEnd"/>
-      <w:r>
-        <w:t>', 1);</w:t>
-      </w:r>
-    </w:p>
-    <w:p>
-      <w:pPr>
-        <w:pStyle w:val="Pardeliste"/>
-      </w:pPr>
-      <w:r>
-        <w:t xml:space="preserve">INSERT INTO </w:t>
-      </w:r>
-      <w:proofErr w:type="spellStart"/>
-      <w:r>
-        <w:t>Est_Dans_Le_Buts</w:t>
-      </w:r>
-      <w:proofErr w:type="spellEnd"/>
-      <w:r>
-        <w:t xml:space="preserve"> VALUES ('</w:t>
+        <w:t>00:00', '23:00:00', 4, 1, 'Squirrels', 1);</w:t>
+      </w:r>
+    </w:p>
+    <w:p>
+      <w:pPr>
+        <w:pStyle w:val="Pardeliste"/>
+      </w:pPr>
+      <w:r>
+        <w:t>INSERT INTO Est_Dans_Le_Buts VALUES ('</w:t>
       </w:r>
       <w:proofErr w:type="gramStart"/>
       <w:r>
@@ -3136,15 +2617,7 @@
       </w:r>
       <w:proofErr w:type="gramEnd"/>
       <w:r>
-        <w:t>00:00', '23:00:00', 4, 1, '</w:t>
-      </w:r>
-      <w:proofErr w:type="spellStart"/>
-      <w:r>
-        <w:t>Procrastinators</w:t>
-      </w:r>
-      <w:proofErr w:type="spellEnd"/>
-      <w:r>
-        <w:t>', 1);</w:t>
+        <w:t>00:00', '23:00:00', 4, 1, 'Procrastinators', 1);</w:t>
       </w:r>
     </w:p>
     <w:p>
@@ -3168,6 +2641,7 @@
     <w:p>
       <w:pPr>
         <w:pStyle w:val="Pardeliste"/>
+        <w:outlineLvl w:val="0"/>
       </w:pPr>
       <w:r>
         <w:t>INSERT INTO assiste VALUES (1, 3,'Eagles'</w:t>
@@ -3322,6 +2796,7 @@
     </w:p>
     <w:p>
       <w:pPr>
+        <w:outlineLvl w:val="0"/>
         <w:rPr>
           <w:u w:val="single"/>
         </w:rPr>
@@ -3335,6 +2810,7 @@
     </w:p>
     <w:p>
       <w:pPr>
+        <w:outlineLvl w:val="0"/>
         <w:rPr>
           <w:b/>
         </w:rPr>
@@ -3347,94 +2823,63 @@
       </w:r>
     </w:p>
     <w:p>
+      <w:pPr>
+        <w:outlineLvl w:val="0"/>
+      </w:pPr>
       <w:r>
         <w:t xml:space="preserve">SELECT </w:t>
       </w:r>
-      <w:proofErr w:type="spellStart"/>
       <w:proofErr w:type="gramStart"/>
       <w:r>
         <w:t>e.nomequipe</w:t>
       </w:r>
-      <w:proofErr w:type="spellEnd"/>
-      <w:proofErr w:type="gramEnd"/>
-      <w:r>
-        <w:t xml:space="preserve"> FROM </w:t>
-      </w:r>
-      <w:proofErr w:type="spellStart"/>
-      <w:r>
-        <w:t>equipe</w:t>
-      </w:r>
-      <w:proofErr w:type="spellEnd"/>
-      <w:r>
-        <w:t xml:space="preserve"> AS e</w:t>
+      <w:proofErr w:type="gramEnd"/>
+      <w:r>
+        <w:t xml:space="preserve"> FROM equipe AS e</w:t>
       </w:r>
     </w:p>
     <w:p>
       <w:r>
         <w:t>INNER JOIN Joue ON (</w:t>
       </w:r>
-      <w:proofErr w:type="spellStart"/>
       <w:proofErr w:type="gramStart"/>
       <w:r>
         <w:t>e.nomequipe</w:t>
       </w:r>
-      <w:proofErr w:type="spellEnd"/>
-      <w:proofErr w:type="gramEnd"/>
-      <w:r>
-        <w:t xml:space="preserve"> = </w:t>
-      </w:r>
-      <w:proofErr w:type="spellStart"/>
-      <w:r>
-        <w:t>joue.nomequipe</w:t>
-      </w:r>
-      <w:proofErr w:type="spellEnd"/>
-      <w:r>
-        <w:t xml:space="preserve">) </w:t>
+      <w:proofErr w:type="gramEnd"/>
+      <w:r>
+        <w:t xml:space="preserve"> = joue.nomequipe) </w:t>
       </w:r>
     </w:p>
     <w:p>
       <w:r>
         <w:t>INNER JOIN _Match on (_</w:t>
       </w:r>
-      <w:proofErr w:type="spellStart"/>
       <w:proofErr w:type="gramStart"/>
       <w:r>
         <w:t>match.matchID</w:t>
       </w:r>
-      <w:proofErr w:type="spellEnd"/>
-      <w:proofErr w:type="gramEnd"/>
-      <w:r>
-        <w:t xml:space="preserve"> = </w:t>
-      </w:r>
-      <w:proofErr w:type="spellStart"/>
-      <w:r>
-        <w:t>joue.matchID</w:t>
-      </w:r>
-      <w:proofErr w:type="spellEnd"/>
-      <w:r>
-        <w:t>)</w:t>
+      <w:proofErr w:type="gramEnd"/>
+      <w:r>
+        <w:t xml:space="preserve"> = joue.matchID)</w:t>
       </w:r>
     </w:p>
     <w:p>
       <w:r>
         <w:t>WHERE _</w:t>
       </w:r>
-      <w:proofErr w:type="spellStart"/>
       <w:proofErr w:type="gramStart"/>
       <w:r>
         <w:t>match.date</w:t>
       </w:r>
       <w:proofErr w:type="gramEnd"/>
       <w:r>
-        <w:t>_match</w:t>
-      </w:r>
-      <w:proofErr w:type="spellEnd"/>
-      <w:r>
-        <w:t xml:space="preserve"> = '2001-02-02'</w:t>
-      </w:r>
-    </w:p>
-    <w:p>
-      <w:pPr>
+        <w:t>_match = '2001-02-02'</w:t>
+      </w:r>
+    </w:p>
+    <w:p>
+      <w:pPr>
+        <w:outlineLvl w:val="0"/>
         <w:rPr>
           <w:b/>
         </w:rPr>
@@ -3505,7 +2950,6 @@
         </w:rPr>
         <w:t>(</w:t>
       </w:r>
-      <w:proofErr w:type="spellStart"/>
       <w:r>
         <w:rPr>
           <w:rStyle w:val="math"/>
@@ -3517,7 +2961,6 @@
         </w:rPr>
         <w:t>equipe</w:t>
       </w:r>
-      <w:proofErr w:type="spellEnd"/>
       <w:r>
         <w:rPr>
           <w:rStyle w:val="apple-converted-space"/>
@@ -3593,8 +3036,216 @@
           <w:sz w:val="27"/>
           <w:szCs w:val="27"/>
         </w:rPr>
+        <w:t>   σ</w:t>
+      </w:r>
+      <w:r>
+        <w:rPr>
+          <w:rStyle w:val="apple-converted-space"/>
+          <w:rFonts w:ascii="Cambria" w:eastAsia="MS Mincho" w:hAnsi="Cambria"/>
+          <w:bCs/>
+          <w:color w:val="333333"/>
+          <w:vertAlign w:val="subscript"/>
+        </w:rPr>
         <w:t> </w:t>
       </w:r>
+      <w:r>
+        <w:rPr>
+          <w:rFonts w:ascii="Cambria" w:eastAsia="MS Mincho" w:hAnsi="Cambria"/>
+          <w:vertAlign w:val="subscript"/>
+        </w:rPr>
+        <w:t xml:space="preserve">date_match </w:t>
+      </w:r>
+      <w:r>
+        <w:rPr>
+          <w:rStyle w:val="apple-converted-space"/>
+          <w:rFonts w:ascii="Cambria" w:eastAsia="MS Mincho" w:hAnsi="Cambria"/>
+          <w:bCs/>
+          <w:color w:val="333333"/>
+          <w:vertAlign w:val="subscript"/>
+        </w:rPr>
+        <w:t>= '2001-02-02' </w:t>
+      </w:r>
+      <w:r>
+        <w:rPr>
+          <w:rFonts w:ascii="Cambria" w:eastAsia="MS Mincho" w:hAnsi="Cambria"/>
+        </w:rPr>
+        <w:t>(</w:t>
+      </w:r>
+      <w:r>
+        <w:rPr>
+          <w:rStyle w:val="math"/>
+          <w:rFonts w:ascii="Cambria" w:eastAsia="MS Mincho" w:hAnsi="Cambria"/>
+          <w:bCs/>
+          <w:color w:val="333333"/>
+          <w:sz w:val="27"/>
+          <w:szCs w:val="27"/>
+        </w:rPr>
+        <w:t>_Match</w:t>
+      </w:r>
+      <w:r>
+        <w:rPr>
+          <w:rFonts w:ascii="Cambria" w:eastAsia="MS Mincho" w:hAnsi="Cambria"/>
+        </w:rPr>
+        <w:t>))</w:t>
+      </w:r>
+    </w:p>
+    <w:p>
+      <w:pPr>
+        <w:outlineLvl w:val="0"/>
+        <w:rPr>
+          <w:rFonts w:ascii="Calibri" w:eastAsia="Times New Roman" w:hAnsi="Calibri"/>
+          <w:b/>
+        </w:rPr>
+      </w:pPr>
+      <w:r>
+        <w:rPr>
+          <w:rFonts w:ascii="Calibri" w:eastAsia="Times New Roman" w:hAnsi="Calibri"/>
+          <w:b/>
+        </w:rPr>
+        <w:t>En algèbre relationnelle</w:t>
+      </w:r>
+    </w:p>
+    <w:p>
+      <w:pPr>
+        <w:rPr>
+          <w:rFonts w:ascii="MS Mincho" w:eastAsia="MS Mincho" w:hAnsi="MS Mincho" w:cs="MS Mincho"/>
+          <w:b/>
+        </w:rPr>
+      </w:pPr>
+      <w:r>
+        <w:rPr>
+          <w:rFonts w:ascii="MS Mincho" w:eastAsia="MS Mincho" w:hAnsi="MS Mincho"/>
+          <w:b/>
+        </w:rPr>
+        <w:t>{</w:t>
+      </w:r>
+      <w:proofErr w:type="gramStart"/>
+      <w:r>
+        <w:rPr>
+          <w:rFonts w:ascii="MS Mincho" w:eastAsia="MS Mincho" w:hAnsi="MS Mincho"/>
+          <w:b/>
+        </w:rPr>
+        <w:t>t.nomequipe</w:t>
+      </w:r>
+      <w:proofErr w:type="gramEnd"/>
+      <w:r>
+        <w:rPr>
+          <w:rFonts w:ascii="MS Mincho" w:eastAsia="MS Mincho" w:hAnsi="MS Mincho"/>
+          <w:b/>
+        </w:rPr>
+        <w:t xml:space="preserve"> | equipe(t) </w:t>
+      </w:r>
+      <w:r>
+        <w:rPr>
+          <w:rFonts w:ascii="MS Mincho" w:eastAsia="MS Mincho" w:hAnsi="MS Mincho" w:cs="MS Mincho"/>
+          <w:b/>
+        </w:rPr>
+        <w:t>∧ ∃j,Joue(j) ∧</w:t>
+      </w:r>
+      <w:r>
+        <w:rPr>
+          <w:rFonts w:ascii="MS Mincho" w:eastAsia="MS Mincho" w:hAnsi="MS Mincho" w:cs="MS Mincho"/>
+          <w:b/>
+        </w:rPr>
+        <w:t xml:space="preserve"> ∃m,_Match(m) ∧ t.nomequipe = j.nomequipe ∧ j.matchID = m.matchID ∧ m.date_match = '2001-02-02'} </w:t>
+      </w:r>
+    </w:p>
+    <w:p>
+      <w:pPr>
+        <w:outlineLvl w:val="0"/>
+        <w:rPr>
+          <w:u w:val="single"/>
+        </w:rPr>
+      </w:pPr>
+      <w:r>
+        <w:rPr>
+          <w:u w:val="single"/>
+        </w:rPr>
+        <w:t>Requête 2</w:t>
+      </w:r>
+    </w:p>
+    <w:p>
+      <w:pPr>
+        <w:outlineLvl w:val="0"/>
+        <w:rPr>
+          <w:b/>
+        </w:rPr>
+      </w:pPr>
+      <w:r>
+        <w:rPr>
+          <w:b/>
+        </w:rPr>
+        <w:t>En SQL</w:t>
+      </w:r>
+    </w:p>
+    <w:p>
+      <w:pPr>
+        <w:outlineLvl w:val="0"/>
+      </w:pPr>
+      <w:r>
+        <w:t>SELECT nom, prenom FROM Joueur</w:t>
+      </w:r>
+    </w:p>
+    <w:p>
+      <w:r>
+        <w:t xml:space="preserve">EXCEPT </w:t>
+      </w:r>
+    </w:p>
+    <w:p>
+      <w:r>
+        <w:t>SELECT nom, prenom FROM Joueur</w:t>
+      </w:r>
+    </w:p>
+    <w:p>
+      <w:r>
+        <w:t>INNER JOIN Gardien ON (</w:t>
+      </w:r>
+      <w:proofErr w:type="gramStart"/>
+      <w:r>
+        <w:t>joueur.numero</w:t>
+      </w:r>
+      <w:proofErr w:type="gramEnd"/>
+      <w:r>
+        <w:t xml:space="preserve"> = gardien.numero AND joueur.nomequipe = gardien.nomequipe)</w:t>
+      </w:r>
+    </w:p>
+    <w:p>
+      <w:pPr>
+        <w:outlineLvl w:val="0"/>
+        <w:rPr>
+          <w:b/>
+        </w:rPr>
+      </w:pPr>
+      <w:r>
+        <w:rPr>
+          <w:b/>
+        </w:rPr>
+        <w:t>En calcul relationnel</w:t>
+      </w:r>
+    </w:p>
+    <w:p>
+      <w:pPr>
+        <w:rPr>
+          <w:rStyle w:val="math"/>
+          <w:rFonts w:ascii="Cambria" w:eastAsia="MS Mincho" w:hAnsi="Cambria"/>
+          <w:bCs/>
+        </w:rPr>
+      </w:pPr>
+      <w:bookmarkStart w:id="9" w:name="OLE_LINK5"/>
+      <w:bookmarkStart w:id="10" w:name="OLE_LINK9"/>
+      <w:proofErr w:type="gramStart"/>
+      <w:r>
+        <w:rPr>
+          <w:rStyle w:val="math"/>
+          <w:rFonts w:ascii="Cambria" w:eastAsia="MS Mincho" w:hAnsi="Cambria"/>
+          <w:bCs/>
+          <w:color w:val="333333"/>
+          <w:sz w:val="27"/>
+          <w:szCs w:val="27"/>
+        </w:rPr>
+        <w:t>π</w:t>
+      </w:r>
+      <w:proofErr w:type="gramEnd"/>
       <w:r>
         <w:rPr>
           <w:rStyle w:val="apple-converted-space"/>
@@ -3604,7 +3255,93 @@
           <w:sz w:val="27"/>
           <w:szCs w:val="27"/>
         </w:rPr>
+        <w:t> </w:t>
+      </w:r>
+      <w:r>
+        <w:rPr>
+          <w:rFonts w:ascii="Cambria" w:eastAsia="MS Mincho" w:hAnsi="Cambria"/>
+          <w:vertAlign w:val="subscript"/>
+        </w:rPr>
+        <w:t>nom</w:t>
+      </w:r>
+      <w:r>
+        <w:rPr>
+          <w:rFonts w:ascii="Cambria" w:eastAsia="MS Mincho" w:hAnsi="Cambria"/>
+          <w:vertAlign w:val="subscript"/>
+        </w:rPr>
+        <w:t>, prenom</w:t>
+      </w:r>
+      <w:bookmarkEnd w:id="9"/>
+      <w:bookmarkEnd w:id="10"/>
+      <w:r>
+        <w:rPr>
+          <w:rFonts w:ascii="Cambria" w:eastAsia="MS Mincho" w:hAnsi="Cambria"/>
+          <w:vertAlign w:val="subscript"/>
+        </w:rPr>
         <w:t xml:space="preserve"> </w:t>
+      </w:r>
+      <w:r>
+        <w:rPr>
+          <w:rStyle w:val="math"/>
+          <w:rFonts w:ascii="Cambria" w:eastAsia="MS Mincho" w:hAnsi="Cambria"/>
+          <w:sz w:val="27"/>
+          <w:szCs w:val="27"/>
+        </w:rPr>
+        <w:t> </w:t>
+      </w:r>
+      <w:r>
+        <w:rPr>
+          <w:rStyle w:val="math"/>
+          <w:rFonts w:ascii="Cambria" w:eastAsia="MS Mincho" w:hAnsi="Cambria"/>
+        </w:rPr>
+        <w:t>(</w:t>
+      </w:r>
+      <w:r>
+        <w:rPr>
+          <w:rStyle w:val="math"/>
+          <w:rFonts w:ascii="Cambria" w:eastAsia="MS Mincho" w:hAnsi="Cambria"/>
+          <w:bCs/>
+          <w:color w:val="333333"/>
+          <w:sz w:val="27"/>
+          <w:szCs w:val="27"/>
+        </w:rPr>
+        <w:t>Joueur</w:t>
+      </w:r>
+      <w:r>
+        <w:rPr>
+          <w:rStyle w:val="math"/>
+          <w:rFonts w:ascii="Cambria" w:eastAsia="MS Mincho" w:hAnsi="Cambria"/>
+        </w:rPr>
+        <w:t>) </w:t>
+      </w:r>
+      <w:r>
+        <w:rPr>
+          <w:rStyle w:val="math"/>
+          <w:rFonts w:ascii="Cambria" w:eastAsia="MS Mincho" w:hAnsi="Cambria"/>
+          <w:bCs/>
+          <w:color w:val="333333"/>
+          <w:sz w:val="27"/>
+          <w:szCs w:val="27"/>
+        </w:rPr>
+        <w:t>-</w:t>
+      </w:r>
+      <w:r>
+        <w:rPr>
+          <w:rStyle w:val="math"/>
+          <w:rFonts w:ascii="Cambria" w:eastAsia="MS Mincho" w:hAnsi="Cambria"/>
+        </w:rPr>
+        <w:t> </w:t>
+      </w:r>
+      <w:r>
+        <w:rPr>
+          <w:rStyle w:val="math"/>
+          <w:rFonts w:ascii="Cambria" w:eastAsia="MS Mincho" w:hAnsi="Cambria"/>
+          <w:bCs/>
+          <w:color w:val="333333"/>
+          <w:sz w:val="27"/>
+          <w:szCs w:val="27"/>
+        </w:rPr>
+        <w:t>π</w:t>
       </w:r>
       <w:r>
         <w:rPr>
@@ -3619,63 +3356,30 @@
       </w:r>
       <w:r>
         <w:rPr>
-          <w:rStyle w:val="apple-converted-space"/>
           <w:rFonts w:ascii="Cambria" w:eastAsia="MS Mincho" w:hAnsi="Cambria"/>
-          <w:bCs/>
-          <w:color w:val="333333"/>
+          <w:vertAlign w:val="subscript"/>
+        </w:rPr>
+        <w:t>nom</w:t>
+      </w:r>
+      <w:r>
+        <w:rPr>
+          <w:rFonts w:ascii="Cambria" w:eastAsia="MS Mincho" w:hAnsi="Cambria"/>
+          <w:vertAlign w:val="subscript"/>
+        </w:rPr>
+        <w:t>, prenom</w:t>
+      </w:r>
+      <w:r>
+        <w:rPr>
+          <w:rStyle w:val="math"/>
+          <w:rFonts w:ascii="Cambria" w:eastAsia="MS Mincho" w:hAnsi="Cambria"/>
           <w:sz w:val="27"/>
           <w:szCs w:val="27"/>
         </w:rPr>
-        <w:t>σ</w:t>
-      </w:r>
-      <w:r>
-        <w:rPr>
-          <w:rStyle w:val="apple-converted-space"/>
-          <w:rFonts w:ascii="Cambria" w:eastAsia="MS Mincho" w:hAnsi="Cambria"/>
-          <w:bCs/>
-          <w:color w:val="333333"/>
-          <w:vertAlign w:val="subscript"/>
-        </w:rPr>
         <w:t> </w:t>
       </w:r>
-      <w:proofErr w:type="spellStart"/>
-      <w:r>
-        <w:rPr>
-          <w:rFonts w:ascii="Cambria" w:eastAsia="MS Mincho" w:hAnsi="Cambria"/>
-          <w:vertAlign w:val="subscript"/>
-        </w:rPr>
-        <w:t>date_match</w:t>
-      </w:r>
-      <w:proofErr w:type="spellEnd"/>
-      <w:r>
-        <w:rPr>
-          <w:rFonts w:ascii="Cambria" w:eastAsia="MS Mincho" w:hAnsi="Cambria"/>
-          <w:vertAlign w:val="subscript"/>
-        </w:rPr>
-        <w:t xml:space="preserve"> </w:t>
-      </w:r>
-      <w:r>
-        <w:rPr>
-          <w:rStyle w:val="apple-converted-space"/>
-          <w:rFonts w:ascii="Cambria" w:eastAsia="MS Mincho" w:hAnsi="Cambria"/>
-          <w:bCs/>
-          <w:color w:val="333333"/>
-          <w:vertAlign w:val="subscript"/>
-        </w:rPr>
-        <w:t>= '2001-02-02'</w:t>
-      </w:r>
-      <w:r>
-        <w:rPr>
-          <w:rStyle w:val="apple-converted-space"/>
-          <w:rFonts w:ascii="Cambria" w:eastAsia="MS Mincho" w:hAnsi="Cambria"/>
-          <w:bCs/>
-          <w:color w:val="333333"/>
-          <w:vertAlign w:val="subscript"/>
-        </w:rPr>
-        <w:t> </w:t>
-      </w:r>
-      <w:r>
-        <w:rPr>
+      <w:r>
+        <w:rPr>
+          <w:rStyle w:val="math"/>
           <w:rFonts w:ascii="Cambria" w:eastAsia="MS Mincho" w:hAnsi="Cambria"/>
         </w:rPr>
         <w:t>(</w:t>
@@ -3689,480 +3393,19 @@
           <w:sz w:val="27"/>
           <w:szCs w:val="27"/>
         </w:rPr>
-        <w:t>_Match</w:t>
-      </w:r>
-      <w:r>
-        <w:rPr>
-          <w:rFonts w:ascii="Cambria" w:eastAsia="MS Mincho" w:hAnsi="Cambria"/>
-        </w:rPr>
-        <w:t>))</w:t>
-      </w:r>
-    </w:p>
-    <w:p>
-      <w:pPr>
-        <w:rPr>
-          <w:rFonts w:ascii="Calibri" w:eastAsia="Times New Roman" w:hAnsi="Calibri"/>
-          <w:b/>
-        </w:rPr>
-      </w:pPr>
-      <w:r>
-        <w:rPr>
-          <w:rFonts w:ascii="Calibri" w:eastAsia="Times New Roman" w:hAnsi="Calibri"/>
-          <w:b/>
-        </w:rPr>
-        <w:t>En algèbre relationnelle</w:t>
-      </w:r>
-    </w:p>
-    <w:p>
-      <w:pPr>
-        <w:rPr>
-          <w:rFonts w:ascii="MS Mincho" w:eastAsia="MS Mincho" w:hAnsi="MS Mincho" w:cs="MS Mincho"/>
-          <w:b/>
-        </w:rPr>
-      </w:pPr>
-      <w:r>
-        <w:rPr>
-          <w:rFonts w:ascii="MS Mincho" w:eastAsia="MS Mincho" w:hAnsi="MS Mincho"/>
-          <w:b/>
-        </w:rPr>
-        <w:t>{</w:t>
-      </w:r>
-      <w:proofErr w:type="spellStart"/>
-      <w:proofErr w:type="gramStart"/>
-      <w:r>
-        <w:rPr>
-          <w:rFonts w:ascii="MS Mincho" w:eastAsia="MS Mincho" w:hAnsi="MS Mincho"/>
-          <w:b/>
-        </w:rPr>
-        <w:t>t.nomequipe</w:t>
-      </w:r>
-      <w:proofErr w:type="spellEnd"/>
-      <w:proofErr w:type="gramEnd"/>
-      <w:r>
-        <w:rPr>
-          <w:rFonts w:ascii="MS Mincho" w:eastAsia="MS Mincho" w:hAnsi="MS Mincho"/>
-          <w:b/>
-        </w:rPr>
-        <w:t xml:space="preserve"> | </w:t>
-      </w:r>
-      <w:proofErr w:type="spellStart"/>
-      <w:r>
-        <w:rPr>
-          <w:rFonts w:ascii="MS Mincho" w:eastAsia="MS Mincho" w:hAnsi="MS Mincho"/>
-          <w:b/>
-        </w:rPr>
-        <w:t>equipe</w:t>
-      </w:r>
-      <w:proofErr w:type="spellEnd"/>
-      <w:r>
-        <w:rPr>
-          <w:rFonts w:ascii="MS Mincho" w:eastAsia="MS Mincho" w:hAnsi="MS Mincho"/>
-          <w:b/>
-        </w:rPr>
-        <w:t xml:space="preserve">(t) </w:t>
-      </w:r>
-      <w:r>
-        <w:rPr>
-          <w:rFonts w:ascii="MS Mincho" w:eastAsia="MS Mincho" w:hAnsi="MS Mincho" w:cs="MS Mincho"/>
-          <w:b/>
-        </w:rPr>
-        <w:t>∧ ∃</w:t>
-      </w:r>
-      <w:proofErr w:type="spellStart"/>
-      <w:r>
-        <w:rPr>
-          <w:rFonts w:ascii="MS Mincho" w:eastAsia="MS Mincho" w:hAnsi="MS Mincho" w:cs="MS Mincho"/>
-          <w:b/>
-        </w:rPr>
-        <w:t>j,Joue</w:t>
-      </w:r>
-      <w:proofErr w:type="spellEnd"/>
-      <w:r>
-        <w:rPr>
-          <w:rFonts w:ascii="MS Mincho" w:eastAsia="MS Mincho" w:hAnsi="MS Mincho" w:cs="MS Mincho"/>
-          <w:b/>
-        </w:rPr>
-        <w:t>(j) ∧</w:t>
-      </w:r>
-      <w:r>
-        <w:rPr>
-          <w:rFonts w:ascii="MS Mincho" w:eastAsia="MS Mincho" w:hAnsi="MS Mincho" w:cs="MS Mincho"/>
-          <w:b/>
-        </w:rPr>
-        <w:t xml:space="preserve"> ∃</w:t>
-      </w:r>
-      <w:proofErr w:type="spellStart"/>
-      <w:r>
-        <w:rPr>
-          <w:rFonts w:ascii="MS Mincho" w:eastAsia="MS Mincho" w:hAnsi="MS Mincho" w:cs="MS Mincho"/>
-          <w:b/>
-        </w:rPr>
-        <w:t>m,_Match</w:t>
-      </w:r>
-      <w:proofErr w:type="spellEnd"/>
-      <w:r>
-        <w:rPr>
-          <w:rFonts w:ascii="MS Mincho" w:eastAsia="MS Mincho" w:hAnsi="MS Mincho" w:cs="MS Mincho"/>
-          <w:b/>
-        </w:rPr>
-        <w:t xml:space="preserve">(m) ∧ </w:t>
-      </w:r>
-      <w:proofErr w:type="spellStart"/>
-      <w:r>
-        <w:rPr>
-          <w:rFonts w:ascii="MS Mincho" w:eastAsia="MS Mincho" w:hAnsi="MS Mincho" w:cs="MS Mincho"/>
-          <w:b/>
-        </w:rPr>
-        <w:t>t.nomequipe</w:t>
-      </w:r>
-      <w:proofErr w:type="spellEnd"/>
-      <w:r>
-        <w:rPr>
-          <w:rFonts w:ascii="MS Mincho" w:eastAsia="MS Mincho" w:hAnsi="MS Mincho" w:cs="MS Mincho"/>
-          <w:b/>
-        </w:rPr>
-        <w:t xml:space="preserve"> = </w:t>
-      </w:r>
-      <w:proofErr w:type="spellStart"/>
-      <w:r>
-        <w:rPr>
-          <w:rFonts w:ascii="MS Mincho" w:eastAsia="MS Mincho" w:hAnsi="MS Mincho" w:cs="MS Mincho"/>
-          <w:b/>
-        </w:rPr>
-        <w:t>j.nomequipe</w:t>
-      </w:r>
-      <w:proofErr w:type="spellEnd"/>
-      <w:r>
-        <w:rPr>
-          <w:rFonts w:ascii="MS Mincho" w:eastAsia="MS Mincho" w:hAnsi="MS Mincho" w:cs="MS Mincho"/>
-          <w:b/>
-        </w:rPr>
-        <w:t xml:space="preserve"> ∧ </w:t>
-      </w:r>
-      <w:proofErr w:type="spellStart"/>
-      <w:r>
-        <w:rPr>
-          <w:rFonts w:ascii="MS Mincho" w:eastAsia="MS Mincho" w:hAnsi="MS Mincho" w:cs="MS Mincho"/>
-          <w:b/>
-        </w:rPr>
-        <w:t>j.matchID</w:t>
-      </w:r>
-      <w:proofErr w:type="spellEnd"/>
-      <w:r>
-        <w:rPr>
-          <w:rFonts w:ascii="MS Mincho" w:eastAsia="MS Mincho" w:hAnsi="MS Mincho" w:cs="MS Mincho"/>
-          <w:b/>
-        </w:rPr>
-        <w:t xml:space="preserve"> = </w:t>
-      </w:r>
-      <w:proofErr w:type="spellStart"/>
-      <w:r>
-        <w:rPr>
-          <w:rFonts w:ascii="MS Mincho" w:eastAsia="MS Mincho" w:hAnsi="MS Mincho" w:cs="MS Mincho"/>
-          <w:b/>
-        </w:rPr>
-        <w:t>m.matchID</w:t>
-      </w:r>
-      <w:proofErr w:type="spellEnd"/>
-      <w:r>
-        <w:rPr>
-          <w:rFonts w:ascii="MS Mincho" w:eastAsia="MS Mincho" w:hAnsi="MS Mincho" w:cs="MS Mincho"/>
-          <w:b/>
-        </w:rPr>
-        <w:t xml:space="preserve"> ∧ </w:t>
-      </w:r>
-      <w:proofErr w:type="spellStart"/>
-      <w:r>
-        <w:rPr>
-          <w:rFonts w:ascii="MS Mincho" w:eastAsia="MS Mincho" w:hAnsi="MS Mincho" w:cs="MS Mincho"/>
-          <w:b/>
-        </w:rPr>
-        <w:t>m.date_match</w:t>
-      </w:r>
-      <w:proofErr w:type="spellEnd"/>
-      <w:r>
-        <w:rPr>
-          <w:rFonts w:ascii="MS Mincho" w:eastAsia="MS Mincho" w:hAnsi="MS Mincho" w:cs="MS Mincho"/>
-          <w:b/>
-        </w:rPr>
-        <w:t xml:space="preserve"> = '2001-02-02'} </w:t>
-      </w:r>
-    </w:p>
-    <w:p>
-      <w:pPr>
-        <w:rPr>
-          <w:u w:val="single"/>
-        </w:rPr>
-      </w:pPr>
-      <w:r>
-        <w:rPr>
-          <w:u w:val="single"/>
-        </w:rPr>
-        <w:t>Requête 2</w:t>
-      </w:r>
-    </w:p>
-    <w:p>
-      <w:pPr>
-        <w:rPr>
-          <w:b/>
-        </w:rPr>
-      </w:pPr>
-      <w:r>
-        <w:rPr>
-          <w:b/>
-        </w:rPr>
-        <w:t>En SQL</w:t>
-      </w:r>
-    </w:p>
-    <w:p>
-      <w:r>
-        <w:t>SELECT nom, prenom FROM Joueur</w:t>
-      </w:r>
-    </w:p>
-    <w:p>
-      <w:r>
-        <w:t xml:space="preserve">EXCEPT </w:t>
-      </w:r>
-    </w:p>
-    <w:p>
-      <w:r>
-        <w:t>SELECT nom, prenom FROM Joueur</w:t>
-      </w:r>
-    </w:p>
-    <w:p>
-      <w:r>
-        <w:t>INNER JOIN Gardien ON (</w:t>
-      </w:r>
-      <w:proofErr w:type="spellStart"/>
-      <w:proofErr w:type="gramStart"/>
-      <w:r>
-        <w:t>joueur.numero</w:t>
-      </w:r>
-      <w:proofErr w:type="spellEnd"/>
-      <w:proofErr w:type="gramEnd"/>
-      <w:r>
-        <w:t xml:space="preserve"> = </w:t>
-      </w:r>
-      <w:proofErr w:type="spellStart"/>
-      <w:r>
-        <w:t>gardien.numero</w:t>
-      </w:r>
-      <w:proofErr w:type="spellEnd"/>
-      <w:r>
-        <w:t xml:space="preserve"> AND </w:t>
-      </w:r>
-      <w:proofErr w:type="spellStart"/>
-      <w:r>
-        <w:t>joueur.nomequipe</w:t>
-      </w:r>
-      <w:proofErr w:type="spellEnd"/>
-      <w:r>
-        <w:t xml:space="preserve"> = </w:t>
-      </w:r>
-      <w:proofErr w:type="spellStart"/>
-      <w:r>
-        <w:t>gardien.nomequipe</w:t>
-      </w:r>
-      <w:proofErr w:type="spellEnd"/>
-      <w:r>
-        <w:t>)</w:t>
-      </w:r>
-    </w:p>
-    <w:p>
-      <w:pPr>
-        <w:rPr>
-          <w:b/>
-        </w:rPr>
-      </w:pPr>
-      <w:r>
-        <w:rPr>
-          <w:b/>
-        </w:rPr>
-        <w:t>En calcul relationnel</w:t>
-      </w:r>
-    </w:p>
-    <w:p>
-      <w:pPr>
+        <w:t>Gardien</w:t>
+      </w:r>
+      <w:r>
         <w:rPr>
           <w:rStyle w:val="math"/>
           <w:rFonts w:ascii="Cambria" w:eastAsia="MS Mincho" w:hAnsi="Cambria"/>
-          <w:bCs/>
-        </w:rPr>
-      </w:pPr>
-      <w:bookmarkStart w:id="9" w:name="OLE_LINK5"/>
-      <w:bookmarkStart w:id="10" w:name="OLE_LINK9"/>
-      <w:proofErr w:type="gramStart"/>
-      <w:r>
-        <w:rPr>
-          <w:rStyle w:val="math"/>
-          <w:rFonts w:ascii="Cambria" w:eastAsia="MS Mincho" w:hAnsi="Cambria"/>
-          <w:bCs/>
-          <w:color w:val="333333"/>
-          <w:sz w:val="27"/>
-          <w:szCs w:val="27"/>
-        </w:rPr>
-        <w:t>π</w:t>
-      </w:r>
-      <w:proofErr w:type="gramEnd"/>
-      <w:r>
-        <w:rPr>
-          <w:rStyle w:val="apple-converted-space"/>
-          <w:rFonts w:ascii="Cambria" w:eastAsia="MS Mincho" w:hAnsi="Cambria"/>
-          <w:bCs/>
-          <w:color w:val="333333"/>
-          <w:sz w:val="27"/>
-          <w:szCs w:val="27"/>
-        </w:rPr>
-        <w:t> </w:t>
-      </w:r>
-      <w:r>
-        <w:rPr>
-          <w:rFonts w:ascii="Cambria" w:eastAsia="MS Mincho" w:hAnsi="Cambria"/>
-          <w:vertAlign w:val="subscript"/>
-        </w:rPr>
-        <w:t>nom</w:t>
-      </w:r>
-      <w:r>
-        <w:rPr>
-          <w:rFonts w:ascii="Cambria" w:eastAsia="MS Mincho" w:hAnsi="Cambria"/>
-          <w:vertAlign w:val="subscript"/>
-        </w:rPr>
-        <w:t>, prenom</w:t>
-      </w:r>
-      <w:bookmarkEnd w:id="9"/>
-      <w:bookmarkEnd w:id="10"/>
-      <w:r>
-        <w:rPr>
-          <w:rFonts w:ascii="Cambria" w:eastAsia="MS Mincho" w:hAnsi="Cambria"/>
-          <w:vertAlign w:val="subscript"/>
-        </w:rPr>
-        <w:t xml:space="preserve"> </w:t>
-      </w:r>
-      <w:r>
-        <w:rPr>
-          <w:rStyle w:val="math"/>
-          <w:rFonts w:ascii="Cambria" w:eastAsia="MS Mincho" w:hAnsi="Cambria"/>
-          <w:sz w:val="27"/>
-          <w:szCs w:val="27"/>
-        </w:rPr>
-        <w:t> </w:t>
-      </w:r>
-      <w:r>
-        <w:rPr>
-          <w:rStyle w:val="math"/>
-          <w:rFonts w:ascii="Cambria" w:eastAsia="MS Mincho" w:hAnsi="Cambria"/>
-        </w:rPr>
-        <w:t>(</w:t>
-      </w:r>
-      <w:r>
-        <w:rPr>
-          <w:rStyle w:val="math"/>
-          <w:rFonts w:ascii="Cambria" w:eastAsia="MS Mincho" w:hAnsi="Cambria"/>
-          <w:bCs/>
-          <w:color w:val="333333"/>
-          <w:sz w:val="27"/>
-          <w:szCs w:val="27"/>
-        </w:rPr>
-        <w:t>Joueur</w:t>
-      </w:r>
-      <w:r>
-        <w:rPr>
-          <w:rStyle w:val="math"/>
-          <w:rFonts w:ascii="Cambria" w:eastAsia="MS Mincho" w:hAnsi="Cambria"/>
-        </w:rPr>
-        <w:t>) </w:t>
-      </w:r>
-      <w:r>
-        <w:rPr>
-          <w:rStyle w:val="math"/>
-          <w:rFonts w:ascii="Cambria" w:eastAsia="MS Mincho" w:hAnsi="Cambria"/>
-          <w:bCs/>
-          <w:color w:val="333333"/>
-          <w:sz w:val="27"/>
-          <w:szCs w:val="27"/>
-        </w:rPr>
-        <w:t>-</w:t>
-      </w:r>
-      <w:r>
-        <w:rPr>
-          <w:rStyle w:val="math"/>
-          <w:rFonts w:ascii="Cambria" w:eastAsia="MS Mincho" w:hAnsi="Cambria"/>
-        </w:rPr>
-        <w:t> </w:t>
-      </w:r>
-      <w:r>
-        <w:rPr>
-          <w:rStyle w:val="math"/>
-          <w:rFonts w:ascii="Cambria" w:eastAsia="MS Mincho" w:hAnsi="Cambria"/>
-          <w:bCs/>
-          <w:color w:val="333333"/>
-          <w:sz w:val="27"/>
-          <w:szCs w:val="27"/>
-        </w:rPr>
-        <w:t>π</w:t>
-      </w:r>
-      <w:r>
-        <w:rPr>
-          <w:rStyle w:val="apple-converted-space"/>
-          <w:rFonts w:ascii="Cambria" w:eastAsia="MS Mincho" w:hAnsi="Cambria"/>
-          <w:bCs/>
-          <w:color w:val="333333"/>
-          <w:sz w:val="27"/>
-          <w:szCs w:val="27"/>
-        </w:rPr>
-        <w:t> </w:t>
-      </w:r>
-      <w:r>
-        <w:rPr>
-          <w:rFonts w:ascii="Cambria" w:eastAsia="MS Mincho" w:hAnsi="Cambria"/>
-          <w:vertAlign w:val="subscript"/>
-        </w:rPr>
-        <w:t>nom</w:t>
-      </w:r>
-      <w:r>
-        <w:rPr>
-          <w:rFonts w:ascii="Cambria" w:eastAsia="MS Mincho" w:hAnsi="Cambria"/>
-          <w:vertAlign w:val="subscript"/>
-        </w:rPr>
-        <w:t>, prenom</w:t>
-      </w:r>
-      <w:r>
-        <w:rPr>
-          <w:rStyle w:val="math"/>
-          <w:rFonts w:ascii="Cambria" w:eastAsia="MS Mincho" w:hAnsi="Cambria"/>
-          <w:sz w:val="27"/>
-          <w:szCs w:val="27"/>
-        </w:rPr>
-        <w:t> </w:t>
-      </w:r>
-      <w:r>
-        <w:rPr>
-          <w:rStyle w:val="math"/>
-          <w:rFonts w:ascii="Cambria" w:eastAsia="MS Mincho" w:hAnsi="Cambria"/>
-        </w:rPr>
-        <w:t>(</w:t>
-      </w:r>
-      <w:r>
-        <w:rPr>
-          <w:rStyle w:val="math"/>
-          <w:rFonts w:ascii="Cambria" w:eastAsia="MS Mincho" w:hAnsi="Cambria"/>
-          <w:bCs/>
-          <w:color w:val="333333"/>
-          <w:sz w:val="27"/>
-          <w:szCs w:val="27"/>
-        </w:rPr>
-        <w:t>Gardien</w:t>
-      </w:r>
-      <w:r>
-        <w:rPr>
-          <w:rStyle w:val="math"/>
-          <w:rFonts w:ascii="Cambria" w:eastAsia="MS Mincho" w:hAnsi="Cambria"/>
         </w:rPr>
         <w:t>)</w:t>
       </w:r>
     </w:p>
     <w:p>
       <w:pPr>
+        <w:outlineLvl w:val="0"/>
         <w:rPr>
           <w:b/>
         </w:rPr>
@@ -4198,7 +3441,6 @@
         </w:rPr>
         <w:t>{</w:t>
       </w:r>
-      <w:proofErr w:type="spellStart"/>
       <w:proofErr w:type="gramStart"/>
       <w:r>
         <w:rPr>
@@ -4206,101 +3448,17 @@
         </w:rPr>
         <w:t>t.nom</w:t>
       </w:r>
-      <w:proofErr w:type="spellEnd"/>
       <w:proofErr w:type="gramEnd"/>
       <w:r>
         <w:rPr>
           <w:rFonts w:ascii="MS Mincho" w:eastAsia="MS Mincho" w:hAnsi="MS Mincho"/>
         </w:rPr>
-        <w:t xml:space="preserve">, </w:t>
-      </w:r>
-      <w:proofErr w:type="spellStart"/>
-      <w:r>
-        <w:rPr>
-          <w:rFonts w:ascii="MS Mincho" w:eastAsia="MS Mincho" w:hAnsi="MS Mincho"/>
-        </w:rPr>
-        <w:t>t.prenom</w:t>
-      </w:r>
-      <w:proofErr w:type="spellEnd"/>
-      <w:r>
-        <w:rPr>
-          <w:rFonts w:ascii="MS Mincho" w:eastAsia="MS Mincho" w:hAnsi="MS Mincho"/>
-        </w:rPr>
-        <w:t xml:space="preserve"> | </w:t>
-      </w:r>
-      <w:proofErr w:type="spellStart"/>
-      <w:r>
-        <w:rPr>
-          <w:rFonts w:ascii="MS Mincho" w:eastAsia="MS Mincho" w:hAnsi="MS Mincho"/>
-        </w:rPr>
-        <w:t>Joeur</w:t>
-      </w:r>
-      <w:proofErr w:type="spellEnd"/>
-      <w:r>
-        <w:rPr>
-          <w:rFonts w:ascii="MS Mincho" w:eastAsia="MS Mincho" w:hAnsi="MS Mincho"/>
-        </w:rPr>
-        <w:t xml:space="preserve">(t) ∧ ∃g, Gardien(g) ∧ </w:t>
-      </w:r>
-      <w:proofErr w:type="spellStart"/>
-      <w:r>
-        <w:rPr>
-          <w:rFonts w:ascii="MS Mincho" w:eastAsia="MS Mincho" w:hAnsi="MS Mincho"/>
-        </w:rPr>
-        <w:t>t.nomequipe</w:t>
-      </w:r>
-      <w:proofErr w:type="spellEnd"/>
-      <w:r>
-        <w:rPr>
-          <w:rFonts w:ascii="MS Mincho" w:eastAsia="MS Mincho" w:hAnsi="MS Mincho"/>
-        </w:rPr>
-        <w:t xml:space="preserve"> != </w:t>
-      </w:r>
-      <w:proofErr w:type="spellStart"/>
-      <w:r>
-        <w:rPr>
-          <w:rFonts w:ascii="MS Mincho" w:eastAsia="MS Mincho" w:hAnsi="MS Mincho"/>
-        </w:rPr>
-        <w:t>g.nomequipe</w:t>
-      </w:r>
-      <w:proofErr w:type="spellEnd"/>
-      <w:r>
-        <w:rPr>
-          <w:rFonts w:ascii="MS Mincho" w:eastAsia="MS Mincho" w:hAnsi="MS Mincho"/>
-        </w:rPr>
-        <w:t xml:space="preserve"> ∧ </w:t>
-      </w:r>
-      <w:proofErr w:type="spellStart"/>
-      <w:r>
-        <w:rPr>
-          <w:rFonts w:ascii="MS Mincho" w:eastAsia="MS Mincho" w:hAnsi="MS Mincho"/>
-        </w:rPr>
-        <w:t>t.numero</w:t>
-      </w:r>
-      <w:proofErr w:type="spellEnd"/>
-      <w:r>
-        <w:rPr>
-          <w:rFonts w:ascii="MS Mincho" w:eastAsia="MS Mincho" w:hAnsi="MS Mincho"/>
-        </w:rPr>
-        <w:t xml:space="preserve"> != </w:t>
-      </w:r>
-      <w:proofErr w:type="spellStart"/>
-      <w:r>
-        <w:rPr>
-          <w:rFonts w:ascii="MS Mincho" w:eastAsia="MS Mincho" w:hAnsi="MS Mincho"/>
-        </w:rPr>
-        <w:t>g.numero</w:t>
-      </w:r>
-      <w:proofErr w:type="spellEnd"/>
-      <w:r>
-        <w:rPr>
-          <w:rFonts w:ascii="MS Mincho" w:eastAsia="MS Mincho" w:hAnsi="MS Mincho"/>
-        </w:rPr>
-        <w:t>}</w:t>
-      </w:r>
-    </w:p>
-    <w:p>
-      <w:pPr>
+        <w:t>, t.prenom | Joeur(t) ∧ ∃g, Gardien(g) ∧ t.nomequipe != g.nomequipe ∧ t.numero != g.numero}</w:t>
+      </w:r>
+    </w:p>
+    <w:p>
+      <w:pPr>
+        <w:outlineLvl w:val="0"/>
         <w:rPr>
           <w:u w:val="single"/>
         </w:rPr>
@@ -4314,6 +3472,7 @@
     </w:p>
     <w:p>
       <w:pPr>
+        <w:outlineLvl w:val="0"/>
         <w:rPr>
           <w:b/>
         </w:rPr>
@@ -4326,58 +3485,42 @@
       </w:r>
     </w:p>
     <w:p>
+      <w:pPr>
+        <w:outlineLvl w:val="0"/>
+      </w:pPr>
       <w:r>
         <w:t xml:space="preserve">SELECT </w:t>
       </w:r>
-      <w:proofErr w:type="spellStart"/>
       <w:proofErr w:type="gramStart"/>
       <w:r>
         <w:t>e.nomequipe</w:t>
       </w:r>
-      <w:proofErr w:type="spellEnd"/>
-      <w:proofErr w:type="gramEnd"/>
-      <w:r>
-        <w:t xml:space="preserve">, SUM(score) FROM </w:t>
-      </w:r>
-      <w:proofErr w:type="spellStart"/>
-      <w:r>
-        <w:t>equipe</w:t>
-      </w:r>
-      <w:proofErr w:type="spellEnd"/>
-      <w:r>
-        <w:t xml:space="preserve"> AS e, joue AS j</w:t>
+      <w:proofErr w:type="gramEnd"/>
+      <w:r>
+        <w:t>, SUM(score) FROM equipe AS e, joue AS j</w:t>
       </w:r>
     </w:p>
     <w:p>
       <w:r>
         <w:t xml:space="preserve">WHERE </w:t>
       </w:r>
-      <w:proofErr w:type="spellStart"/>
       <w:proofErr w:type="gramStart"/>
       <w:r>
         <w:t>e.nomequipe</w:t>
       </w:r>
-      <w:proofErr w:type="spellEnd"/>
-      <w:proofErr w:type="gramEnd"/>
-      <w:r>
-        <w:t xml:space="preserve"> = </w:t>
-      </w:r>
-      <w:proofErr w:type="spellStart"/>
-      <w:r>
-        <w:t>j.nomequipe</w:t>
-      </w:r>
-      <w:proofErr w:type="spellEnd"/>
+      <w:proofErr w:type="gramEnd"/>
+      <w:r>
+        <w:t xml:space="preserve"> = j.nomequipe</w:t>
+      </w:r>
     </w:p>
     <w:p>
       <w:r>
         <w:t xml:space="preserve">GROUP BY </w:t>
       </w:r>
-      <w:proofErr w:type="spellStart"/>
       <w:proofErr w:type="gramStart"/>
       <w:r>
         <w:t>e.nomequipe</w:t>
       </w:r>
-      <w:proofErr w:type="spellEnd"/>
       <w:proofErr w:type="gramEnd"/>
     </w:p>
     <w:p>
@@ -4428,21 +3571,22 @@
       <w:r>
         <w:t xml:space="preserve">code est aussi disponible sur </w:t>
       </w:r>
-      <w:bookmarkStart w:id="11" w:name="OLE_LINK34"/>
-      <w:bookmarkStart w:id="12" w:name="OLE_LINK35"/>
-      <w:bookmarkStart w:id="13" w:name="OLE_LINK36"/>
-      <w:bookmarkStart w:id="14" w:name="OLE_LINK37"/>
+      <w:bookmarkStart w:id="11" w:name="OLE_LINK36"/>
+      <w:bookmarkStart w:id="12" w:name="OLE_LINK37"/>
+      <w:bookmarkStart w:id="13" w:name="OLE_LINK34"/>
+      <w:bookmarkStart w:id="14" w:name="OLE_LINK35"/>
       <w:r>
         <w:t>http://pastebin.com/tbpNhsTZ</w:t>
       </w:r>
-      <w:bookmarkEnd w:id="13"/>
-      <w:bookmarkEnd w:id="14"/>
-    </w:p>
-    <w:bookmarkEnd w:id="11"/>
-    <w:bookmarkEnd w:id="12"/>
+      <w:bookmarkEnd w:id="11"/>
+      <w:bookmarkEnd w:id="12"/>
+    </w:p>
+    <w:bookmarkEnd w:id="13"/>
+    <w:bookmarkEnd w:id="14"/>
     <w:p>
       <w:pPr>
         <w:ind w:left="360"/>
+        <w:outlineLvl w:val="0"/>
         <w:rPr>
           <w:u w:val="single"/>
         </w:rPr>
@@ -4463,18 +3607,15 @@
       <w:r>
         <w:t xml:space="preserve">Le trigger </w:t>
       </w:r>
-      <w:proofErr w:type="spellStart"/>
       <w:r>
         <w:rPr>
           <w:i/>
         </w:rPr>
         <w:t>un_match_deux_equipes_coherence</w:t>
       </w:r>
-      <w:proofErr w:type="spellEnd"/>
       <w:r>
         <w:t xml:space="preserve"> déclenche dès qu'il y a un essai d'insertion dans la relation Joue. Il lance la fonction </w:t>
       </w:r>
-      <w:proofErr w:type="spellStart"/>
       <w:r>
         <w:rPr>
           <w:i/>
@@ -4486,14 +3627,7 @@
         <w:rPr>
           <w:i/>
         </w:rPr>
-        <w:t>coherence</w:t>
-      </w:r>
-      <w:proofErr w:type="spellEnd"/>
-      <w:r>
-        <w:rPr>
-          <w:i/>
-        </w:rPr>
-        <w:t>(</w:t>
+        <w:t>coherence(</w:t>
       </w:r>
       <w:proofErr w:type="gramEnd"/>
       <w:r>
@@ -4529,17 +3663,12 @@
       </w:r>
       <w:bookmarkStart w:id="17" w:name="OLE_LINK20"/>
       <w:bookmarkStart w:id="18" w:name="OLE_LINK21"/>
-      <w:proofErr w:type="spellStart"/>
       <w:r>
         <w:t>un_match_deux_equipes_</w:t>
       </w:r>
       <w:proofErr w:type="gramStart"/>
       <w:r>
-        <w:t>coherence</w:t>
-      </w:r>
-      <w:proofErr w:type="spellEnd"/>
-      <w:r>
-        <w:t>(</w:t>
+        <w:t>coherence(</w:t>
       </w:r>
       <w:proofErr w:type="gramEnd"/>
       <w:r>
@@ -4551,6 +3680,7 @@
     <w:p>
       <w:pPr>
         <w:ind w:left="360"/>
+        <w:outlineLvl w:val="0"/>
       </w:pPr>
       <w:r>
         <w:t>RETURNS TRIGGER AS</w:t>
@@ -4579,12 +3709,10 @@
       <w:r>
         <w:t xml:space="preserve">    </w:t>
       </w:r>
-      <w:proofErr w:type="spellStart"/>
       <w:proofErr w:type="gramStart"/>
       <w:r>
         <w:t>counter</w:t>
       </w:r>
-      <w:proofErr w:type="spellEnd"/>
       <w:proofErr w:type="gramEnd"/>
       <w:r>
         <w:t xml:space="preserve"> INT;</w:t>
@@ -4593,6 +3721,7 @@
     <w:p>
       <w:pPr>
         <w:ind w:left="360"/>
+        <w:outlineLvl w:val="0"/>
       </w:pPr>
       <w:r>
         <w:t>BEGIN</w:t>
@@ -4601,6 +3730,7 @@
     <w:p>
       <w:pPr>
         <w:ind w:left="360"/>
+        <w:outlineLvl w:val="0"/>
       </w:pPr>
       <w:r>
         <w:t xml:space="preserve">    SELECT </w:t>
@@ -4611,13 +3741,8 @@
       </w:r>
       <w:proofErr w:type="gramEnd"/>
       <w:r>
-        <w:t xml:space="preserve">*) INTO </w:t>
-      </w:r>
-      <w:proofErr w:type="spellStart"/>
-      <w:r>
-        <w:t>counter</w:t>
-      </w:r>
-      <w:proofErr w:type="spellEnd"/>
+        <w:t>*) INTO counter</w:t>
+      </w:r>
     </w:p>
     <w:p>
       <w:pPr>
@@ -4632,15 +3757,7 @@
         <w:ind w:left="360"/>
       </w:pPr>
       <w:r>
-        <w:t xml:space="preserve">    WHERE matchID = </w:t>
-      </w:r>
-      <w:proofErr w:type="spellStart"/>
-      <w:r>
-        <w:t>NEW.matchID</w:t>
-      </w:r>
-      <w:proofErr w:type="spellEnd"/>
-      <w:r>
-        <w:t>;</w:t>
+        <w:t xml:space="preserve">    WHERE matchID = NEW.matchID;</w:t>
       </w:r>
     </w:p>
     <w:p>
@@ -4648,15 +3765,7 @@
         <w:ind w:left="360"/>
       </w:pPr>
       <w:r>
-        <w:t xml:space="preserve">    IF </w:t>
-      </w:r>
-      <w:proofErr w:type="spellStart"/>
-      <w:r>
-        <w:t>counter</w:t>
-      </w:r>
-      <w:proofErr w:type="spellEnd"/>
-      <w:r>
-        <w:t xml:space="preserve"> &gt; 2 THEN</w:t>
+        <w:t xml:space="preserve">    IF counter &gt; 2 THEN</w:t>
       </w:r>
     </w:p>
     <w:p>
@@ -4664,21 +3773,8 @@
         <w:ind w:left="360"/>
       </w:pPr>
       <w:r>
-        <w:t xml:space="preserve">        RAISE EXCEPTION 'No more </w:t>
-      </w:r>
-      <w:proofErr w:type="spellStart"/>
-      <w:r>
-        <w:t>than</w:t>
-      </w:r>
-      <w:proofErr w:type="spellEnd"/>
-      <w:r>
-        <w:t xml:space="preserve"> 2 teams per match </w:t>
-      </w:r>
-      <w:proofErr w:type="spellStart"/>
-      <w:r>
-        <w:t>allowed</w:t>
-      </w:r>
-      <w:proofErr w:type="spellEnd"/>
+        <w:t xml:space="preserve">        RAISE EXCEPTION 'No more than 2 teams per match allowed</w:t>
+      </w:r>
       <w:proofErr w:type="gramStart"/>
       <w:r>
         <w:t>';</w:t>
@@ -4688,6 +3784,7 @@
     <w:p>
       <w:pPr>
         <w:ind w:left="360"/>
+        <w:outlineLvl w:val="0"/>
       </w:pPr>
       <w:r>
         <w:t xml:space="preserve">        ABORT </w:t>
@@ -4701,6 +3798,7 @@
     <w:p>
       <w:pPr>
         <w:ind w:left="360"/>
+        <w:outlineLvl w:val="0"/>
       </w:pPr>
       <w:r>
         <w:t xml:space="preserve">    END </w:t>
@@ -4714,6 +3812,7 @@
     <w:p>
       <w:pPr>
         <w:ind w:left="360"/>
+        <w:outlineLvl w:val="0"/>
       </w:pPr>
       <w:r>
         <w:t xml:space="preserve">    RETURN </w:t>
@@ -4727,6 +3826,7 @@
     <w:p>
       <w:pPr>
         <w:ind w:left="360"/>
+        <w:outlineLvl w:val="0"/>
       </w:pPr>
       <w:proofErr w:type="gramStart"/>
       <w:r>
@@ -4739,13 +3839,8 @@
         <w:ind w:left="360"/>
       </w:pPr>
       <w:r>
-        <w:t>$BODY$ LANGUAGE '</w:t>
-      </w:r>
-      <w:proofErr w:type="spellStart"/>
-      <w:r>
-        <w:t>plpgsql</w:t>
-      </w:r>
-      <w:proofErr w:type="spellEnd"/>
+        <w:t>$BODY$ LANGUAGE 'plpgsql</w:t>
+      </w:r>
       <w:proofErr w:type="gramStart"/>
       <w:r>
         <w:t>';</w:t>
@@ -4763,15 +3858,15 @@
     <w:p>
       <w:pPr>
         <w:ind w:left="360"/>
+        <w:outlineLvl w:val="0"/>
       </w:pPr>
       <w:r>
         <w:t xml:space="preserve">CREATE TRIGGER </w:t>
       </w:r>
-      <w:bookmarkStart w:id="19" w:name="OLE_LINK16"/>
-      <w:bookmarkStart w:id="20" w:name="OLE_LINK17"/>
-      <w:bookmarkStart w:id="21" w:name="OLE_LINK18"/>
-      <w:bookmarkStart w:id="22" w:name="OLE_LINK19"/>
-      <w:proofErr w:type="spellStart"/>
+      <w:bookmarkStart w:id="19" w:name="OLE_LINK18"/>
+      <w:bookmarkStart w:id="20" w:name="OLE_LINK19"/>
+      <w:bookmarkStart w:id="21" w:name="OLE_LINK16"/>
+      <w:bookmarkStart w:id="22" w:name="OLE_LINK17"/>
       <w:r>
         <w:t>un_match</w:t>
       </w:r>
@@ -4785,12 +3880,11 @@
       <w:r>
         <w:t>deux_equipes_coherence</w:t>
       </w:r>
-      <w:bookmarkEnd w:id="21"/>
-      <w:bookmarkEnd w:id="22"/>
-      <w:proofErr w:type="spellEnd"/>
-    </w:p>
-    <w:bookmarkEnd w:id="19"/>
-    <w:bookmarkEnd w:id="20"/>
+      <w:bookmarkEnd w:id="19"/>
+      <w:bookmarkEnd w:id="20"/>
+    </w:p>
+    <w:bookmarkEnd w:id="21"/>
+    <w:bookmarkEnd w:id="22"/>
     <w:p>
       <w:pPr>
         <w:ind w:left="360"/>
@@ -4812,19 +3906,11 @@
         <w:ind w:left="360"/>
       </w:pPr>
       <w:r>
-        <w:t xml:space="preserve">EXECUTE PROCEDURE </w:t>
-      </w:r>
-      <w:proofErr w:type="spellStart"/>
-      <w:r>
-        <w:t>un_match_deux_equipes_</w:t>
-      </w:r>
-      <w:proofErr w:type="gramStart"/>
-      <w:r>
-        <w:t>coherence</w:t>
-      </w:r>
-      <w:proofErr w:type="spellEnd"/>
-      <w:r>
-        <w:t>(</w:t>
+        <w:t>EXECUTE PROCEDURE un_match_deux_equipes_</w:t>
+      </w:r>
+      <w:proofErr w:type="gramStart"/>
+      <w:r>
+        <w:t>coherence(</w:t>
       </w:r>
       <w:proofErr w:type="gramEnd"/>
       <w:r>
@@ -4842,6 +3928,7 @@
     <w:p>
       <w:pPr>
         <w:ind w:left="360"/>
+        <w:outlineLvl w:val="0"/>
         <w:rPr>
           <w:u w:val="single"/>
         </w:rPr>
@@ -4862,33 +3949,27 @@
       <w:r>
         <w:t xml:space="preserve">Le trigger </w:t>
       </w:r>
-      <w:proofErr w:type="spellStart"/>
       <w:r>
         <w:rPr>
           <w:i/>
         </w:rPr>
         <w:t>un_match_un_equipe_trois_gardiens_coherence</w:t>
       </w:r>
-      <w:proofErr w:type="spellEnd"/>
       <w:r>
         <w:t xml:space="preserve"> déclenche dès qu'il y a un essai d'insertion dans la relation </w:t>
       </w:r>
-      <w:proofErr w:type="spellStart"/>
       <w:r>
         <w:t>Est_Dans_Le_Buts</w:t>
       </w:r>
-      <w:proofErr w:type="spellEnd"/>
       <w:r>
         <w:t xml:space="preserve">. Il lance la fonction </w:t>
       </w:r>
-      <w:proofErr w:type="spellStart"/>
       <w:r>
         <w:rPr>
           <w:i/>
         </w:rPr>
         <w:t>un_match_un_equipe_trois_gardiens_coherence</w:t>
       </w:r>
-      <w:proofErr w:type="spellEnd"/>
       <w:r>
         <w:t xml:space="preserve"> </w:t>
       </w:r>
@@ -4961,7 +4042,6 @@
       </w:r>
       <w:bookmarkStart w:id="27" w:name="OLE_LINK24"/>
       <w:bookmarkStart w:id="28" w:name="OLE_LINK25"/>
-      <w:proofErr w:type="spellStart"/>
       <w:r>
         <w:t>un_match_un_equipe_trois_gardiens_</w:t>
       </w:r>
@@ -4971,7 +4051,6 @@
       </w:r>
       <w:bookmarkEnd w:id="27"/>
       <w:bookmarkEnd w:id="28"/>
-      <w:proofErr w:type="spellEnd"/>
       <w:r>
         <w:t>(</w:t>
       </w:r>
@@ -5011,28 +4090,19 @@
       <w:r>
         <w:tab/>
       </w:r>
-      <w:proofErr w:type="spellStart"/>
       <w:proofErr w:type="gramStart"/>
       <w:r>
         <w:t>counter</w:t>
       </w:r>
-      <w:proofErr w:type="spellEnd"/>
-      <w:proofErr w:type="gramEnd"/>
-      <w:r>
-        <w:t xml:space="preserve"> </w:t>
-      </w:r>
-      <w:proofErr w:type="spellStart"/>
-      <w:r>
-        <w:t>int</w:t>
-      </w:r>
-      <w:proofErr w:type="spellEnd"/>
-      <w:r>
-        <w:t>;</w:t>
+      <w:proofErr w:type="gramEnd"/>
+      <w:r>
+        <w:t xml:space="preserve"> int;</w:t>
       </w:r>
     </w:p>
     <w:p>
       <w:pPr>
         <w:ind w:left="360"/>
+        <w:outlineLvl w:val="0"/>
       </w:pPr>
       <w:r>
         <w:t>BEGIN</w:t>
@@ -5041,6 +4111,7 @@
     <w:p>
       <w:pPr>
         <w:ind w:left="360"/>
+        <w:outlineLvl w:val="0"/>
       </w:pPr>
       <w:r>
         <w:tab/>
@@ -5052,13 +4123,8 @@
       </w:r>
       <w:proofErr w:type="gramEnd"/>
       <w:r>
-        <w:t xml:space="preserve">*) INTO </w:t>
-      </w:r>
-      <w:proofErr w:type="spellStart"/>
-      <w:r>
-        <w:t>counter</w:t>
-      </w:r>
-      <w:proofErr w:type="spellEnd"/>
+        <w:t>*) INTO counter</w:t>
+      </w:r>
     </w:p>
     <w:p>
       <w:pPr>
@@ -5066,13 +4132,8 @@
       </w:pPr>
       <w:r>
         <w:tab/>
-        <w:t xml:space="preserve">FROM </w:t>
-      </w:r>
-      <w:proofErr w:type="spellStart"/>
-      <w:r>
-        <w:t>Est_Dans_Le_Buts</w:t>
-      </w:r>
-      <w:proofErr w:type="spellEnd"/>
+        <w:t>FROM Est_Dans_Le_Buts</w:t>
+      </w:r>
     </w:p>
     <w:p>
       <w:pPr>
@@ -5080,13 +4141,8 @@
       </w:pPr>
       <w:r>
         <w:tab/>
-        <w:t xml:space="preserve">WHERE matchID = </w:t>
-      </w:r>
-      <w:proofErr w:type="spellStart"/>
-      <w:r>
-        <w:t>NEW.matchID</w:t>
-      </w:r>
-      <w:proofErr w:type="spellEnd"/>
+        <w:t>WHERE matchID = NEW.matchID</w:t>
+      </w:r>
     </w:p>
     <w:p>
       <w:pPr>
@@ -5094,15 +4150,7 @@
       </w:pPr>
       <w:r>
         <w:tab/>
-        <w:t xml:space="preserve">AND nomequipe = </w:t>
-      </w:r>
-      <w:proofErr w:type="spellStart"/>
-      <w:r>
-        <w:t>NEW.nomequipe</w:t>
-      </w:r>
-      <w:proofErr w:type="spellEnd"/>
-      <w:r>
-        <w:t>;</w:t>
+        <w:t>AND nomequipe = NEW.nomequipe;</w:t>
       </w:r>
     </w:p>
     <w:p>
@@ -5111,15 +4159,7 @@
       </w:pPr>
       <w:r>
         <w:tab/>
-        <w:t xml:space="preserve">IF </w:t>
-      </w:r>
-      <w:proofErr w:type="spellStart"/>
-      <w:r>
-        <w:t>counter</w:t>
-      </w:r>
-      <w:proofErr w:type="spellEnd"/>
-      <w:r>
-        <w:t xml:space="preserve"> &gt; 3 THEN</w:t>
+        <w:t>IF counter &gt; 3 THEN</w:t>
       </w:r>
     </w:p>
     <w:p>
@@ -5131,29 +4171,8 @@
       </w:r>
       <w:r>
         <w:tab/>
-        <w:t xml:space="preserve">RAISE EXCEPTION 'No more </w:t>
-      </w:r>
-      <w:proofErr w:type="spellStart"/>
-      <w:r>
-        <w:t>than</w:t>
-      </w:r>
-      <w:proofErr w:type="spellEnd"/>
-      <w:r>
-        <w:t xml:space="preserve"> 3 gardiens of the </w:t>
-      </w:r>
-      <w:proofErr w:type="spellStart"/>
-      <w:r>
-        <w:t>same</w:t>
-      </w:r>
-      <w:proofErr w:type="spellEnd"/>
-      <w:r>
-        <w:t xml:space="preserve"> team per match </w:t>
-      </w:r>
-      <w:proofErr w:type="spellStart"/>
-      <w:r>
-        <w:t>allowed</w:t>
-      </w:r>
-      <w:proofErr w:type="spellEnd"/>
+        <w:t>RAISE EXCEPTION 'No more than 3 gardiens of the same team per match allowed</w:t>
+      </w:r>
       <w:proofErr w:type="gramStart"/>
       <w:r>
         <w:t>';</w:t>
@@ -5163,6 +4182,7 @@
     <w:p>
       <w:pPr>
         <w:ind w:left="360"/>
+        <w:outlineLvl w:val="0"/>
       </w:pPr>
       <w:r>
         <w:tab/>
@@ -5180,6 +4200,7 @@
     <w:p>
       <w:pPr>
         <w:ind w:left="360"/>
+        <w:outlineLvl w:val="0"/>
       </w:pPr>
       <w:r>
         <w:tab/>
@@ -5194,6 +4215,7 @@
     <w:p>
       <w:pPr>
         <w:ind w:left="360"/>
+        <w:outlineLvl w:val="0"/>
       </w:pPr>
       <w:r>
         <w:tab/>
@@ -5208,6 +4230,7 @@
     <w:p>
       <w:pPr>
         <w:ind w:left="360"/>
+        <w:outlineLvl w:val="0"/>
       </w:pPr>
       <w:proofErr w:type="gramStart"/>
       <w:r>
@@ -5220,13 +4243,8 @@
         <w:ind w:left="360"/>
       </w:pPr>
       <w:r>
-        <w:t>$BODY$ LANGUAGE '</w:t>
-      </w:r>
-      <w:proofErr w:type="spellStart"/>
-      <w:r>
-        <w:t>plpgsql</w:t>
-      </w:r>
-      <w:proofErr w:type="spellEnd"/>
+        <w:t>$BODY$ LANGUAGE 'plpgsql</w:t>
+      </w:r>
       <w:proofErr w:type="gramStart"/>
       <w:r>
         <w:t>';</w:t>
@@ -5241,17 +4259,10 @@
     <w:p>
       <w:pPr>
         <w:ind w:left="360"/>
-      </w:pPr>
-      <w:r>
-        <w:t xml:space="preserve">CREATE TRIGGER </w:t>
-      </w:r>
-      <w:proofErr w:type="spellStart"/>
-      <w:r>
-        <w:t>un_match_un_equipe_trois_gardiens_coherence</w:t>
-      </w:r>
-      <w:proofErr w:type="spellEnd"/>
-      <w:r>
-        <w:t xml:space="preserve"> </w:t>
+        <w:outlineLvl w:val="0"/>
+      </w:pPr>
+      <w:r>
+        <w:t xml:space="preserve">CREATE TRIGGER un_match_un_equipe_trois_gardiens_coherence </w:t>
       </w:r>
     </w:p>
     <w:p>
@@ -5263,11 +4274,9 @@
       </w:r>
       <w:bookmarkStart w:id="29" w:name="OLE_LINK26"/>
       <w:bookmarkStart w:id="30" w:name="OLE_LINK27"/>
-      <w:proofErr w:type="spellStart"/>
       <w:r>
         <w:t>Est_Dans_Le_Buts</w:t>
       </w:r>
-      <w:proofErr w:type="spellEnd"/>
     </w:p>
     <w:bookmarkEnd w:id="29"/>
     <w:bookmarkEnd w:id="30"/>
@@ -5284,19 +4293,11 @@
         <w:ind w:left="360"/>
       </w:pPr>
       <w:r>
-        <w:t xml:space="preserve">EXECUTE PROCEDURE </w:t>
-      </w:r>
-      <w:proofErr w:type="spellStart"/>
-      <w:r>
-        <w:t>un_match_un_equipe_trois_gardiens_</w:t>
-      </w:r>
-      <w:proofErr w:type="gramStart"/>
-      <w:r>
-        <w:t>coherence</w:t>
-      </w:r>
-      <w:proofErr w:type="spellEnd"/>
-      <w:r>
-        <w:t>(</w:t>
+        <w:t>EXECUTE PROCEDURE un_match_un_equipe_trois_gardiens_</w:t>
+      </w:r>
+      <w:proofErr w:type="gramStart"/>
+      <w:r>
+        <w:t>coherence(</w:t>
       </w:r>
       <w:proofErr w:type="gramEnd"/>
       <w:r>
@@ -5305,6 +4306,7 @@
     </w:p>
     <w:p>
       <w:pPr>
+        <w:outlineLvl w:val="0"/>
         <w:rPr>
           <w:u w:val="single"/>
         </w:rPr>
@@ -5320,14 +4322,12 @@
       <w:r>
         <w:t xml:space="preserve">Le trigger </w:t>
       </w:r>
-      <w:proofErr w:type="spellStart"/>
       <w:r>
         <w:rPr>
           <w:i/>
         </w:rPr>
         <w:t>calcul_score_equipe</w:t>
       </w:r>
-      <w:proofErr w:type="spellEnd"/>
       <w:r>
         <w:t xml:space="preserve"> déclenche dès qu'il y a un essai d'insertion dans la </w:t>
       </w:r>
@@ -5337,7 +4337,6 @@
       <w:r>
         <w:t xml:space="preserve">. Il lance la fonction </w:t>
       </w:r>
-      <w:proofErr w:type="spellStart"/>
       <w:r>
         <w:rPr>
           <w:i/>
@@ -5349,14 +4348,7 @@
         <w:rPr>
           <w:i/>
         </w:rPr>
-        <w:t>equipe</w:t>
-      </w:r>
-      <w:proofErr w:type="spellEnd"/>
-      <w:r>
-        <w:rPr>
-          <w:i/>
-        </w:rPr>
-        <w:t>(</w:t>
+        <w:t>equipe(</w:t>
       </w:r>
       <w:proofErr w:type="gramEnd"/>
       <w:r>
@@ -5381,7 +4373,6 @@
       <w:bookmarkStart w:id="32" w:name="OLE_LINK31"/>
       <w:bookmarkStart w:id="33" w:name="OLE_LINK32"/>
       <w:bookmarkStart w:id="34" w:name="OLE_LINK33"/>
-      <w:proofErr w:type="spellStart"/>
       <w:r>
         <w:t>calcul_score_</w:t>
       </w:r>
@@ -5391,7 +4382,6 @@
       </w:r>
       <w:bookmarkEnd w:id="31"/>
       <w:bookmarkEnd w:id="32"/>
-      <w:proofErr w:type="spellEnd"/>
       <w:r>
         <w:t>(</w:t>
       </w:r>
@@ -5403,6 +4393,9 @@
       <w:bookmarkEnd w:id="34"/>
     </w:p>
     <w:p>
+      <w:pPr>
+        <w:outlineLvl w:val="0"/>
+      </w:pPr>
       <w:r>
         <w:t xml:space="preserve">RETURNS TRIGGER AS </w:t>
       </w:r>
@@ -5426,39 +4419,27 @@
     <w:p>
       <w:r>
         <w:tab/>
-        <w:t xml:space="preserve">WHERE matchID = </w:t>
-      </w:r>
-      <w:proofErr w:type="spellStart"/>
-      <w:r>
-        <w:t>NEW.matchID</w:t>
-      </w:r>
-      <w:proofErr w:type="spellEnd"/>
+        <w:t>WHERE matchID = NEW.matchID</w:t>
+      </w:r>
     </w:p>
     <w:p>
       <w:r>
         <w:tab/>
         <w:t xml:space="preserve">AND </w:t>
       </w:r>
-      <w:proofErr w:type="spellStart"/>
       <w:proofErr w:type="gramStart"/>
       <w:r>
         <w:t>joue.nomequipe</w:t>
       </w:r>
-      <w:proofErr w:type="spellEnd"/>
-      <w:proofErr w:type="gramEnd"/>
-      <w:r>
-        <w:t xml:space="preserve"> = </w:t>
-      </w:r>
-      <w:proofErr w:type="spellStart"/>
-      <w:r>
-        <w:t>NEW.nomequipe</w:t>
-      </w:r>
-      <w:proofErr w:type="spellEnd"/>
-      <w:r>
-        <w:t>;</w:t>
-      </w:r>
-    </w:p>
-    <w:p>
+      <w:proofErr w:type="gramEnd"/>
+      <w:r>
+        <w:t xml:space="preserve"> = NEW.nomequipe;</w:t>
+      </w:r>
+    </w:p>
+    <w:p>
+      <w:pPr>
+        <w:outlineLvl w:val="0"/>
+      </w:pPr>
       <w:r>
         <w:tab/>
         <w:t xml:space="preserve">RETURN </w:t>
@@ -5470,6 +4451,9 @@
       <w:proofErr w:type="gramEnd"/>
     </w:p>
     <w:p>
+      <w:pPr>
+        <w:outlineLvl w:val="0"/>
+      </w:pPr>
       <w:proofErr w:type="gramStart"/>
       <w:r>
         <w:t>END;</w:t>
@@ -5478,13 +4462,8 @@
     </w:p>
     <w:p>
       <w:r>
-        <w:t>$BODY$ LANGUAGE '</w:t>
-      </w:r>
-      <w:proofErr w:type="spellStart"/>
-      <w:r>
-        <w:t>plpgsql</w:t>
-      </w:r>
-      <w:proofErr w:type="spellEnd"/>
+        <w:t>$BODY$ LANGUAGE 'plpgsql</w:t>
+      </w:r>
       <w:proofErr w:type="gramStart"/>
       <w:r>
         <w:t>';</w:t>
@@ -5494,14 +4473,12 @@
     <w:p/>
     <w:p/>
     <w:p>
-      <w:r>
-        <w:t xml:space="preserve">CREATE TRIGGER </w:t>
-      </w:r>
-      <w:proofErr w:type="spellStart"/>
-      <w:r>
-        <w:t>calcul_score_equipe</w:t>
-      </w:r>
-      <w:proofErr w:type="spellEnd"/>
+      <w:pPr>
+        <w:outlineLvl w:val="0"/>
+      </w:pPr>
+      <w:r>
+        <w:t>CREATE TRIGGER calcul_score_equipe</w:t>
+      </w:r>
     </w:p>
     <w:p>
       <w:r>
@@ -5515,19 +4492,11 @@
     </w:p>
     <w:p>
       <w:r>
-        <w:t xml:space="preserve">EXECUTE PROCEDURE </w:t>
-      </w:r>
-      <w:proofErr w:type="spellStart"/>
-      <w:r>
-        <w:t>calcul_score_</w:t>
-      </w:r>
-      <w:proofErr w:type="gramStart"/>
-      <w:r>
-        <w:t>equipe</w:t>
-      </w:r>
-      <w:proofErr w:type="spellEnd"/>
-      <w:r>
-        <w:t>(</w:t>
+        <w:t>EXECUTE PROCEDURE calcul_score_</w:t>
+      </w:r>
+      <w:proofErr w:type="gramStart"/>
+      <w:r>
+        <w:t>equipe(</w:t>
       </w:r>
       <w:proofErr w:type="gramEnd"/>
       <w:r>
@@ -5536,6 +4505,7 @@
     </w:p>
     <w:p>
       <w:pPr>
+        <w:outlineLvl w:val="0"/>
         <w:rPr>
           <w:b/>
         </w:rPr>
@@ -5548,6 +4518,9 @@
       </w:r>
     </w:p>
     <w:p>
+      <w:pPr>
+        <w:outlineLvl w:val="0"/>
+      </w:pPr>
       <w:r>
         <w:t>SELECT * FROM Joue</w:t>
       </w:r>
@@ -5556,32 +4529,24 @@
       <w:r>
         <w:t xml:space="preserve">INSERT INTO But (ButID, </w:t>
       </w:r>
-      <w:proofErr w:type="spellStart"/>
       <w:proofErr w:type="gramStart"/>
       <w:r>
         <w:t>heure,matchID</w:t>
       </w:r>
       <w:proofErr w:type="gramEnd"/>
       <w:r>
-        <w:t>,numero,nomequipe</w:t>
-      </w:r>
-      <w:proofErr w:type="spellEnd"/>
-      <w:r>
-        <w:t>) VALUES (100, '21:00:01', 1, 1, 'Eagles');</w:t>
-      </w:r>
-    </w:p>
-    <w:p>
-      <w:r>
-        <w:t xml:space="preserve">-- Le nuplet avec Eagles </w:t>
-      </w:r>
-      <w:r>
-        <w:t xml:space="preserve">dans la relation Joue </w:t>
-      </w:r>
-      <w:r>
-        <w:t xml:space="preserve">devrait avoir un but de plus. </w:t>
-      </w:r>
-    </w:p>
-    <w:p>
+        <w:t>,numero,nomequipe) VALUES (100, '21:00:01', 1, 1, 'Eagles');</w:t>
+      </w:r>
+    </w:p>
+    <w:p>
+      <w:r>
+        <w:t xml:space="preserve">-- Le nuplet avec Eagles dans la relation Joue devrait avoir un but de plus. </w:t>
+      </w:r>
+    </w:p>
+    <w:p>
+      <w:pPr>
+        <w:outlineLvl w:val="0"/>
+      </w:pPr>
       <w:r>
         <w:t>SELECT * FROM JOUE</w:t>
       </w:r>
@@ -5590,48 +4555,24 @@
       <w:r>
         <w:t xml:space="preserve">INSERT INTO But (ButID, </w:t>
       </w:r>
-      <w:proofErr w:type="spellStart"/>
       <w:proofErr w:type="gramStart"/>
       <w:r>
         <w:t>heure,matchID</w:t>
       </w:r>
       <w:proofErr w:type="gramEnd"/>
       <w:r>
-        <w:t>,numero,nomequipe</w:t>
-      </w:r>
-      <w:proofErr w:type="spellEnd"/>
-      <w:r>
-        <w:t>) VALUES (101, '21:00:01', 1, 2, '</w:t>
-      </w:r>
-      <w:proofErr w:type="spellStart"/>
-      <w:r>
-        <w:t>Squirrels</w:t>
-      </w:r>
-      <w:proofErr w:type="spellEnd"/>
-      <w:r>
-        <w:t>');</w:t>
-      </w:r>
-    </w:p>
-    <w:p>
-      <w:r>
-        <w:t xml:space="preserve">-- Le nuplet avec </w:t>
-      </w:r>
-      <w:proofErr w:type="spellStart"/>
-      <w:r>
-        <w:t>Squirrels</w:t>
-      </w:r>
-      <w:proofErr w:type="spellEnd"/>
-      <w:r>
-        <w:t xml:space="preserve"> </w:t>
-      </w:r>
-      <w:r>
-        <w:t xml:space="preserve">dans la relation Joue </w:t>
-      </w:r>
-      <w:r>
-        <w:t>devrait avoir un but de plus.</w:t>
-      </w:r>
-    </w:p>
-    <w:p>
+        <w:t>,numero,nomequipe) VALUES (101, '21:00:01', 1, 2, 'Squirrels');</w:t>
+      </w:r>
+    </w:p>
+    <w:p>
+      <w:r>
+        <w:t>-- Le nuplet avec Squirrels dans la relation Joue devrait avoir un but de plus.</w:t>
+      </w:r>
+    </w:p>
+    <w:p>
+      <w:pPr>
+        <w:outlineLvl w:val="0"/>
+      </w:pPr>
       <w:r>
         <w:t>SELECT * FROM JOUE</w:t>
       </w:r>
@@ -5711,50 +4652,35 @@
       <w:r>
         <w:t xml:space="preserve">On pourrait aussi améliorer notre trigger </w:t>
       </w:r>
-      <w:proofErr w:type="spellStart"/>
       <w:r>
         <w:rPr>
           <w:i/>
         </w:rPr>
         <w:t>calcul_score_equipe</w:t>
       </w:r>
-      <w:proofErr w:type="spellEnd"/>
       <w:r>
         <w:t xml:space="preserve"> pour éviter une situation ou la somme de la colonne Score de la relation Joue pour un _Match soit différente que la somme de buts pour ce _Match dans la relation But. </w:t>
       </w:r>
     </w:p>
     <w:p>
       <w:r>
-        <w:t xml:space="preserve">Le travail a été effectué sur un Mac avec le logiciel </w:t>
-      </w:r>
-      <w:proofErr w:type="spellStart"/>
-      <w:r>
-        <w:t>pgAdmin</w:t>
-      </w:r>
-      <w:proofErr w:type="spellEnd"/>
-      <w:r>
-        <w:t xml:space="preserve"> 4 et donc c'est possible </w:t>
-      </w:r>
-      <w:proofErr w:type="gramStart"/>
-      <w:r>
-        <w:t>que il</w:t>
-      </w:r>
-      <w:proofErr w:type="gramEnd"/>
-      <w:r>
-        <w:t xml:space="preserve"> y ait des différences fonctionnelles entre ceci et le logiciel utilisé en cours. </w:t>
-      </w:r>
-    </w:p>
-    <w:p>
-      <w:r>
-        <w:t>Bien que la BD à un minimum de fonctionnalité, on pourrait l'améliorer avec des contraintes additionnelles pour assurer la cohérence de données et l</w:t>
-      </w:r>
-      <w:r>
-        <w:t>'intégrité</w:t>
+        <w:t xml:space="preserve">Le travail a été effectué sur un Mac avec le logiciel pgAdmin 4 et donc c'est possible </w:t>
       </w:r>
       <w:bookmarkStart w:id="35" w:name="_GoBack"/>
       <w:bookmarkEnd w:id="35"/>
       <w:r>
-        <w:t xml:space="preserve"> de données.</w:t>
+        <w:t>qu'il</w:t>
+      </w:r>
+      <w:r>
+        <w:t xml:space="preserve"> y ait des différences fonctionnelles entre ceci et le logiciel utilisé en cours. </w:t>
+      </w:r>
+    </w:p>
+    <w:p>
+      <w:r>
+        <w:t>Bien que la BD à un minimum de fonctionnalité, on pourrait l'améliorer avec des contraintes additionnelles pour assurer la cohérence de données et l</w:t>
+      </w:r>
+      <w:r>
+        <w:t>'intégrité de données.</w:t>
       </w:r>
     </w:p>
     <w:p/>
@@ -7085,6 +6011,7 @@
   <w:style w:type="character" w:default="1" w:styleId="Policepardfaut">
     <w:name w:val="Default Paragraph Font"/>
     <w:uiPriority w:val="1"/>
+    <w:semiHidden/>
     <w:unhideWhenUsed/>
   </w:style>
   <w:style w:type="table" w:default="1" w:styleId="TableauNormal">
@@ -7568,6 +6495,36 @@
       <w:u w:val="single"/>
     </w:rPr>
   </w:style>
+  <w:style w:type="paragraph" w:styleId="Explorateurdedocuments">
+    <w:name w:val="Document Map"/>
+    <w:basedOn w:val="Normal"/>
+    <w:link w:val="ExplorateurdedocumentsCar"/>
+    <w:uiPriority w:val="99"/>
+    <w:semiHidden/>
+    <w:unhideWhenUsed/>
+    <w:rsid w:val="00AC31AB"/>
+    <w:pPr>
+      <w:spacing w:after="0" w:line="240" w:lineRule="auto"/>
+    </w:pPr>
+    <w:rPr>
+      <w:rFonts w:ascii="Times New Roman" w:hAnsi="Times New Roman" w:cs="Times New Roman"/>
+      <w:sz w:val="24"/>
+      <w:szCs w:val="24"/>
+    </w:rPr>
+  </w:style>
+  <w:style w:type="character" w:customStyle="1" w:styleId="ExplorateurdedocumentsCar">
+    <w:name w:val="Explorateur de documents Car"/>
+    <w:basedOn w:val="Policepardfaut"/>
+    <w:link w:val="Explorateurdedocuments"/>
+    <w:uiPriority w:val="99"/>
+    <w:semiHidden/>
+    <w:rsid w:val="00AC31AB"/>
+    <w:rPr>
+      <w:rFonts w:ascii="Times New Roman" w:hAnsi="Times New Roman" w:cs="Times New Roman"/>
+      <w:sz w:val="24"/>
+      <w:szCs w:val="24"/>
+    </w:rPr>
+  </w:style>
 </w:styles>
 </file>
 
@@ -7837,7 +6794,7 @@
 </file>
 
 <file path=customXml/itemProps1.xml><?xml version="1.0" encoding="utf-8"?>
-<ds:datastoreItem xmlns:ds="http://schemas.openxmlformats.org/officeDocument/2006/customXml" ds:itemID="{FB99184A-6BF6-6447-8C23-5C8C74DAA056}">
+<ds:datastoreItem xmlns:ds="http://schemas.openxmlformats.org/officeDocument/2006/customXml" ds:itemID="{2AC85937-F78B-7445-87ED-F856A0105A27}">
   <ds:schemaRefs>
     <ds:schemaRef ds:uri="http://schemas.openxmlformats.org/officeDocument/2006/bibliography"/>
   </ds:schemaRefs>
